--- a/ruby/doc/ruby学习日志.docx
+++ b/ruby/doc/ruby学习日志.docx
@@ -623,25 +623,29 @@
         <w:pStyle w:val="Normal"/>
         <w:rPr>
           <w:highlight w:val="yellow"/>
+          <w:shd w:fill="FFFFFF" w:val="clear"/>
         </w:rPr>
       </w:pPr>
       <w:r>
         <w:rPr>
           <w:highlight w:val="yellow"/>
-        </w:rPr>
-        <w:t>疑问：</w:t>
+          <w:shd w:fill="FFFFFF" w:val="clear"/>
+        </w:rPr>
+        <w:t xml:space="preserve">搞定：等同于 </w:t>
       </w:r>
       <w:r>
         <w:rPr>
           <w:highlight w:val="yellow"/>
-        </w:rPr>
-        <w:t>times</w:t>
+          <w:shd w:fill="FFFFFF" w:val="clear"/>
+        </w:rPr>
+        <w:t>×</w:t>
       </w:r>
       <w:r>
         <w:rPr>
           <w:highlight w:val="yellow"/>
-        </w:rPr>
-        <w:t>是关键字？</w:t>
+          <w:shd w:fill="FFFFFF" w:val="clear"/>
+        </w:rPr>
+        <w:t>3</w:t>
       </w:r>
     </w:p>
     <w:p>
@@ -3042,14 +3046,349 @@
     <w:p>
       <w:pPr>
         <w:pStyle w:val="Style11"/>
+        <w:rPr/>
+      </w:pPr>
+      <w:r>
+        <w:rPr/>
+      </w:r>
+    </w:p>
+    <w:p>
+      <w:pPr>
+        <w:pStyle w:val="Style11"/>
+        <w:rPr>
+          <w:color w:val="000000"/>
+        </w:rPr>
+      </w:pPr>
+      <w:r>
+        <w:rPr>
+          <w:color w:val="000000"/>
+        </w:rPr>
+        <w:t>在</w:t>
+      </w:r>
+      <w:r>
+        <w:rPr>
+          <w:color w:val="000000"/>
+        </w:rPr>
+        <w:t>ruby</w:t>
+      </w:r>
+      <w:r>
+        <w:rPr>
+          <w:color w:val="000000"/>
+        </w:rPr>
+        <w:t xml:space="preserve">中 </w:t>
+      </w:r>
+      <w:r>
+        <w:rPr>
+          <w:color w:val="000000"/>
+        </w:rPr>
+        <w:t>include</w:t>
+      </w:r>
+      <w:r>
+        <w:rPr>
+          <w:color w:val="000000"/>
+        </w:rPr>
+        <w:t>，</w:t>
+      </w:r>
+      <w:r>
+        <w:rPr>
+          <w:color w:val="000000"/>
+        </w:rPr>
+        <w:t>require</w:t>
+      </w:r>
+      <w:r>
+        <w:rPr>
+          <w:color w:val="000000"/>
+        </w:rPr>
+        <w:t>，</w:t>
+      </w:r>
+      <w:r>
+        <w:rPr>
+          <w:color w:val="000000"/>
+        </w:rPr>
+        <w:t>expend</w:t>
+      </w:r>
+      <w:r>
+        <w:rPr>
+          <w:color w:val="000000"/>
+        </w:rPr>
+        <w:t>，</w:t>
+      </w:r>
+      <w:r>
+        <w:rPr>
+          <w:color w:val="000000"/>
+        </w:rPr>
+        <w:t>load</w:t>
+      </w:r>
+      <w:r>
+        <w:rPr>
+          <w:color w:val="000000"/>
+        </w:rPr>
+        <w:t>四个好兄弟。</w:t>
+      </w:r>
+    </w:p>
+    <w:p>
+      <w:pPr>
+        <w:pStyle w:val="Style11"/>
+        <w:rPr>
+          <w:i/>
+          <w:iCs/>
+          <w:color w:val="000000"/>
+        </w:rPr>
+      </w:pPr>
+      <w:r>
+        <w:rPr>
+          <w:i/>
+          <w:iCs/>
+          <w:color w:val="000000"/>
+        </w:rPr>
+        <w:t>require</w:t>
+      </w:r>
+      <w:r>
+        <w:rPr>
+          <w:i/>
+          <w:iCs/>
+          <w:color w:val="000000"/>
+        </w:rPr>
+        <w:t>，</w:t>
+      </w:r>
+      <w:r>
+        <w:rPr>
+          <w:i/>
+          <w:iCs/>
+          <w:color w:val="000000"/>
+        </w:rPr>
+        <w:t>load</w:t>
+      </w:r>
+      <w:r>
+        <w:rPr>
+          <w:i/>
+          <w:iCs/>
+          <w:color w:val="000000"/>
+        </w:rPr>
+        <w:t>用于包含文件，</w:t>
+      </w:r>
+      <w:r>
+        <w:rPr>
+          <w:i/>
+          <w:iCs/>
+          <w:color w:val="000000"/>
+        </w:rPr>
+        <w:t>include</w:t>
+      </w:r>
+      <w:r>
+        <w:rPr>
+          <w:i/>
+          <w:iCs/>
+          <w:color w:val="000000"/>
+        </w:rPr>
+        <w:t>则用于包含的模块。</w:t>
+      </w:r>
+    </w:p>
+    <w:p>
+      <w:pPr>
+        <w:pStyle w:val="Style11"/>
+        <w:rPr>
+          <w:i/>
+          <w:iCs/>
+          <w:color w:val="000000"/>
+        </w:rPr>
+      </w:pPr>
+      <w:r>
+        <w:rPr>
+          <w:i/>
+          <w:iCs/>
+          <w:color w:val="000000"/>
+        </w:rPr>
+        <w:t>require</w:t>
+      </w:r>
+      <w:r>
+        <w:rPr>
+          <w:i/>
+          <w:iCs/>
+          <w:color w:val="000000"/>
+        </w:rPr>
+        <w:t>加载一次，</w:t>
+      </w:r>
+      <w:r>
+        <w:rPr>
+          <w:i/>
+          <w:iCs/>
+          <w:color w:val="000000"/>
+        </w:rPr>
+        <w:t>load</w:t>
+      </w:r>
+      <w:r>
+        <w:rPr>
+          <w:i/>
+          <w:iCs/>
+          <w:color w:val="000000"/>
+        </w:rPr>
+        <w:t>可加载多次。</w:t>
+      </w:r>
+    </w:p>
+    <w:p>
+      <w:pPr>
+        <w:pStyle w:val="Style11"/>
+        <w:rPr>
+          <w:i/>
+          <w:iCs/>
+          <w:color w:val="000000"/>
+        </w:rPr>
+      </w:pPr>
+      <w:r>
+        <w:rPr>
+          <w:i/>
+          <w:iCs/>
+          <w:color w:val="000000"/>
+        </w:rPr>
+        <w:t>require</w:t>
+      </w:r>
+      <w:r>
+        <w:rPr>
+          <w:i/>
+          <w:iCs/>
+          <w:color w:val="000000"/>
+        </w:rPr>
+        <w:t>加载</w:t>
+      </w:r>
+      <w:r>
+        <w:rPr>
+          <w:i/>
+          <w:iCs/>
+          <w:color w:val="000000"/>
+        </w:rPr>
+        <w:t>Ruby</w:t>
+      </w:r>
+      <w:r>
+        <w:rPr>
+          <w:i/>
+          <w:iCs/>
+          <w:color w:val="000000"/>
+        </w:rPr>
+        <w:t>代码文件时可以不加后缀名，</w:t>
+      </w:r>
+      <w:r>
+        <w:rPr>
+          <w:i/>
+          <w:iCs/>
+          <w:color w:val="000000"/>
+        </w:rPr>
+        <w:t>load</w:t>
+      </w:r>
+      <w:r>
+        <w:rPr>
+          <w:i/>
+          <w:iCs/>
+          <w:color w:val="000000"/>
+        </w:rPr>
+        <w:t>加载代码文件时必须加后缀名。</w:t>
+      </w:r>
+    </w:p>
+    <w:p>
+      <w:pPr>
+        <w:pStyle w:val="Style11"/>
+        <w:rPr>
+          <w:i/>
+          <w:iCs/>
+          <w:color w:val="000000"/>
+        </w:rPr>
+      </w:pPr>
+      <w:r>
+        <w:rPr>
+          <w:i/>
+          <w:iCs/>
+          <w:color w:val="000000"/>
+        </w:rPr>
+        <w:t>require</w:t>
+      </w:r>
+      <w:r>
+        <w:rPr>
+          <w:i/>
+          <w:iCs/>
+          <w:color w:val="000000"/>
+        </w:rPr>
+        <w:t>一般情况下用于加载库文件，而</w:t>
+      </w:r>
+      <w:r>
+        <w:rPr>
+          <w:i/>
+          <w:iCs/>
+          <w:color w:val="000000"/>
+        </w:rPr>
+        <w:t>load</w:t>
+      </w:r>
+      <w:r>
+        <w:rPr>
+          <w:i/>
+          <w:iCs/>
+          <w:color w:val="000000"/>
+        </w:rPr>
+        <w:t>用于加载配置文件。</w:t>
+      </w:r>
+    </w:p>
+    <w:p>
+      <w:pPr>
+        <w:pStyle w:val="Style11"/>
+        <w:rPr>
+          <w:i/>
+          <w:iCs/>
+          <w:color w:val="000000"/>
+        </w:rPr>
+      </w:pPr>
+      <w:r>
+        <w:rPr>
+          <w:i/>
+          <w:iCs/>
+          <w:color w:val="000000"/>
+        </w:rPr>
+        <w:t>————</w:t>
+      </w:r>
+      <w:r>
+        <w:rPr>
+          <w:i/>
+          <w:iCs/>
+          <w:color w:val="000000"/>
+        </w:rPr>
+        <w:t>引子</w:t>
+      </w:r>
+      <w:r>
+        <w:rPr>
+          <w:i/>
+          <w:iCs/>
+          <w:color w:val="000000"/>
+        </w:rPr>
+        <w:t>http://bbs.chinaunix.net/thread-3625799-1-1.html</w:t>
+      </w:r>
+    </w:p>
+    <w:p>
+      <w:pPr>
+        <w:pStyle w:val="Style11"/>
+        <w:rPr>
+          <w:i/>
+          <w:iCs/>
+        </w:rPr>
+      </w:pPr>
+      <w:r>
+        <w:rPr>
+          <w:i/>
+          <w:iCs/>
+        </w:rPr>
+      </w:r>
+    </w:p>
+    <w:p>
+      <w:pPr>
+        <w:pStyle w:val="Style11"/>
         <w:rPr>
           <w:color w:val="FF3333"/>
+          <w:shd w:fill="FFFF00" w:val="clear"/>
         </w:rPr>
       </w:pPr>
       <w:r>
         <w:rPr>
           <w:color w:val="FF3333"/>
-        </w:rPr>
+          <w:shd w:fill="FFFF00" w:val="clear"/>
+        </w:rPr>
+        <w:t>没有搞明白他们的用途和用法，待练习</w:t>
       </w:r>
     </w:p>
     <w:p>
@@ -3069,14 +3408,10 @@
       <w:pPr>
         <w:pStyle w:val="Style11"/>
         <w:spacing w:before="0" w:after="140"/>
-        <w:rPr>
-          <w:color w:val="FF3333"/>
-        </w:rPr>
-      </w:pPr>
-      <w:r>
-        <w:rPr>
-          <w:color w:val="FF3333"/>
-        </w:rPr>
+        <w:rPr/>
+      </w:pPr>
+      <w:r>
+        <w:rPr/>
       </w:r>
     </w:p>
     <w:sectPr>

--- a/ruby/doc/ruby学习日志.docx
+++ b/ruby/doc/ruby学习日志.docx
@@ -638,14 +638,7 @@
           <w:highlight w:val="yellow"/>
           <w:shd w:fill="FFFFFF" w:val="clear"/>
         </w:rPr>
-        <w:t>×</w:t>
-      </w:r>
-      <w:r>
-        <w:rPr>
-          <w:highlight w:val="yellow"/>
-          <w:shd w:fill="FFFFFF" w:val="clear"/>
-        </w:rPr>
-        <w:t>3</w:t>
+        <w:t>×3</w:t>
       </w:r>
     </w:p>
     <w:p>
@@ -3389,6 +3382,95 @@
           <w:shd w:fill="FFFF00" w:val="clear"/>
         </w:rPr>
         <w:t>没有搞明白他们的用途和用法，待练习</w:t>
+      </w:r>
+    </w:p>
+    <w:p>
+      <w:pPr>
+        <w:pStyle w:val="Style11"/>
+        <w:rPr/>
+      </w:pPr>
+      <w:r>
+        <w:rPr/>
+      </w:r>
+    </w:p>
+    <w:p>
+      <w:pPr>
+        <w:pStyle w:val="2"/>
+        <w:rPr/>
+      </w:pPr>
+      <w:r>
+        <w:rPr/>
+        <w:t>文件操作</w:t>
+      </w:r>
+    </w:p>
+    <w:p>
+      <w:pPr>
+        <w:pStyle w:val="Style11"/>
+        <w:rPr/>
+      </w:pPr>
+      <w:r>
+        <w:rPr/>
+        <w:t xml:space="preserve">Close –  </w:t>
+      </w:r>
+      <w:r>
+        <w:rPr/>
+        <w:t>保存并且关闭文件</w:t>
+      </w:r>
+    </w:p>
+    <w:p>
+      <w:pPr>
+        <w:pStyle w:val="Style11"/>
+        <w:rPr/>
+      </w:pPr>
+      <w:r>
+        <w:rPr/>
+        <w:t xml:space="preserve">read –  </w:t>
+      </w:r>
+      <w:r>
+        <w:rPr/>
+        <w:t>读取文档全部内容</w:t>
+      </w:r>
+    </w:p>
+    <w:p>
+      <w:pPr>
+        <w:pStyle w:val="Style11"/>
+        <w:rPr/>
+      </w:pPr>
+      <w:r>
+        <w:rPr/>
+        <w:t xml:space="preserve">readline – </w:t>
+      </w:r>
+      <w:r>
+        <w:rPr/>
+        <w:t>读取一行</w:t>
+      </w:r>
+    </w:p>
+    <w:p>
+      <w:pPr>
+        <w:pStyle w:val="Style11"/>
+        <w:rPr/>
+      </w:pPr>
+      <w:r>
+        <w:rPr/>
+        <w:t xml:space="preserve">truncate – </w:t>
+      </w:r>
+      <w:r>
+        <w:rPr/>
+        <w:t>清空</w:t>
+      </w:r>
+    </w:p>
+    <w:p>
+      <w:pPr>
+        <w:pStyle w:val="Style11"/>
+        <w:rPr/>
+      </w:pPr>
+      <w:r>
+        <w:rPr/>
+        <w:t xml:space="preserve">write(stuff) – </w:t>
+      </w:r>
+      <w:r>
+        <w:rPr/>
+        <w:t>写入内容</w:t>
       </w:r>
     </w:p>
     <w:p>

--- a/ruby/doc/ruby学习日志.docx
+++ b/ruby/doc/ruby学习日志.docx
@@ -3494,6 +3494,178 @@
       </w:pPr>
       <w:r>
         <w:rPr/>
+        <w:t>在</w:t>
+      </w:r>
+      <w:r>
+        <w:rPr/>
+        <w:t>ruby</w:t>
+      </w:r>
+      <w:r>
+        <w:rPr/>
+        <w:t>中存在这些关键字，比较有趣</w:t>
+      </w:r>
+    </w:p>
+    <w:p>
+      <w:pPr>
+        <w:pStyle w:val="Style11"/>
+        <w:spacing w:before="0" w:after="140"/>
+        <w:rPr/>
+      </w:pPr>
+      <w:r>
+        <w:rPr/>
+        <w:t xml:space="preserve">and </w:t>
+      </w:r>
+      <w:r>
+        <w:rPr/>
+        <w:t>，那么请问</w:t>
+      </w:r>
+      <w:r>
+        <w:rPr/>
+        <w:t>and</w:t>
+      </w:r>
+      <w:r>
+        <w:rPr/>
+        <w:t>和</w:t>
+      </w:r>
+      <w:r>
+        <w:rPr/>
+        <w:t>&amp;&amp;</w:t>
+      </w:r>
+      <w:r>
+        <w:rPr/>
+        <w:t>有什么区别？</w:t>
+      </w:r>
+    </w:p>
+    <w:p>
+      <w:pPr>
+        <w:pStyle w:val="Style11"/>
+        <w:spacing w:before="0" w:after="140"/>
+        <w:rPr/>
+      </w:pPr>
+      <w:r>
+        <w:rPr/>
+        <w:t>通过字面理解一下（肯定不一样，要不然我也不会问了），</w:t>
+      </w:r>
+      <w:r>
+        <w:rPr/>
+        <w:t>and</w:t>
+      </w:r>
+      <w:r>
+        <w:rPr/>
+        <w:t>是“和”的意思，</w:t>
+      </w:r>
+      <w:r>
+        <w:rPr/>
+        <w:t>&amp;&amp;</w:t>
+      </w:r>
+      <w:r>
+        <w:rPr/>
+        <w:t xml:space="preserve">是“并且”，好像也没差啥啊。那么请回答我  </w:t>
+      </w:r>
+      <w:r>
+        <w:rPr/>
+        <w:t xml:space="preserve">puts true and false </w:t>
+      </w:r>
+      <w:r>
+        <w:rPr/>
+        <w:t>的输出结果（</w:t>
+      </w:r>
+      <w:r>
+        <w:rPr/>
+        <w:t>true</w:t>
+      </w:r>
+      <w:r>
+        <w:rPr/>
+        <w:t xml:space="preserve">），接着告诉我 </w:t>
+      </w:r>
+      <w:r>
+        <w:rPr/>
+        <w:t xml:space="preserve">puts false and true </w:t>
+      </w:r>
+      <w:r>
+        <w:rPr/>
+        <w:t>的输出结果（</w:t>
+      </w:r>
+      <w:r>
+        <w:rPr/>
+        <w:t>false</w:t>
+      </w:r>
+      <w:r>
+        <w:rPr/>
+        <w:t>）。</w:t>
+      </w:r>
+      <w:r>
+        <w:rPr/>
+        <w:t>××××</w:t>
+      </w:r>
+      <w:r>
+        <w:rPr/>
+        <w:t>，我要讲脏话了，这是什么情况。</w:t>
+      </w:r>
+    </w:p>
+    <w:p>
+      <w:pPr>
+        <w:pStyle w:val="Style11"/>
+        <w:spacing w:before="0" w:after="140"/>
+        <w:rPr/>
+      </w:pPr>
+      <w:r>
+        <w:rPr/>
+        <w:t>想知道答案请猛击下面连接</w:t>
+      </w:r>
+    </w:p>
+    <w:p>
+      <w:pPr>
+        <w:pStyle w:val="Style11"/>
+        <w:spacing w:before="0" w:after="140"/>
+        <w:rPr>
+          <w:rStyle w:val="Internet"/>
+        </w:rPr>
+      </w:pPr>
+      <w:hyperlink r:id="rId3">
+        <w:r>
+          <w:rPr>
+            <w:rStyle w:val="Internet"/>
+          </w:rPr>
+          <w:t>http://zhaoningbo.iteye.com/blog/1982761</w:t>
+        </w:r>
+      </w:hyperlink>
+    </w:p>
+    <w:p>
+      <w:pPr>
+        <w:pStyle w:val="Style11"/>
+        <w:spacing w:before="0" w:after="140"/>
+        <w:rPr/>
+      </w:pPr>
+      <w:r>
+        <w:rPr/>
+        <w:t>看了这个地址虽然有些懵懵懂懂，但是还是不能完全明白，</w:t>
+      </w:r>
+    </w:p>
+    <w:p>
+      <w:pPr>
+        <w:pStyle w:val="Style11"/>
+        <w:spacing w:before="0" w:after="140"/>
+        <w:rPr/>
+      </w:pPr>
+      <w:r>
+        <w:rPr/>
+        <w:t>后来通过</w:t>
+      </w:r>
+      <w:r>
+        <w:rPr/>
+        <w:t>http://stackoverflow.com/questions/2802494/i-true-and-false-in-ruby-is-true</w:t>
+      </w:r>
+    </w:p>
+    <w:p>
+      <w:pPr>
+        <w:pStyle w:val="Style11"/>
+        <w:spacing w:before="0" w:after="140"/>
+        <w:rPr/>
+      </w:pPr>
+      <w:r>
+        <w:rPr/>
+        <w:t>完全明白了。感谢教练！</w:t>
       </w:r>
     </w:p>
     <w:sectPr>

--- a/ruby/doc/ruby学习日志.docx
+++ b/ruby/doc/ruby学习日志.docx
@@ -3666,6 +3666,967 @@
       <w:r>
         <w:rPr/>
         <w:t>完全明白了。感谢教练！</w:t>
+      </w:r>
+    </w:p>
+    <w:p>
+      <w:pPr>
+        <w:pStyle w:val="Style11"/>
+        <w:spacing w:before="0" w:after="140"/>
+        <w:rPr/>
+      </w:pPr>
+      <w:r>
+        <w:rPr/>
+      </w:r>
+    </w:p>
+    <w:p>
+      <w:pPr>
+        <w:pStyle w:val="2"/>
+        <w:rPr/>
+      </w:pPr>
+      <w:r>
+        <w:rPr/>
+        <w:t>Array</w:t>
+      </w:r>
+    </w:p>
+    <w:p>
+      <w:pPr>
+        <w:pStyle w:val="Style11"/>
+        <w:rPr/>
+      </w:pPr>
+      <w:r>
+        <w:rPr/>
+        <w:t>::[]</w:t>
+      </w:r>
+    </w:p>
+    <w:p>
+      <w:pPr>
+        <w:pStyle w:val="Style11"/>
+        <w:rPr/>
+      </w:pPr>
+      <w:r>
+        <w:rPr/>
+        <w:t>::new</w:t>
+      </w:r>
+    </w:p>
+    <w:p>
+      <w:pPr>
+        <w:pStyle w:val="Style11"/>
+        <w:rPr/>
+      </w:pPr>
+      <w:r>
+        <w:rPr/>
+        <w:t>::try_convert</w:t>
+      </w:r>
+    </w:p>
+    <w:p>
+      <w:pPr>
+        <w:pStyle w:val="Style11"/>
+        <w:rPr/>
+      </w:pPr>
+      <w:r>
+        <w:rPr/>
+        <w:t>#&amp;</w:t>
+      </w:r>
+    </w:p>
+    <w:p>
+      <w:pPr>
+        <w:pStyle w:val="Style11"/>
+        <w:rPr/>
+      </w:pPr>
+      <w:r>
+        <w:rPr/>
+        <w:t>#*</w:t>
+      </w:r>
+    </w:p>
+    <w:p>
+      <w:pPr>
+        <w:pStyle w:val="Style11"/>
+        <w:rPr/>
+      </w:pPr>
+      <w:r>
+        <w:rPr/>
+        <w:t>#+</w:t>
+      </w:r>
+    </w:p>
+    <w:p>
+      <w:pPr>
+        <w:pStyle w:val="Style11"/>
+        <w:rPr/>
+      </w:pPr>
+      <w:r>
+        <w:rPr/>
+        <w:t>#-</w:t>
+      </w:r>
+    </w:p>
+    <w:p>
+      <w:pPr>
+        <w:pStyle w:val="Style11"/>
+        <w:rPr/>
+      </w:pPr>
+      <w:r>
+        <w:rPr/>
+        <w:t>#&lt;&lt;</w:t>
+      </w:r>
+    </w:p>
+    <w:p>
+      <w:pPr>
+        <w:pStyle w:val="Style11"/>
+        <w:rPr/>
+      </w:pPr>
+      <w:r>
+        <w:rPr/>
+        <w:t>#&lt;=&gt;</w:t>
+      </w:r>
+    </w:p>
+    <w:p>
+      <w:pPr>
+        <w:pStyle w:val="Style11"/>
+        <w:rPr/>
+      </w:pPr>
+      <w:r>
+        <w:rPr/>
+        <w:t>#==</w:t>
+      </w:r>
+    </w:p>
+    <w:p>
+      <w:pPr>
+        <w:pStyle w:val="Style11"/>
+        <w:rPr/>
+      </w:pPr>
+      <w:r>
+        <w:rPr/>
+        <w:t>#[]</w:t>
+      </w:r>
+    </w:p>
+    <w:p>
+      <w:pPr>
+        <w:pStyle w:val="Style11"/>
+        <w:rPr/>
+      </w:pPr>
+      <w:r>
+        <w:rPr/>
+        <w:t>#[]=</w:t>
+      </w:r>
+    </w:p>
+    <w:p>
+      <w:pPr>
+        <w:pStyle w:val="Style11"/>
+        <w:rPr/>
+      </w:pPr>
+      <w:r>
+        <w:rPr/>
+        <w:t>#assoc</w:t>
+      </w:r>
+    </w:p>
+    <w:p>
+      <w:pPr>
+        <w:pStyle w:val="Style11"/>
+        <w:rPr/>
+      </w:pPr>
+      <w:r>
+        <w:rPr/>
+        <w:t>#at</w:t>
+      </w:r>
+    </w:p>
+    <w:p>
+      <w:pPr>
+        <w:pStyle w:val="Style11"/>
+        <w:rPr/>
+      </w:pPr>
+      <w:r>
+        <w:rPr/>
+        <w:t>#bsearch</w:t>
+      </w:r>
+    </w:p>
+    <w:p>
+      <w:pPr>
+        <w:pStyle w:val="Style11"/>
+        <w:rPr/>
+      </w:pPr>
+      <w:r>
+        <w:rPr/>
+        <w:t>#clear</w:t>
+      </w:r>
+    </w:p>
+    <w:p>
+      <w:pPr>
+        <w:pStyle w:val="Style11"/>
+        <w:rPr/>
+      </w:pPr>
+      <w:r>
+        <w:rPr/>
+        <w:t>#collect</w:t>
+      </w:r>
+    </w:p>
+    <w:p>
+      <w:pPr>
+        <w:pStyle w:val="Style11"/>
+        <w:rPr/>
+      </w:pPr>
+      <w:r>
+        <w:rPr/>
+        <w:t>#collect!</w:t>
+      </w:r>
+    </w:p>
+    <w:p>
+      <w:pPr>
+        <w:pStyle w:val="Style11"/>
+        <w:rPr/>
+      </w:pPr>
+      <w:r>
+        <w:rPr/>
+        <w:t>#combination</w:t>
+      </w:r>
+    </w:p>
+    <w:p>
+      <w:pPr>
+        <w:pStyle w:val="Style11"/>
+        <w:rPr/>
+      </w:pPr>
+      <w:r>
+        <w:rPr/>
+        <w:t>#compact</w:t>
+      </w:r>
+    </w:p>
+    <w:p>
+      <w:pPr>
+        <w:pStyle w:val="Style11"/>
+        <w:rPr/>
+      </w:pPr>
+      <w:r>
+        <w:rPr/>
+        <w:t>#compact!</w:t>
+      </w:r>
+    </w:p>
+    <w:p>
+      <w:pPr>
+        <w:pStyle w:val="Style11"/>
+        <w:rPr/>
+      </w:pPr>
+      <w:r>
+        <w:rPr/>
+        <w:t>#concat</w:t>
+      </w:r>
+    </w:p>
+    <w:p>
+      <w:pPr>
+        <w:pStyle w:val="Style11"/>
+        <w:rPr/>
+      </w:pPr>
+      <w:r>
+        <w:rPr/>
+        <w:t>#count</w:t>
+      </w:r>
+    </w:p>
+    <w:p>
+      <w:pPr>
+        <w:pStyle w:val="Style11"/>
+        <w:rPr/>
+      </w:pPr>
+      <w:r>
+        <w:rPr/>
+        <w:t>#cycle</w:t>
+      </w:r>
+    </w:p>
+    <w:p>
+      <w:pPr>
+        <w:pStyle w:val="Style11"/>
+        <w:rPr/>
+      </w:pPr>
+      <w:r>
+        <w:rPr/>
+        <w:t>#delete</w:t>
+      </w:r>
+    </w:p>
+    <w:p>
+      <w:pPr>
+        <w:pStyle w:val="Style11"/>
+        <w:rPr/>
+      </w:pPr>
+      <w:r>
+        <w:rPr/>
+        <w:t>#delete_at</w:t>
+      </w:r>
+    </w:p>
+    <w:p>
+      <w:pPr>
+        <w:pStyle w:val="Style11"/>
+        <w:rPr/>
+      </w:pPr>
+      <w:r>
+        <w:rPr/>
+        <w:t>#delete_if</w:t>
+      </w:r>
+    </w:p>
+    <w:p>
+      <w:pPr>
+        <w:pStyle w:val="Style11"/>
+        <w:rPr/>
+      </w:pPr>
+      <w:r>
+        <w:rPr/>
+        <w:t>#drop</w:t>
+      </w:r>
+    </w:p>
+    <w:p>
+      <w:pPr>
+        <w:pStyle w:val="Style11"/>
+        <w:rPr/>
+      </w:pPr>
+      <w:r>
+        <w:rPr/>
+        <w:t>#drop_while</w:t>
+      </w:r>
+    </w:p>
+    <w:p>
+      <w:pPr>
+        <w:pStyle w:val="Style11"/>
+        <w:rPr/>
+      </w:pPr>
+      <w:r>
+        <w:rPr/>
+        <w:t>#each</w:t>
+      </w:r>
+    </w:p>
+    <w:p>
+      <w:pPr>
+        <w:pStyle w:val="Style11"/>
+        <w:rPr/>
+      </w:pPr>
+      <w:r>
+        <w:rPr/>
+        <w:t>#each_index</w:t>
+      </w:r>
+    </w:p>
+    <w:p>
+      <w:pPr>
+        <w:pStyle w:val="Style11"/>
+        <w:rPr/>
+      </w:pPr>
+      <w:r>
+        <w:rPr/>
+        <w:t>#empty?</w:t>
+      </w:r>
+    </w:p>
+    <w:p>
+      <w:pPr>
+        <w:pStyle w:val="Style11"/>
+        <w:rPr/>
+      </w:pPr>
+      <w:r>
+        <w:rPr/>
+        <w:t>#eql?</w:t>
+      </w:r>
+    </w:p>
+    <w:p>
+      <w:pPr>
+        <w:pStyle w:val="Style11"/>
+        <w:rPr/>
+      </w:pPr>
+      <w:r>
+        <w:rPr/>
+        <w:t>#fetch</w:t>
+      </w:r>
+    </w:p>
+    <w:p>
+      <w:pPr>
+        <w:pStyle w:val="Style11"/>
+        <w:rPr/>
+      </w:pPr>
+      <w:r>
+        <w:rPr/>
+        <w:t>#fill</w:t>
+      </w:r>
+    </w:p>
+    <w:p>
+      <w:pPr>
+        <w:pStyle w:val="Style11"/>
+        <w:rPr/>
+      </w:pPr>
+      <w:r>
+        <w:rPr/>
+        <w:t>#find_index</w:t>
+      </w:r>
+    </w:p>
+    <w:p>
+      <w:pPr>
+        <w:pStyle w:val="Style11"/>
+        <w:rPr/>
+      </w:pPr>
+      <w:r>
+        <w:rPr/>
+        <w:t>#first</w:t>
+      </w:r>
+    </w:p>
+    <w:p>
+      <w:pPr>
+        <w:pStyle w:val="Style11"/>
+        <w:rPr/>
+      </w:pPr>
+      <w:r>
+        <w:rPr/>
+        <w:t>#flatten</w:t>
+      </w:r>
+    </w:p>
+    <w:p>
+      <w:pPr>
+        <w:pStyle w:val="Style11"/>
+        <w:rPr/>
+      </w:pPr>
+      <w:r>
+        <w:rPr/>
+        <w:t>#flatten!</w:t>
+      </w:r>
+    </w:p>
+    <w:p>
+      <w:pPr>
+        <w:pStyle w:val="Style11"/>
+        <w:rPr/>
+      </w:pPr>
+      <w:r>
+        <w:rPr/>
+        <w:t>#frozen?</w:t>
+      </w:r>
+    </w:p>
+    <w:p>
+      <w:pPr>
+        <w:pStyle w:val="Style11"/>
+        <w:rPr/>
+      </w:pPr>
+      <w:r>
+        <w:rPr/>
+        <w:t>#hash</w:t>
+      </w:r>
+    </w:p>
+    <w:p>
+      <w:pPr>
+        <w:pStyle w:val="Style11"/>
+        <w:rPr/>
+      </w:pPr>
+      <w:r>
+        <w:rPr/>
+        <w:t>#include?</w:t>
+      </w:r>
+    </w:p>
+    <w:p>
+      <w:pPr>
+        <w:pStyle w:val="Style11"/>
+        <w:rPr/>
+      </w:pPr>
+      <w:r>
+        <w:rPr/>
+        <w:t>#index</w:t>
+      </w:r>
+    </w:p>
+    <w:p>
+      <w:pPr>
+        <w:pStyle w:val="Style11"/>
+        <w:rPr/>
+      </w:pPr>
+      <w:r>
+        <w:rPr/>
+        <w:t>#initialize_copy</w:t>
+      </w:r>
+    </w:p>
+    <w:p>
+      <w:pPr>
+        <w:pStyle w:val="Style11"/>
+        <w:rPr/>
+      </w:pPr>
+      <w:r>
+        <w:rPr/>
+        <w:t>#insert</w:t>
+      </w:r>
+    </w:p>
+    <w:p>
+      <w:pPr>
+        <w:pStyle w:val="Style11"/>
+        <w:rPr/>
+      </w:pPr>
+      <w:r>
+        <w:rPr/>
+        <w:t>#inspect</w:t>
+      </w:r>
+    </w:p>
+    <w:p>
+      <w:pPr>
+        <w:pStyle w:val="Style11"/>
+        <w:rPr/>
+      </w:pPr>
+      <w:r>
+        <w:rPr/>
+        <w:t>#join</w:t>
+      </w:r>
+    </w:p>
+    <w:p>
+      <w:pPr>
+        <w:pStyle w:val="Style11"/>
+        <w:rPr/>
+      </w:pPr>
+      <w:r>
+        <w:rPr/>
+        <w:t>#keep_if</w:t>
+      </w:r>
+    </w:p>
+    <w:p>
+      <w:pPr>
+        <w:pStyle w:val="Style11"/>
+        <w:rPr/>
+      </w:pPr>
+      <w:r>
+        <w:rPr/>
+        <w:t>#last</w:t>
+      </w:r>
+    </w:p>
+    <w:p>
+      <w:pPr>
+        <w:pStyle w:val="Style11"/>
+        <w:rPr/>
+      </w:pPr>
+      <w:r>
+        <w:rPr/>
+        <w:t>#length</w:t>
+      </w:r>
+    </w:p>
+    <w:p>
+      <w:pPr>
+        <w:pStyle w:val="Style11"/>
+        <w:rPr/>
+      </w:pPr>
+      <w:r>
+        <w:rPr/>
+        <w:t>#map</w:t>
+      </w:r>
+    </w:p>
+    <w:p>
+      <w:pPr>
+        <w:pStyle w:val="Style11"/>
+        <w:rPr/>
+      </w:pPr>
+      <w:r>
+        <w:rPr/>
+        <w:t>#map!</w:t>
+      </w:r>
+    </w:p>
+    <w:p>
+      <w:pPr>
+        <w:pStyle w:val="Style11"/>
+        <w:rPr/>
+      </w:pPr>
+      <w:r>
+        <w:rPr/>
+        <w:t>#pack</w:t>
+      </w:r>
+    </w:p>
+    <w:p>
+      <w:pPr>
+        <w:pStyle w:val="Style11"/>
+        <w:rPr/>
+      </w:pPr>
+      <w:r>
+        <w:rPr/>
+        <w:t>#permutation</w:t>
+      </w:r>
+    </w:p>
+    <w:p>
+      <w:pPr>
+        <w:pStyle w:val="Style11"/>
+        <w:rPr/>
+      </w:pPr>
+      <w:r>
+        <w:rPr/>
+        <w:t>#pop</w:t>
+      </w:r>
+    </w:p>
+    <w:p>
+      <w:pPr>
+        <w:pStyle w:val="Style11"/>
+        <w:rPr/>
+      </w:pPr>
+      <w:r>
+        <w:rPr/>
+        <w:t>#product</w:t>
+      </w:r>
+    </w:p>
+    <w:p>
+      <w:pPr>
+        <w:pStyle w:val="Style11"/>
+        <w:rPr/>
+      </w:pPr>
+      <w:r>
+        <w:rPr/>
+        <w:t>#push</w:t>
+      </w:r>
+    </w:p>
+    <w:p>
+      <w:pPr>
+        <w:pStyle w:val="Style11"/>
+        <w:rPr/>
+      </w:pPr>
+      <w:r>
+        <w:rPr/>
+        <w:t>#rassoc</w:t>
+      </w:r>
+    </w:p>
+    <w:p>
+      <w:pPr>
+        <w:pStyle w:val="Style11"/>
+        <w:rPr/>
+      </w:pPr>
+      <w:r>
+        <w:rPr/>
+        <w:t>#reject</w:t>
+      </w:r>
+    </w:p>
+    <w:p>
+      <w:pPr>
+        <w:pStyle w:val="Style11"/>
+        <w:rPr/>
+      </w:pPr>
+      <w:r>
+        <w:rPr/>
+        <w:t>#reject!</w:t>
+      </w:r>
+    </w:p>
+    <w:p>
+      <w:pPr>
+        <w:pStyle w:val="Style11"/>
+        <w:rPr/>
+      </w:pPr>
+      <w:r>
+        <w:rPr/>
+        <w:t>#repeated_combination</w:t>
+      </w:r>
+    </w:p>
+    <w:p>
+      <w:pPr>
+        <w:pStyle w:val="Style11"/>
+        <w:rPr/>
+      </w:pPr>
+      <w:r>
+        <w:rPr/>
+        <w:t>#repeated_permutation</w:t>
+      </w:r>
+    </w:p>
+    <w:p>
+      <w:pPr>
+        <w:pStyle w:val="Style11"/>
+        <w:rPr/>
+      </w:pPr>
+      <w:r>
+        <w:rPr/>
+        <w:t>#replace</w:t>
+      </w:r>
+    </w:p>
+    <w:p>
+      <w:pPr>
+        <w:pStyle w:val="Style11"/>
+        <w:rPr/>
+      </w:pPr>
+      <w:r>
+        <w:rPr/>
+        <w:t>#reverse</w:t>
+      </w:r>
+    </w:p>
+    <w:p>
+      <w:pPr>
+        <w:pStyle w:val="Style11"/>
+        <w:rPr/>
+      </w:pPr>
+      <w:r>
+        <w:rPr/>
+        <w:t>#reverse!</w:t>
+      </w:r>
+    </w:p>
+    <w:p>
+      <w:pPr>
+        <w:pStyle w:val="Style11"/>
+        <w:rPr/>
+      </w:pPr>
+      <w:r>
+        <w:rPr/>
+        <w:t>#reverse_each</w:t>
+      </w:r>
+    </w:p>
+    <w:p>
+      <w:pPr>
+        <w:pStyle w:val="Style11"/>
+        <w:rPr/>
+      </w:pPr>
+      <w:r>
+        <w:rPr/>
+        <w:t>#rindex</w:t>
+      </w:r>
+    </w:p>
+    <w:p>
+      <w:pPr>
+        <w:pStyle w:val="Style11"/>
+        <w:rPr/>
+      </w:pPr>
+      <w:r>
+        <w:rPr/>
+        <w:t>#rotate</w:t>
+      </w:r>
+    </w:p>
+    <w:p>
+      <w:pPr>
+        <w:pStyle w:val="Style11"/>
+        <w:rPr/>
+      </w:pPr>
+      <w:r>
+        <w:rPr/>
+        <w:t>#rotate!</w:t>
+      </w:r>
+    </w:p>
+    <w:p>
+      <w:pPr>
+        <w:pStyle w:val="Style11"/>
+        <w:rPr/>
+      </w:pPr>
+      <w:r>
+        <w:rPr/>
+        <w:t>#sample</w:t>
+      </w:r>
+    </w:p>
+    <w:p>
+      <w:pPr>
+        <w:pStyle w:val="Style11"/>
+        <w:rPr/>
+      </w:pPr>
+      <w:r>
+        <w:rPr/>
+        <w:t>#select</w:t>
+      </w:r>
+    </w:p>
+    <w:p>
+      <w:pPr>
+        <w:pStyle w:val="Style11"/>
+        <w:rPr/>
+      </w:pPr>
+      <w:r>
+        <w:rPr/>
+        <w:t>#select!</w:t>
+      </w:r>
+    </w:p>
+    <w:p>
+      <w:pPr>
+        <w:pStyle w:val="Style11"/>
+        <w:rPr/>
+      </w:pPr>
+      <w:r>
+        <w:rPr/>
+        <w:t>#shift</w:t>
+      </w:r>
+    </w:p>
+    <w:p>
+      <w:pPr>
+        <w:pStyle w:val="Style11"/>
+        <w:rPr/>
+      </w:pPr>
+      <w:r>
+        <w:rPr/>
+        <w:t>#shuffle</w:t>
+      </w:r>
+    </w:p>
+    <w:p>
+      <w:pPr>
+        <w:pStyle w:val="Style11"/>
+        <w:rPr/>
+      </w:pPr>
+      <w:r>
+        <w:rPr/>
+        <w:t>#shuffle!</w:t>
+      </w:r>
+    </w:p>
+    <w:p>
+      <w:pPr>
+        <w:pStyle w:val="Style11"/>
+        <w:rPr/>
+      </w:pPr>
+      <w:r>
+        <w:rPr/>
+        <w:t>#size</w:t>
+      </w:r>
+    </w:p>
+    <w:p>
+      <w:pPr>
+        <w:pStyle w:val="Style11"/>
+        <w:rPr/>
+      </w:pPr>
+      <w:r>
+        <w:rPr/>
+        <w:t>#slice</w:t>
+      </w:r>
+    </w:p>
+    <w:p>
+      <w:pPr>
+        <w:pStyle w:val="Style11"/>
+        <w:rPr/>
+      </w:pPr>
+      <w:r>
+        <w:rPr/>
+        <w:t>#slice!</w:t>
+      </w:r>
+    </w:p>
+    <w:p>
+      <w:pPr>
+        <w:pStyle w:val="Style11"/>
+        <w:rPr/>
+      </w:pPr>
+      <w:r>
+        <w:rPr/>
+        <w:t>#sort</w:t>
+      </w:r>
+    </w:p>
+    <w:p>
+      <w:pPr>
+        <w:pStyle w:val="Style11"/>
+        <w:rPr/>
+      </w:pPr>
+      <w:r>
+        <w:rPr/>
+        <w:t>#sort!</w:t>
+      </w:r>
+    </w:p>
+    <w:p>
+      <w:pPr>
+        <w:pStyle w:val="Style11"/>
+        <w:rPr/>
+      </w:pPr>
+      <w:r>
+        <w:rPr/>
+        <w:t>#sort_by!</w:t>
+      </w:r>
+    </w:p>
+    <w:p>
+      <w:pPr>
+        <w:pStyle w:val="Style11"/>
+        <w:rPr/>
+      </w:pPr>
+      <w:r>
+        <w:rPr/>
+        <w:t>#take</w:t>
+      </w:r>
+    </w:p>
+    <w:p>
+      <w:pPr>
+        <w:pStyle w:val="Style11"/>
+        <w:rPr/>
+      </w:pPr>
+      <w:r>
+        <w:rPr/>
+        <w:t>#take_while</w:t>
+      </w:r>
+    </w:p>
+    <w:p>
+      <w:pPr>
+        <w:pStyle w:val="Style11"/>
+        <w:rPr/>
+      </w:pPr>
+      <w:r>
+        <w:rPr/>
+        <w:t>#to_a</w:t>
+      </w:r>
+    </w:p>
+    <w:p>
+      <w:pPr>
+        <w:pStyle w:val="Style11"/>
+        <w:rPr/>
+      </w:pPr>
+      <w:r>
+        <w:rPr/>
+        <w:t>#to_ary</w:t>
+      </w:r>
+    </w:p>
+    <w:p>
+      <w:pPr>
+        <w:pStyle w:val="Style11"/>
+        <w:rPr/>
+      </w:pPr>
+      <w:r>
+        <w:rPr/>
+        <w:t>#to_h</w:t>
+      </w:r>
+    </w:p>
+    <w:p>
+      <w:pPr>
+        <w:pStyle w:val="Style11"/>
+        <w:rPr/>
+      </w:pPr>
+      <w:r>
+        <w:rPr/>
+        <w:t>#to_s</w:t>
+      </w:r>
+    </w:p>
+    <w:p>
+      <w:pPr>
+        <w:pStyle w:val="Style11"/>
+        <w:rPr/>
+      </w:pPr>
+      <w:r>
+        <w:rPr/>
+        <w:t>#transpose</w:t>
+      </w:r>
+    </w:p>
+    <w:p>
+      <w:pPr>
+        <w:pStyle w:val="Style11"/>
+        <w:rPr/>
+      </w:pPr>
+      <w:r>
+        <w:rPr/>
+        <w:t>#uniq</w:t>
+      </w:r>
+    </w:p>
+    <w:p>
+      <w:pPr>
+        <w:pStyle w:val="Style11"/>
+        <w:rPr/>
+      </w:pPr>
+      <w:r>
+        <w:rPr/>
+        <w:t>#uniq!</w:t>
+      </w:r>
+    </w:p>
+    <w:p>
+      <w:pPr>
+        <w:pStyle w:val="Style11"/>
+        <w:rPr/>
+      </w:pPr>
+      <w:r>
+        <w:rPr/>
+        <w:t>#unshift</w:t>
+      </w:r>
+    </w:p>
+    <w:p>
+      <w:pPr>
+        <w:pStyle w:val="Style11"/>
+        <w:rPr/>
+      </w:pPr>
+      <w:r>
+        <w:rPr/>
+        <w:t>#values_at</w:t>
+      </w:r>
+    </w:p>
+    <w:p>
+      <w:pPr>
+        <w:pStyle w:val="Style11"/>
+        <w:rPr/>
+      </w:pPr>
+      <w:r>
+        <w:rPr/>
+        <w:t>#zip</w:t>
+      </w:r>
+    </w:p>
+    <w:p>
+      <w:pPr>
+        <w:pStyle w:val="Style11"/>
+        <w:spacing w:before="0" w:after="140"/>
+        <w:rPr/>
+      </w:pPr>
+      <w:r>
+        <w:rPr/>
+        <w:t>#|</w:t>
       </w:r>
     </w:p>
     <w:sectPr>

--- a/ruby/doc/ruby学习日志.docx
+++ b/ruby/doc/ruby学习日志.docx
@@ -4626,7 +4626,1385 @@
       </w:pPr>
       <w:r>
         <w:rPr/>
-        <w:t>#|</w:t>
+        <w:t>#</w:t>
+      </w:r>
+    </w:p>
+    <w:p>
+      <w:pPr>
+        <w:pStyle w:val="Style11"/>
+        <w:spacing w:before="0" w:after="140"/>
+        <w:rPr/>
+      </w:pPr>
+      <w:r>
+        <w:rPr/>
+      </w:r>
+    </w:p>
+    <w:p>
+      <w:pPr>
+        <w:pStyle w:val="2"/>
+        <w:rPr/>
+      </w:pPr>
+      <w:r>
+        <w:rPr/>
+        <w:t>if</w:t>
+      </w:r>
+      <w:r>
+        <w:rPr/>
+        <w:t>使用规则</w:t>
+      </w:r>
+    </w:p>
+    <w:p>
+      <w:pPr>
+        <w:pStyle w:val="Style11"/>
+        <w:spacing w:before="0" w:after="140"/>
+        <w:rPr/>
+      </w:pPr>
+      <w:r>
+        <w:rPr/>
+        <w:t>1</w:t>
+      </w:r>
+      <w:r>
+        <w:rPr/>
+        <w:t>、每一个</w:t>
+      </w:r>
+      <w:r>
+        <w:rPr/>
+        <w:t>if</w:t>
+      </w:r>
+      <w:r>
+        <w:rPr/>
+        <w:t>都必须有一个</w:t>
+      </w:r>
+      <w:r>
+        <w:rPr/>
+        <w:t>else</w:t>
+      </w:r>
+      <w:r>
+        <w:rPr/>
+        <w:t>，</w:t>
+      </w:r>
+    </w:p>
+    <w:p>
+      <w:pPr>
+        <w:pStyle w:val="Style11"/>
+        <w:spacing w:before="0" w:after="140"/>
+        <w:rPr/>
+      </w:pPr>
+      <w:r>
+        <w:rPr/>
+        <w:t>2</w:t>
+      </w:r>
+      <w:r>
+        <w:rPr/>
+        <w:t>、哪怕这个</w:t>
+      </w:r>
+      <w:r>
+        <w:rPr/>
+        <w:t>else</w:t>
+      </w:r>
+      <w:r>
+        <w:rPr/>
+        <w:t>永远都执行不到，那么就在</w:t>
+      </w:r>
+      <w:r>
+        <w:rPr/>
+        <w:t>else</w:t>
+      </w:r>
+      <w:r>
+        <w:rPr/>
+        <w:t>里面加上一个</w:t>
+      </w:r>
+      <w:r>
+        <w:rPr/>
+        <w:t>die</w:t>
+      </w:r>
+      <w:r>
+        <w:rPr/>
+        <w:t>方法，打印出错误信息</w:t>
+      </w:r>
+    </w:p>
+    <w:p>
+      <w:pPr>
+        <w:pStyle w:val="Style11"/>
+        <w:spacing w:before="0" w:after="140"/>
+        <w:rPr/>
+      </w:pPr>
+      <w:r>
+        <w:rPr/>
+        <w:t>3</w:t>
+      </w:r>
+      <w:r>
+        <w:rPr/>
+        <w:t>、千万不要使用超过两个</w:t>
+      </w:r>
+      <w:r>
+        <w:rPr/>
+        <w:t>if</w:t>
+      </w:r>
+      <w:r>
+        <w:rPr/>
+        <w:t>，如果有，请移驾到另外一个函数里面</w:t>
+      </w:r>
+    </w:p>
+    <w:p>
+      <w:pPr>
+        <w:pStyle w:val="Style11"/>
+        <w:spacing w:before="0" w:after="140"/>
+        <w:rPr/>
+      </w:pPr>
+      <w:r>
+        <w:rPr/>
+        <w:t>4</w:t>
+      </w:r>
+      <w:r>
+        <w:rPr/>
+        <w:t>、把一个</w:t>
+      </w:r>
+      <w:r>
+        <w:rPr/>
+        <w:t>if</w:t>
+      </w:r>
+      <w:r>
+        <w:rPr/>
+        <w:t>段当做一个段落来处理，上下空一行</w:t>
+      </w:r>
+    </w:p>
+    <w:p>
+      <w:pPr>
+        <w:pStyle w:val="Style11"/>
+        <w:spacing w:before="0" w:after="140"/>
+        <w:rPr/>
+      </w:pPr>
+      <w:r>
+        <w:rPr/>
+        <w:t>5</w:t>
+      </w:r>
+      <w:r>
+        <w:rPr/>
+        <w:t>、</w:t>
+      </w:r>
+      <w:r>
+        <w:rPr/>
+        <w:t>if</w:t>
+      </w:r>
+      <w:r>
+        <w:rPr/>
+        <w:t>里面的</w:t>
+      </w:r>
+      <w:r>
+        <w:rPr/>
+        <w:t>bool</w:t>
+      </w:r>
+      <w:r>
+        <w:rPr/>
+        <w:t>应该尽量保持简单，如果很复杂，请使用一个变量</w:t>
+      </w:r>
+    </w:p>
+    <w:p>
+      <w:pPr>
+        <w:pStyle w:val="Style11"/>
+        <w:spacing w:before="0" w:after="140"/>
+        <w:rPr/>
+      </w:pPr>
+      <w:r>
+        <w:rPr/>
+      </w:r>
+    </w:p>
+    <w:p>
+      <w:pPr>
+        <w:pStyle w:val="2"/>
+        <w:rPr/>
+      </w:pPr>
+      <w:r>
+        <w:rPr/>
+        <w:t>while</w:t>
+      </w:r>
+      <w:r>
+        <w:rPr/>
+        <w:t>使用规则</w:t>
+      </w:r>
+    </w:p>
+    <w:p>
+      <w:pPr>
+        <w:pStyle w:val="Style11"/>
+        <w:spacing w:before="0" w:after="140"/>
+        <w:rPr/>
+      </w:pPr>
+      <w:r>
+        <w:rPr/>
+        <w:t>1</w:t>
+      </w:r>
+      <w:r>
+        <w:rPr/>
+        <w:t>、只有在永不停止的循环中才使用</w:t>
+      </w:r>
+      <w:r>
+        <w:rPr/>
+        <w:t>while</w:t>
+      </w:r>
+    </w:p>
+    <w:p>
+      <w:pPr>
+        <w:pStyle w:val="Style11"/>
+        <w:spacing w:before="0" w:after="140"/>
+        <w:rPr/>
+      </w:pPr>
+      <w:r>
+        <w:rPr/>
+        <w:t>2</w:t>
+      </w:r>
+      <w:r>
+        <w:rPr/>
+        <w:t>、其他类型的循环都是用</w:t>
+      </w:r>
+      <w:r>
+        <w:rPr/>
+        <w:t>for</w:t>
+      </w:r>
+      <w:r>
+        <w:rPr/>
+        <w:t>。</w:t>
+      </w:r>
+    </w:p>
+    <w:p>
+      <w:pPr>
+        <w:pStyle w:val="Style11"/>
+        <w:spacing w:before="0" w:after="140"/>
+        <w:rPr/>
+      </w:pPr>
+      <w:r>
+        <w:rPr/>
+      </w:r>
+    </w:p>
+    <w:p>
+      <w:pPr>
+        <w:pStyle w:val="2"/>
+        <w:rPr/>
+      </w:pPr>
+      <w:r>
+        <w:rPr/>
+        <w:t>Keywords</w:t>
+      </w:r>
+    </w:p>
+    <w:p>
+      <w:pPr>
+        <w:pStyle w:val="Style11"/>
+        <w:spacing w:before="0" w:after="140"/>
+        <w:rPr/>
+      </w:pPr>
+      <w:r>
+        <w:rPr/>
+        <w:t>alias</w:t>
+      </w:r>
+    </w:p>
+    <w:p>
+      <w:pPr>
+        <w:pStyle w:val="Style11"/>
+        <w:spacing w:before="0" w:after="140"/>
+        <w:rPr/>
+      </w:pPr>
+      <w:r>
+        <w:rPr/>
+        <w:t>and</w:t>
+      </w:r>
+    </w:p>
+    <w:p>
+      <w:pPr>
+        <w:pStyle w:val="Style11"/>
+        <w:spacing w:before="0" w:after="140"/>
+        <w:rPr/>
+      </w:pPr>
+      <w:r>
+        <w:rPr/>
+        <w:t>BEGIN</w:t>
+      </w:r>
+    </w:p>
+    <w:p>
+      <w:pPr>
+        <w:pStyle w:val="Style11"/>
+        <w:spacing w:before="0" w:after="140"/>
+        <w:rPr/>
+      </w:pPr>
+      <w:r>
+        <w:rPr/>
+        <w:t>begin</w:t>
+      </w:r>
+    </w:p>
+    <w:p>
+      <w:pPr>
+        <w:pStyle w:val="Style11"/>
+        <w:spacing w:before="0" w:after="140"/>
+        <w:rPr/>
+      </w:pPr>
+      <w:r>
+        <w:rPr/>
+        <w:t>break</w:t>
+      </w:r>
+    </w:p>
+    <w:p>
+      <w:pPr>
+        <w:pStyle w:val="Style11"/>
+        <w:spacing w:before="0" w:after="140"/>
+        <w:rPr/>
+      </w:pPr>
+      <w:r>
+        <w:rPr/>
+        <w:t>case</w:t>
+      </w:r>
+    </w:p>
+    <w:p>
+      <w:pPr>
+        <w:pStyle w:val="Style11"/>
+        <w:spacing w:before="0" w:after="140"/>
+        <w:rPr/>
+      </w:pPr>
+      <w:r>
+        <w:rPr/>
+        <w:t>class</w:t>
+      </w:r>
+    </w:p>
+    <w:p>
+      <w:pPr>
+        <w:pStyle w:val="Style11"/>
+        <w:spacing w:before="0" w:after="140"/>
+        <w:rPr/>
+      </w:pPr>
+      <w:r>
+        <w:rPr/>
+        <w:t>def</w:t>
+      </w:r>
+    </w:p>
+    <w:p>
+      <w:pPr>
+        <w:pStyle w:val="Style11"/>
+        <w:spacing w:before="0" w:after="140"/>
+        <w:rPr/>
+      </w:pPr>
+      <w:r>
+        <w:rPr/>
+        <w:t>defined?</w:t>
+      </w:r>
+    </w:p>
+    <w:p>
+      <w:pPr>
+        <w:pStyle w:val="Style11"/>
+        <w:spacing w:before="0" w:after="140"/>
+        <w:rPr/>
+      </w:pPr>
+      <w:r>
+        <w:rPr/>
+        <w:t>do</w:t>
+      </w:r>
+    </w:p>
+    <w:p>
+      <w:pPr>
+        <w:pStyle w:val="Style11"/>
+        <w:spacing w:before="0" w:after="140"/>
+        <w:rPr/>
+      </w:pPr>
+      <w:r>
+        <w:rPr/>
+        <w:t>else</w:t>
+      </w:r>
+    </w:p>
+    <w:p>
+      <w:pPr>
+        <w:pStyle w:val="Style11"/>
+        <w:spacing w:before="0" w:after="140"/>
+        <w:rPr/>
+      </w:pPr>
+      <w:r>
+        <w:rPr/>
+        <w:t>elsif</w:t>
+      </w:r>
+    </w:p>
+    <w:p>
+      <w:pPr>
+        <w:pStyle w:val="Style11"/>
+        <w:spacing w:before="0" w:after="140"/>
+        <w:rPr/>
+      </w:pPr>
+      <w:r>
+        <w:rPr/>
+        <w:t>END</w:t>
+      </w:r>
+    </w:p>
+    <w:p>
+      <w:pPr>
+        <w:pStyle w:val="Style11"/>
+        <w:spacing w:before="0" w:after="140"/>
+        <w:rPr/>
+      </w:pPr>
+      <w:r>
+        <w:rPr/>
+        <w:t>end</w:t>
+      </w:r>
+    </w:p>
+    <w:p>
+      <w:pPr>
+        <w:pStyle w:val="Style11"/>
+        <w:spacing w:before="0" w:after="140"/>
+        <w:rPr/>
+      </w:pPr>
+      <w:r>
+        <w:rPr/>
+        <w:t>ensure</w:t>
+      </w:r>
+    </w:p>
+    <w:p>
+      <w:pPr>
+        <w:pStyle w:val="Style11"/>
+        <w:spacing w:before="0" w:after="140"/>
+        <w:rPr/>
+      </w:pPr>
+      <w:r>
+        <w:rPr/>
+        <w:t>false</w:t>
+      </w:r>
+    </w:p>
+    <w:p>
+      <w:pPr>
+        <w:pStyle w:val="Style11"/>
+        <w:spacing w:before="0" w:after="140"/>
+        <w:rPr/>
+      </w:pPr>
+      <w:r>
+        <w:rPr/>
+        <w:t>for</w:t>
+      </w:r>
+    </w:p>
+    <w:p>
+      <w:pPr>
+        <w:pStyle w:val="Style11"/>
+        <w:spacing w:before="0" w:after="140"/>
+        <w:rPr/>
+      </w:pPr>
+      <w:r>
+        <w:rPr/>
+        <w:t>if</w:t>
+      </w:r>
+    </w:p>
+    <w:p>
+      <w:pPr>
+        <w:pStyle w:val="Style11"/>
+        <w:spacing w:before="0" w:after="140"/>
+        <w:rPr/>
+      </w:pPr>
+      <w:r>
+        <w:rPr/>
+        <w:t>in</w:t>
+      </w:r>
+    </w:p>
+    <w:p>
+      <w:pPr>
+        <w:pStyle w:val="Style11"/>
+        <w:spacing w:before="0" w:after="140"/>
+        <w:rPr/>
+      </w:pPr>
+      <w:r>
+        <w:rPr/>
+        <w:t>module</w:t>
+      </w:r>
+    </w:p>
+    <w:p>
+      <w:pPr>
+        <w:pStyle w:val="Style11"/>
+        <w:spacing w:before="0" w:after="140"/>
+        <w:rPr/>
+      </w:pPr>
+      <w:r>
+        <w:rPr/>
+        <w:t>next</w:t>
+      </w:r>
+    </w:p>
+    <w:p>
+      <w:pPr>
+        <w:pStyle w:val="Style11"/>
+        <w:spacing w:before="0" w:after="140"/>
+        <w:rPr/>
+      </w:pPr>
+      <w:r>
+        <w:rPr/>
+        <w:t>nil</w:t>
+      </w:r>
+    </w:p>
+    <w:p>
+      <w:pPr>
+        <w:pStyle w:val="Style11"/>
+        <w:spacing w:before="0" w:after="140"/>
+        <w:rPr/>
+      </w:pPr>
+      <w:r>
+        <w:rPr/>
+        <w:t>not</w:t>
+      </w:r>
+    </w:p>
+    <w:p>
+      <w:pPr>
+        <w:pStyle w:val="Style11"/>
+        <w:spacing w:before="0" w:after="140"/>
+        <w:rPr/>
+      </w:pPr>
+      <w:r>
+        <w:rPr/>
+        <w:t>or</w:t>
+      </w:r>
+    </w:p>
+    <w:p>
+      <w:pPr>
+        <w:pStyle w:val="Style11"/>
+        <w:spacing w:before="0" w:after="140"/>
+        <w:rPr/>
+      </w:pPr>
+      <w:r>
+        <w:rPr/>
+        <w:t>redo</w:t>
+      </w:r>
+    </w:p>
+    <w:p>
+      <w:pPr>
+        <w:pStyle w:val="Style11"/>
+        <w:spacing w:before="0" w:after="140"/>
+        <w:rPr/>
+      </w:pPr>
+      <w:r>
+        <w:rPr/>
+        <w:t>rescue</w:t>
+      </w:r>
+    </w:p>
+    <w:p>
+      <w:pPr>
+        <w:pStyle w:val="Style11"/>
+        <w:spacing w:before="0" w:after="140"/>
+        <w:rPr/>
+      </w:pPr>
+      <w:r>
+        <w:rPr/>
+        <w:t>retry</w:t>
+      </w:r>
+    </w:p>
+    <w:p>
+      <w:pPr>
+        <w:pStyle w:val="Style11"/>
+        <w:spacing w:before="0" w:after="140"/>
+        <w:rPr/>
+      </w:pPr>
+      <w:r>
+        <w:rPr/>
+        <w:t>return</w:t>
+      </w:r>
+    </w:p>
+    <w:p>
+      <w:pPr>
+        <w:pStyle w:val="Style11"/>
+        <w:spacing w:before="0" w:after="140"/>
+        <w:rPr/>
+      </w:pPr>
+      <w:r>
+        <w:rPr/>
+        <w:t>self</w:t>
+      </w:r>
+    </w:p>
+    <w:p>
+      <w:pPr>
+        <w:pStyle w:val="Style11"/>
+        <w:spacing w:before="0" w:after="140"/>
+        <w:rPr/>
+      </w:pPr>
+      <w:r>
+        <w:rPr/>
+        <w:t>super</w:t>
+      </w:r>
+    </w:p>
+    <w:p>
+      <w:pPr>
+        <w:pStyle w:val="Style11"/>
+        <w:spacing w:before="0" w:after="140"/>
+        <w:rPr/>
+      </w:pPr>
+      <w:r>
+        <w:rPr/>
+        <w:t>then</w:t>
+      </w:r>
+    </w:p>
+    <w:p>
+      <w:pPr>
+        <w:pStyle w:val="Style11"/>
+        <w:spacing w:before="0" w:after="140"/>
+        <w:rPr/>
+      </w:pPr>
+      <w:r>
+        <w:rPr/>
+        <w:t>true</w:t>
+      </w:r>
+    </w:p>
+    <w:p>
+      <w:pPr>
+        <w:pStyle w:val="Style11"/>
+        <w:spacing w:before="0" w:after="140"/>
+        <w:rPr/>
+      </w:pPr>
+      <w:r>
+        <w:rPr/>
+        <w:t>undef</w:t>
+      </w:r>
+    </w:p>
+    <w:p>
+      <w:pPr>
+        <w:pStyle w:val="Style11"/>
+        <w:spacing w:before="0" w:after="140"/>
+        <w:rPr/>
+      </w:pPr>
+      <w:r>
+        <w:rPr/>
+        <w:t>unless</w:t>
+      </w:r>
+    </w:p>
+    <w:p>
+      <w:pPr>
+        <w:pStyle w:val="Style11"/>
+        <w:spacing w:before="0" w:after="140"/>
+        <w:rPr/>
+      </w:pPr>
+      <w:r>
+        <w:rPr/>
+        <w:t>until</w:t>
+      </w:r>
+    </w:p>
+    <w:p>
+      <w:pPr>
+        <w:pStyle w:val="Style11"/>
+        <w:spacing w:before="0" w:after="140"/>
+        <w:rPr/>
+      </w:pPr>
+      <w:r>
+        <w:rPr/>
+        <w:t>when</w:t>
+      </w:r>
+    </w:p>
+    <w:p>
+      <w:pPr>
+        <w:pStyle w:val="Style11"/>
+        <w:spacing w:before="0" w:after="140"/>
+        <w:rPr/>
+      </w:pPr>
+      <w:r>
+        <w:rPr/>
+        <w:t>while</w:t>
+      </w:r>
+    </w:p>
+    <w:p>
+      <w:pPr>
+        <w:pStyle w:val="Style11"/>
+        <w:spacing w:before="0" w:after="140"/>
+        <w:rPr/>
+      </w:pPr>
+      <w:r>
+        <w:rPr/>
+        <w:t>yield</w:t>
+      </w:r>
+    </w:p>
+    <w:p>
+      <w:pPr>
+        <w:pStyle w:val="Style11"/>
+        <w:spacing w:before="0" w:after="140"/>
+        <w:rPr/>
+      </w:pPr>
+      <w:r>
+        <w:rPr/>
+      </w:r>
+    </w:p>
+    <w:p>
+      <w:pPr>
+        <w:pStyle w:val="Style11"/>
+        <w:spacing w:before="0" w:after="140"/>
+        <w:rPr/>
+      </w:pPr>
+      <w:r>
+        <w:rPr/>
+      </w:r>
+    </w:p>
+    <w:p>
+      <w:pPr>
+        <w:pStyle w:val="Style11"/>
+        <w:spacing w:before="0" w:after="140"/>
+        <w:rPr/>
+      </w:pPr>
+      <w:r>
+        <w:rPr/>
+        <w:t>true</w:t>
+      </w:r>
+    </w:p>
+    <w:p>
+      <w:pPr>
+        <w:pStyle w:val="Style11"/>
+        <w:spacing w:before="0" w:after="140"/>
+        <w:rPr/>
+      </w:pPr>
+      <w:r>
+        <w:rPr/>
+        <w:t>false</w:t>
+      </w:r>
+    </w:p>
+    <w:p>
+      <w:pPr>
+        <w:pStyle w:val="Style11"/>
+        <w:spacing w:before="0" w:after="140"/>
+        <w:rPr/>
+      </w:pPr>
+      <w:r>
+        <w:rPr/>
+        <w:t>nil</w:t>
+      </w:r>
+    </w:p>
+    <w:p>
+      <w:pPr>
+        <w:pStyle w:val="Style11"/>
+        <w:spacing w:before="0" w:after="140"/>
+        <w:rPr/>
+      </w:pPr>
+      <w:r>
+        <w:rPr/>
+        <w:t>constants</w:t>
+      </w:r>
+    </w:p>
+    <w:p>
+      <w:pPr>
+        <w:pStyle w:val="Style11"/>
+        <w:spacing w:before="0" w:after="140"/>
+        <w:rPr/>
+      </w:pPr>
+      <w:r>
+        <w:rPr/>
+        <w:t>strings</w:t>
+      </w:r>
+    </w:p>
+    <w:p>
+      <w:pPr>
+        <w:pStyle w:val="Style11"/>
+        <w:spacing w:before="0" w:after="140"/>
+        <w:rPr/>
+      </w:pPr>
+      <w:r>
+        <w:rPr/>
+        <w:t>numbers</w:t>
+      </w:r>
+    </w:p>
+    <w:p>
+      <w:pPr>
+        <w:pStyle w:val="Style11"/>
+        <w:spacing w:before="0" w:after="140"/>
+        <w:rPr/>
+      </w:pPr>
+      <w:r>
+        <w:rPr/>
+        <w:t>ranges</w:t>
+      </w:r>
+    </w:p>
+    <w:p>
+      <w:pPr>
+        <w:pStyle w:val="Style11"/>
+        <w:spacing w:before="0" w:after="140"/>
+        <w:rPr/>
+      </w:pPr>
+      <w:r>
+        <w:rPr/>
+        <w:t>arrays</w:t>
+      </w:r>
+    </w:p>
+    <w:p>
+      <w:pPr>
+        <w:pStyle w:val="Style11"/>
+        <w:spacing w:before="0" w:after="140"/>
+        <w:rPr/>
+      </w:pPr>
+      <w:r>
+        <w:rPr/>
+        <w:t>hashes</w:t>
+      </w:r>
+    </w:p>
+    <w:p>
+      <w:pPr>
+        <w:pStyle w:val="Style11"/>
+        <w:spacing w:before="0" w:after="140"/>
+        <w:rPr/>
+      </w:pPr>
+      <w:r>
+        <w:rPr/>
+      </w:r>
+    </w:p>
+    <w:p>
+      <w:pPr>
+        <w:pStyle w:val="Style11"/>
+        <w:spacing w:before="0" w:after="140"/>
+        <w:rPr/>
+      </w:pPr>
+      <w:r>
+        <w:rPr/>
+      </w:r>
+    </w:p>
+    <w:p>
+      <w:pPr>
+        <w:pStyle w:val="Style11"/>
+        <w:spacing w:before="0" w:after="140"/>
+        <w:rPr/>
+      </w:pPr>
+      <w:r>
+        <w:rPr/>
+      </w:r>
+    </w:p>
+    <w:p>
+      <w:pPr>
+        <w:pStyle w:val="Style11"/>
+        <w:spacing w:before="0" w:after="140"/>
+        <w:rPr/>
+      </w:pPr>
+      <w:r>
+        <w:rPr/>
+        <w:t>\\</w:t>
+      </w:r>
+    </w:p>
+    <w:p>
+      <w:pPr>
+        <w:pStyle w:val="Style11"/>
+        <w:spacing w:before="0" w:after="140"/>
+        <w:rPr/>
+      </w:pPr>
+      <w:r>
+        <w:rPr/>
+        <w:t>\'</w:t>
+      </w:r>
+    </w:p>
+    <w:p>
+      <w:pPr>
+        <w:pStyle w:val="Style11"/>
+        <w:spacing w:before="0" w:after="140"/>
+        <w:rPr/>
+      </w:pPr>
+      <w:r>
+        <w:rPr/>
+        <w:t>\"</w:t>
+      </w:r>
+    </w:p>
+    <w:p>
+      <w:pPr>
+        <w:pStyle w:val="Style11"/>
+        <w:spacing w:before="0" w:after="140"/>
+        <w:rPr/>
+      </w:pPr>
+      <w:r>
+        <w:rPr/>
+        <w:t>\a</w:t>
+      </w:r>
+    </w:p>
+    <w:p>
+      <w:pPr>
+        <w:pStyle w:val="Style11"/>
+        <w:spacing w:before="0" w:after="140"/>
+        <w:rPr/>
+      </w:pPr>
+      <w:r>
+        <w:rPr/>
+        <w:t>\b</w:t>
+      </w:r>
+    </w:p>
+    <w:p>
+      <w:pPr>
+        <w:pStyle w:val="Style11"/>
+        <w:spacing w:before="0" w:after="140"/>
+        <w:rPr/>
+      </w:pPr>
+      <w:r>
+        <w:rPr/>
+        <w:t>\f</w:t>
+      </w:r>
+    </w:p>
+    <w:p>
+      <w:pPr>
+        <w:pStyle w:val="Style11"/>
+        <w:spacing w:before="0" w:after="140"/>
+        <w:rPr/>
+      </w:pPr>
+      <w:r>
+        <w:rPr/>
+        <w:t>\n</w:t>
+      </w:r>
+    </w:p>
+    <w:p>
+      <w:pPr>
+        <w:pStyle w:val="Style11"/>
+        <w:spacing w:before="0" w:after="140"/>
+        <w:rPr/>
+      </w:pPr>
+      <w:r>
+        <w:rPr/>
+        <w:t>\r</w:t>
+      </w:r>
+    </w:p>
+    <w:p>
+      <w:pPr>
+        <w:pStyle w:val="Style11"/>
+        <w:spacing w:before="0" w:after="140"/>
+        <w:rPr/>
+      </w:pPr>
+      <w:r>
+        <w:rPr/>
+        <w:t>\t</w:t>
+      </w:r>
+    </w:p>
+    <w:p>
+      <w:pPr>
+        <w:pStyle w:val="Style11"/>
+        <w:spacing w:before="0" w:after="140"/>
+        <w:rPr/>
+      </w:pPr>
+      <w:r>
+        <w:rPr/>
+        <w:t>\v</w:t>
+      </w:r>
+    </w:p>
+    <w:p>
+      <w:pPr>
+        <w:pStyle w:val="Style11"/>
+        <w:spacing w:before="0" w:after="140"/>
+        <w:rPr/>
+      </w:pPr>
+      <w:r>
+        <w:rPr/>
+      </w:r>
+    </w:p>
+    <w:p>
+      <w:pPr>
+        <w:pStyle w:val="Style11"/>
+        <w:spacing w:before="0" w:after="140"/>
+        <w:rPr/>
+      </w:pPr>
+      <w:r>
+        <w:rPr/>
+        <w:t>ruby</w:t>
+      </w:r>
+      <w:r>
+        <w:rPr/>
+        <w:t>符号</w:t>
+      </w:r>
+    </w:p>
+    <w:p>
+      <w:pPr>
+        <w:pStyle w:val="Style11"/>
+        <w:spacing w:before="0" w:after="140"/>
+        <w:rPr/>
+      </w:pPr>
+      <w:r>
+        <w:rPr/>
+        <w:t>::</w:t>
+      </w:r>
+    </w:p>
+    <w:p>
+      <w:pPr>
+        <w:pStyle w:val="Style11"/>
+        <w:spacing w:before="0" w:after="140"/>
+        <w:rPr/>
+      </w:pPr>
+      <w:r>
+        <w:rPr/>
+        <w:t>[]</w:t>
+      </w:r>
+    </w:p>
+    <w:p>
+      <w:pPr>
+        <w:pStyle w:val="Style11"/>
+        <w:spacing w:before="0" w:after="140"/>
+        <w:rPr/>
+      </w:pPr>
+      <w:r>
+        <w:rPr/>
+        <w:t>**</w:t>
+      </w:r>
+    </w:p>
+    <w:p>
+      <w:pPr>
+        <w:pStyle w:val="Style11"/>
+        <w:spacing w:before="0" w:after="140"/>
+        <w:rPr/>
+      </w:pPr>
+      <w:r>
+        <w:rPr/>
+        <w:t>-(unary)</w:t>
+      </w:r>
+    </w:p>
+    <w:p>
+      <w:pPr>
+        <w:pStyle w:val="Style11"/>
+        <w:spacing w:before="0" w:after="140"/>
+        <w:rPr/>
+      </w:pPr>
+      <w:r>
+        <w:rPr/>
+        <w:t>+(unary)</w:t>
+      </w:r>
+    </w:p>
+    <w:p>
+      <w:pPr>
+        <w:pStyle w:val="Style11"/>
+        <w:spacing w:before="0" w:after="140"/>
+        <w:rPr/>
+      </w:pPr>
+      <w:r>
+        <w:rPr/>
+        <w:t>!</w:t>
+      </w:r>
+    </w:p>
+    <w:p>
+      <w:pPr>
+        <w:pStyle w:val="Style11"/>
+        <w:spacing w:before="0" w:after="140"/>
+        <w:rPr/>
+      </w:pPr>
+      <w:r>
+        <w:rPr/>
+        <w:t>~</w:t>
+      </w:r>
+    </w:p>
+    <w:p>
+      <w:pPr>
+        <w:pStyle w:val="Style11"/>
+        <w:spacing w:before="0" w:after="140"/>
+        <w:rPr/>
+      </w:pPr>
+      <w:r>
+        <w:rPr/>
+        <w:t>*</w:t>
+      </w:r>
+    </w:p>
+    <w:p>
+      <w:pPr>
+        <w:pStyle w:val="Style11"/>
+        <w:spacing w:before="0" w:after="140"/>
+        <w:rPr/>
+      </w:pPr>
+      <w:r>
+        <w:rPr/>
+        <w:t>/</w:t>
+      </w:r>
+    </w:p>
+    <w:p>
+      <w:pPr>
+        <w:pStyle w:val="Style11"/>
+        <w:spacing w:before="0" w:after="140"/>
+        <w:rPr/>
+      </w:pPr>
+      <w:r>
+        <w:rPr/>
+        <w:t>%</w:t>
+      </w:r>
+    </w:p>
+    <w:p>
+      <w:pPr>
+        <w:pStyle w:val="Style11"/>
+        <w:spacing w:before="0" w:after="140"/>
+        <w:rPr/>
+      </w:pPr>
+      <w:r>
+        <w:rPr/>
+        <w:t>+</w:t>
+      </w:r>
+    </w:p>
+    <w:p>
+      <w:pPr>
+        <w:pStyle w:val="Style11"/>
+        <w:spacing w:before="0" w:after="140"/>
+        <w:rPr/>
+      </w:pPr>
+      <w:r>
+        <w:rPr/>
+        <w:t>-</w:t>
+      </w:r>
+    </w:p>
+    <w:p>
+      <w:pPr>
+        <w:pStyle w:val="Style11"/>
+        <w:spacing w:before="0" w:after="140"/>
+        <w:rPr/>
+      </w:pPr>
+      <w:r>
+        <w:rPr/>
+        <w:t>&lt;&lt;</w:t>
+      </w:r>
+    </w:p>
+    <w:p>
+      <w:pPr>
+        <w:pStyle w:val="Style11"/>
+        <w:spacing w:before="0" w:after="140"/>
+        <w:rPr/>
+      </w:pPr>
+      <w:r>
+        <w:rPr/>
+        <w:t>&gt;&gt;</w:t>
+      </w:r>
+    </w:p>
+    <w:p>
+      <w:pPr>
+        <w:pStyle w:val="Style11"/>
+        <w:spacing w:before="0" w:after="140"/>
+        <w:rPr/>
+      </w:pPr>
+      <w:r>
+        <w:rPr/>
+        <w:t>&amp;</w:t>
+      </w:r>
+    </w:p>
+    <w:p>
+      <w:pPr>
+        <w:pStyle w:val="Style11"/>
+        <w:spacing w:before="0" w:after="140"/>
+        <w:rPr/>
+      </w:pPr>
+      <w:r>
+        <w:rPr/>
+        <w:t>|</w:t>
+      </w:r>
+    </w:p>
+    <w:p>
+      <w:pPr>
+        <w:pStyle w:val="Style11"/>
+        <w:spacing w:before="0" w:after="140"/>
+        <w:rPr/>
+      </w:pPr>
+      <w:r>
+        <w:rPr/>
+        <w:t>&gt;</w:t>
+      </w:r>
+    </w:p>
+    <w:p>
+      <w:pPr>
+        <w:pStyle w:val="Style11"/>
+        <w:spacing w:before="0" w:after="140"/>
+        <w:rPr/>
+      </w:pPr>
+      <w:r>
+        <w:rPr/>
+        <w:t>&gt;=</w:t>
+      </w:r>
+    </w:p>
+    <w:p>
+      <w:pPr>
+        <w:pStyle w:val="Style11"/>
+        <w:spacing w:before="0" w:after="140"/>
+        <w:rPr/>
+      </w:pPr>
+      <w:r>
+        <w:rPr/>
+        <w:t>&lt;</w:t>
+      </w:r>
+    </w:p>
+    <w:p>
+      <w:pPr>
+        <w:pStyle w:val="Style11"/>
+        <w:spacing w:before="0" w:after="140"/>
+        <w:rPr/>
+      </w:pPr>
+      <w:r>
+        <w:rPr/>
+        <w:t>&lt;=</w:t>
+      </w:r>
+    </w:p>
+    <w:p>
+      <w:pPr>
+        <w:pStyle w:val="Style11"/>
+        <w:spacing w:before="0" w:after="140"/>
+        <w:rPr/>
+      </w:pPr>
+      <w:r>
+        <w:rPr/>
+        <w:t>&lt;=&gt;</w:t>
+      </w:r>
+    </w:p>
+    <w:p>
+      <w:pPr>
+        <w:pStyle w:val="Style11"/>
+        <w:spacing w:before="0" w:after="140"/>
+        <w:rPr/>
+      </w:pPr>
+      <w:r>
+        <w:rPr/>
+        <w:t>==</w:t>
+      </w:r>
+    </w:p>
+    <w:p>
+      <w:pPr>
+        <w:pStyle w:val="Style11"/>
+        <w:spacing w:before="0" w:after="140"/>
+        <w:rPr/>
+      </w:pPr>
+      <w:r>
+        <w:rPr/>
+        <w:t>===</w:t>
+      </w:r>
+    </w:p>
+    <w:p>
+      <w:pPr>
+        <w:pStyle w:val="Style11"/>
+        <w:spacing w:before="0" w:after="140"/>
+        <w:rPr/>
+      </w:pPr>
+      <w:r>
+        <w:rPr/>
+        <w:t>!=</w:t>
+      </w:r>
+    </w:p>
+    <w:p>
+      <w:pPr>
+        <w:pStyle w:val="Style11"/>
+        <w:spacing w:before="0" w:after="140"/>
+        <w:rPr/>
+      </w:pPr>
+      <w:r>
+        <w:rPr/>
+        <w:t>=~</w:t>
+      </w:r>
+    </w:p>
+    <w:p>
+      <w:pPr>
+        <w:pStyle w:val="Style11"/>
+        <w:spacing w:before="0" w:after="140"/>
+        <w:rPr/>
+      </w:pPr>
+      <w:r>
+        <w:rPr/>
+        <w:t>!~</w:t>
+      </w:r>
+    </w:p>
+    <w:p>
+      <w:pPr>
+        <w:pStyle w:val="Style11"/>
+        <w:spacing w:before="0" w:after="140"/>
+        <w:rPr/>
+      </w:pPr>
+      <w:r>
+        <w:rPr/>
+        <w:t>&amp;&amp;</w:t>
+      </w:r>
+    </w:p>
+    <w:p>
+      <w:pPr>
+        <w:pStyle w:val="Style11"/>
+        <w:spacing w:before="0" w:after="140"/>
+        <w:rPr/>
+      </w:pPr>
+      <w:r>
+        <w:rPr/>
+        <w:t>||</w:t>
+      </w:r>
+    </w:p>
+    <w:p>
+      <w:pPr>
+        <w:pStyle w:val="Style11"/>
+        <w:spacing w:before="0" w:after="140"/>
+        <w:rPr/>
+      </w:pPr>
+      <w:r>
+        <w:rPr/>
+        <w:t>..</w:t>
+      </w:r>
+    </w:p>
+    <w:p>
+      <w:pPr>
+        <w:pStyle w:val="Style11"/>
+        <w:spacing w:before="0" w:after="140"/>
+        <w:rPr/>
+      </w:pPr>
+      <w:r>
+        <w:rPr/>
+        <w:t>…</w:t>
+      </w:r>
+    </w:p>
+    <w:p>
+      <w:pPr>
+        <w:pStyle w:val="Style11"/>
+        <w:spacing w:before="0" w:after="140"/>
+        <w:rPr/>
+      </w:pPr>
+      <w:r>
+        <w:rPr/>
+      </w:r>
+    </w:p>
+    <w:p>
+      <w:pPr>
+        <w:pStyle w:val="2"/>
+        <w:rPr/>
+      </w:pPr>
+      <w:r>
+        <w:rPr/>
+        <w:t>Hash</w:t>
+      </w:r>
+    </w:p>
+    <w:p>
+      <w:pPr>
+        <w:pStyle w:val="Style11"/>
+        <w:spacing w:before="0" w:after="140"/>
+        <w:rPr/>
+      </w:pPr>
+      <w:r>
+        <w:rPr/>
+        <w:t>ruby</w:t>
+      </w:r>
+      <w:r>
+        <w:rPr/>
+        <w:t>中声明</w:t>
+      </w:r>
+      <w:r>
+        <w:rPr/>
+        <w:t>Hash</w:t>
+      </w:r>
+      <w:r>
+        <w:rPr/>
+        <w:t>的格式</w:t>
+      </w:r>
+    </w:p>
+    <w:p>
+      <w:pPr>
+        <w:pStyle w:val="Style11"/>
+        <w:spacing w:before="0" w:after="140"/>
+        <w:rPr/>
+      </w:pPr>
+      <w:r>
+        <w:rPr/>
+        <w:t>stuff = {:name =&gt; "Rob", :age =&gt; 30, :height =&gt; 5*12+10}</w:t>
+      </w:r>
+    </w:p>
+    <w:p>
+      <w:pPr>
+        <w:pStyle w:val="Style11"/>
+        <w:spacing w:before="0" w:after="140"/>
+        <w:rPr/>
+      </w:pPr>
+      <w:r>
+        <w:rPr/>
+        <w:t xml:space="preserve">基本格式：    </w:t>
+      </w:r>
+      <w:r>
+        <w:rPr/>
+        <w:t>key=&gt;value</w:t>
+      </w:r>
+    </w:p>
+    <w:p>
+      <w:pPr>
+        <w:pStyle w:val="Style11"/>
+        <w:spacing w:before="0" w:after="140"/>
+        <w:rPr/>
+      </w:pPr>
+      <w:r>
+        <w:rPr/>
+      </w:r>
+    </w:p>
+    <w:p>
+      <w:pPr>
+        <w:pStyle w:val="Style11"/>
+        <w:spacing w:before="0" w:after="140"/>
+        <w:rPr/>
+      </w:pPr>
+      <w:r>
+        <w:rPr/>
       </w:r>
     </w:p>
     <w:sectPr>

--- a/ruby/doc/ruby学习日志.docx
+++ b/ruby/doc/ruby学习日志.docx
@@ -5985,6 +5985,73 @@
       <w:r>
         <w:rPr/>
         <w:t>key=&gt;value</w:t>
+      </w:r>
+    </w:p>
+    <w:p>
+      <w:pPr>
+        <w:pStyle w:val="Style11"/>
+        <w:spacing w:before="0" w:after="140"/>
+        <w:rPr/>
+      </w:pPr>
+      <w:r>
+        <w:rPr/>
+      </w:r>
+    </w:p>
+    <w:p>
+      <w:pPr>
+        <w:pStyle w:val="Style11"/>
+        <w:spacing w:before="0" w:after="140"/>
+        <w:rPr/>
+      </w:pPr>
+      <w:r>
+        <w:rPr/>
+      </w:r>
+    </w:p>
+    <w:p>
+      <w:pPr>
+        <w:pStyle w:val="Style11"/>
+        <w:spacing w:before="0" w:after="140"/>
+        <w:rPr/>
+      </w:pPr>
+      <w:r>
+        <w:rPr/>
+        <w:t>ruby:dict</w:t>
+      </w:r>
+    </w:p>
+    <w:p>
+      <w:pPr>
+        <w:pStyle w:val="Style11"/>
+        <w:spacing w:before="0" w:after="140"/>
+        <w:rPr/>
+      </w:pPr>
+      <w:r>
+        <w:rPr/>
+        <w:t>ruby:initialize</w:t>
+      </w:r>
+    </w:p>
+    <w:p>
+      <w:pPr>
+        <w:pStyle w:val="Style11"/>
+        <w:spacing w:before="0" w:after="140"/>
+        <w:rPr/>
+      </w:pPr>
+      <w:r>
+        <w:rPr/>
+      </w:r>
+    </w:p>
+    <w:p>
+      <w:pPr>
+        <w:pStyle w:val="Style11"/>
+        <w:spacing w:before="0" w:after="140"/>
+        <w:rPr/>
+      </w:pPr>
+      <w:r>
+        <w:rPr/>
+        <w:t xml:space="preserve">gem </w:t>
+      </w:r>
+      <w:r>
+        <w:rPr/>
+        <w:t>工具</w:t>
       </w:r>
     </w:p>
     <w:p>

--- a/ruby/doc/ruby学习日志.docx
+++ b/ruby/doc/ruby学习日志.docx
@@ -6062,6 +6062,67 @@
       </w:pPr>
       <w:r>
         <w:rPr/>
+        <w:t>ruby</w:t>
+      </w:r>
+      <w:r>
+        <w:rPr/>
+        <w:t>中的</w:t>
+      </w:r>
+      <w:r>
+        <w:rPr/>
+        <w:t>try</w:t>
+      </w:r>
+      <w:r>
+        <w:rPr/>
+        <w:t>。。</w:t>
+      </w:r>
+      <w:r>
+        <w:rPr/>
+        <w:t>catch</w:t>
+      </w:r>
+    </w:p>
+    <w:p>
+      <w:pPr>
+        <w:pStyle w:val="Style11"/>
+        <w:spacing w:before="0" w:after="140"/>
+        <w:rPr/>
+      </w:pPr>
+      <w:r>
+        <w:rPr/>
+        <w:t>begin</w:t>
+      </w:r>
+    </w:p>
+    <w:p>
+      <w:pPr>
+        <w:pStyle w:val="Style11"/>
+        <w:spacing w:before="0" w:after="140"/>
+        <w:rPr/>
+      </w:pPr>
+      <w:r>
+        <w:rPr/>
+        <w:t>//TODO</w:t>
+      </w:r>
+    </w:p>
+    <w:p>
+      <w:pPr>
+        <w:pStyle w:val="Style11"/>
+        <w:spacing w:before="0" w:after="140"/>
+        <w:rPr/>
+      </w:pPr>
+      <w:r>
+        <w:rPr/>
+        <w:t>rescue XXXXError</w:t>
+      </w:r>
+    </w:p>
+    <w:p>
+      <w:pPr>
+        <w:pStyle w:val="Style11"/>
+        <w:spacing w:before="0" w:after="140"/>
+        <w:rPr/>
+      </w:pPr>
+      <w:r>
+        <w:rPr/>
+        <w:t>//TODO</w:t>
       </w:r>
     </w:p>
     <w:p>

--- a/ruby/doc/ruby学习日志.docx
+++ b/ruby/doc/ruby学习日志.docx
@@ -6133,6 +6133,1006 @@
       </w:pPr>
       <w:r>
         <w:rPr/>
+        <w:t>疑问列表</w:t>
+      </w:r>
+      <w:r>
+        <w:rPr/>
+        <w:t>：</w:t>
+      </w:r>
+    </w:p>
+    <w:p>
+      <w:pPr>
+        <w:pStyle w:val="Style11"/>
+        <w:spacing w:before="0" w:after="140"/>
+        <w:rPr>
+          <w:shd w:fill="66FF99" w:val="clear"/>
+        </w:rPr>
+      </w:pPr>
+      <w:r>
+        <w:rPr/>
+        <w:t>1</w:t>
+      </w:r>
+      <w:r>
+        <w:rPr/>
+        <w:t>、</w:t>
+      </w:r>
+      <w:r>
+        <w:rPr/>
+        <w:t>ruby</w:t>
+      </w:r>
+      <w:r>
+        <w:rPr/>
+        <w:t xml:space="preserve">如何实现  多态 封装    </w:t>
+      </w:r>
+      <w:r>
+        <w:rPr>
+          <w:shd w:fill="66FF99" w:val="clear"/>
+        </w:rPr>
+        <w:t>继承</w:t>
+      </w:r>
+      <w:r>
+        <w:rPr>
+          <w:shd w:fill="66FF99" w:val="clear"/>
+        </w:rPr>
+        <w:t>&lt;</w:t>
+      </w:r>
+    </w:p>
+    <w:p>
+      <w:pPr>
+        <w:pStyle w:val="Style11"/>
+        <w:spacing w:before="0" w:after="140"/>
+        <w:rPr>
+          <w:shd w:fill="auto" w:val="clear"/>
+        </w:rPr>
+      </w:pPr>
+      <w:r>
+        <w:rPr>
+          <w:shd w:fill="auto" w:val="clear"/>
+        </w:rPr>
+        <w:t>2</w:t>
+      </w:r>
+      <w:r>
+        <w:rPr>
+          <w:shd w:fill="auto" w:val="clear"/>
+        </w:rPr>
+        <w:t>、</w:t>
+      </w:r>
+      <w:r>
+        <w:rPr>
+          <w:shd w:fill="auto" w:val="clear"/>
+        </w:rPr>
+        <w:t xml:space="preserve">ruby </w:t>
+      </w:r>
+      <w:r>
+        <w:rPr>
+          <w:shd w:fill="auto" w:val="clear"/>
+        </w:rPr>
+        <w:t xml:space="preserve">中 </w:t>
+      </w:r>
+      <w:r>
+        <w:rPr>
+          <w:shd w:fill="auto" w:val="clear"/>
+        </w:rPr>
+        <w:t xml:space="preserve">:: </w:t>
+      </w:r>
+      <w:r>
+        <w:rPr>
+          <w:shd w:fill="auto" w:val="clear"/>
+        </w:rPr>
+        <w:t>是什么意思？</w:t>
+      </w:r>
+    </w:p>
+    <w:p>
+      <w:pPr>
+        <w:pStyle w:val="Style11"/>
+        <w:spacing w:before="0" w:after="140"/>
+        <w:rPr>
+          <w:shd w:fill="auto" w:val="clear"/>
+        </w:rPr>
+      </w:pPr>
+      <w:r>
+        <w:rPr>
+          <w:shd w:fill="auto" w:val="clear"/>
+        </w:rPr>
+        <w:t>3</w:t>
+      </w:r>
+      <w:r>
+        <w:rPr>
+          <w:shd w:fill="auto" w:val="clear"/>
+        </w:rPr>
+        <w:t>、</w:t>
+      </w:r>
+      <w:r>
+        <w:rPr>
+          <w:shd w:fill="auto" w:val="clear"/>
+        </w:rPr>
+        <w:t xml:space="preserve">ruby </w:t>
+      </w:r>
+      <w:r>
+        <w:rPr>
+          <w:shd w:fill="auto" w:val="clear"/>
+        </w:rPr>
+        <w:t>测试用例</w:t>
+      </w:r>
+    </w:p>
+    <w:p>
+      <w:pPr>
+        <w:pStyle w:val="Style11"/>
+        <w:spacing w:before="0" w:after="140"/>
+        <w:rPr>
+          <w:shd w:fill="auto" w:val="clear"/>
+        </w:rPr>
+      </w:pPr>
+      <w:r>
+        <w:rPr>
+          <w:shd w:fill="auto" w:val="clear"/>
+        </w:rPr>
+        <w:t>4</w:t>
+      </w:r>
+      <w:r>
+        <w:rPr>
+          <w:shd w:fill="auto" w:val="clear"/>
+        </w:rPr>
+        <w:t>、</w:t>
+      </w:r>
+      <w:r>
+        <w:rPr>
+          <w:shd w:fill="auto" w:val="clear"/>
+        </w:rPr>
+        <w:t>ruby</w:t>
+      </w:r>
+      <w:r>
+        <w:rPr>
+          <w:shd w:fill="auto" w:val="clear"/>
+        </w:rPr>
+        <w:t>中没有</w:t>
+      </w:r>
+      <w:r>
+        <w:rPr>
+          <w:shd w:fill="auto" w:val="clear"/>
+        </w:rPr>
+        <w:t>main</w:t>
+      </w:r>
+      <w:r>
+        <w:rPr>
+          <w:shd w:fill="auto" w:val="clear"/>
+        </w:rPr>
+        <w:t>函数，那么怎么确定那里是入口呢？</w:t>
+      </w:r>
+    </w:p>
+    <w:p>
+      <w:pPr>
+        <w:pStyle w:val="Style11"/>
+        <w:spacing w:before="0" w:after="140"/>
+        <w:rPr>
+          <w:shd w:fill="auto" w:val="clear"/>
+        </w:rPr>
+      </w:pPr>
+      <w:r>
+        <w:rPr>
+          <w:shd w:fill="auto" w:val="clear"/>
+        </w:rPr>
+        <w:t xml:space="preserve">      </w:t>
+      </w:r>
+      <w:r>
+        <w:rPr>
+          <w:shd w:fill="auto" w:val="clear"/>
+        </w:rPr>
+        <w:t>因为是解释型语言，所以不需要入口，当请求某个方法时，系统就加载对应的模块进行解释。</w:t>
+      </w:r>
+    </w:p>
+    <w:p>
+      <w:pPr>
+        <w:pStyle w:val="Style11"/>
+        <w:spacing w:before="0" w:after="140"/>
+        <w:rPr>
+          <w:shd w:fill="auto" w:val="clear"/>
+        </w:rPr>
+      </w:pPr>
+      <w:r>
+        <w:rPr>
+          <w:shd w:fill="auto" w:val="clear"/>
+        </w:rPr>
+        <w:t>5</w:t>
+      </w:r>
+      <w:r>
+        <w:rPr>
+          <w:shd w:fill="auto" w:val="clear"/>
+        </w:rPr>
+        <w:t>、</w:t>
+      </w:r>
+      <w:r>
+        <w:rPr>
+          <w:shd w:fill="auto" w:val="clear"/>
+        </w:rPr>
+        <w:t>×XXX</w:t>
+      </w:r>
+      <w:r>
+        <w:rPr>
+          <w:shd w:fill="auto" w:val="clear"/>
+        </w:rPr>
+        <w:t>想这种类似</w:t>
+      </w:r>
+      <w:r>
+        <w:rPr>
+          <w:shd w:fill="auto" w:val="clear"/>
+        </w:rPr>
+        <w:t>C</w:t>
+      </w:r>
+      <w:r>
+        <w:rPr>
+          <w:shd w:fill="auto" w:val="clear"/>
+        </w:rPr>
+        <w:t>语言中指针的用法是怎个意思？</w:t>
+      </w:r>
+    </w:p>
+    <w:p>
+      <w:pPr>
+        <w:pStyle w:val="Style11"/>
+        <w:spacing w:before="0" w:after="140"/>
+        <w:rPr>
+          <w:shd w:fill="auto" w:val="clear"/>
+        </w:rPr>
+      </w:pPr>
+      <w:r>
+        <w:rPr>
+          <w:shd w:fill="auto" w:val="clear"/>
+        </w:rPr>
+      </w:r>
+    </w:p>
+    <w:p>
+      <w:pPr>
+        <w:pStyle w:val="Style11"/>
+        <w:spacing w:before="0" w:after="140"/>
+        <w:rPr>
+          <w:shd w:fill="auto" w:val="clear"/>
+        </w:rPr>
+      </w:pPr>
+      <w:r>
+        <w:rPr>
+          <w:shd w:fill="auto" w:val="clear"/>
+        </w:rPr>
+        <w:t xml:space="preserve">ruby </w:t>
+      </w:r>
+      <w:r>
+        <w:rPr>
+          <w:shd w:fill="auto" w:val="clear"/>
+        </w:rPr>
+        <w:t>小技巧：</w:t>
+      </w:r>
+    </w:p>
+    <w:p>
+      <w:pPr>
+        <w:pStyle w:val="Style11"/>
+        <w:spacing w:before="0" w:after="140"/>
+        <w:rPr>
+          <w:rStyle w:val="Internet"/>
+          <w:shd w:fill="auto" w:val="clear"/>
+        </w:rPr>
+      </w:pPr>
+      <w:hyperlink r:id="rId4">
+        <w:r>
+          <w:rPr>
+            <w:rStyle w:val="Internet"/>
+            <w:shd w:fill="auto" w:val="clear"/>
+          </w:rPr>
+          <w:t>https://ruby-china.org/topics/18512</w:t>
+        </w:r>
+      </w:hyperlink>
+    </w:p>
+    <w:p>
+      <w:pPr>
+        <w:pStyle w:val="Style11"/>
+        <w:spacing w:before="0" w:after="140"/>
+        <w:rPr>
+          <w:shd w:fill="auto" w:val="clear"/>
+        </w:rPr>
+      </w:pPr>
+      <w:r>
+        <w:rPr>
+          <w:shd w:fill="auto" w:val="clear"/>
+        </w:rPr>
+        <w:t>=</w:t>
+      </w:r>
+      <w:r>
+        <w:rPr>
+          <w:shd w:fill="auto" w:val="clear"/>
+        </w:rPr>
+        <w:t>～ 匹配正则表达是，如果串中存在，则返回起始位置，否则返回</w:t>
+      </w:r>
+      <w:r>
+        <w:rPr>
+          <w:shd w:fill="auto" w:val="clear"/>
+        </w:rPr>
+        <w:t xml:space="preserve">nil     </w:t>
+      </w:r>
+      <w:r>
+        <w:rPr>
+          <w:shd w:fill="auto" w:val="clear"/>
+        </w:rPr>
+        <w:t>（在</w:t>
+      </w:r>
+      <w:r>
+        <w:rPr>
+          <w:shd w:fill="auto" w:val="clear"/>
+        </w:rPr>
+        <w:t>bool</w:t>
+      </w:r>
+      <w:r>
+        <w:rPr>
+          <w:shd w:fill="auto" w:val="clear"/>
+        </w:rPr>
+        <w:t>表达式中 ，</w:t>
+      </w:r>
+      <w:r>
+        <w:rPr>
+          <w:shd w:fill="auto" w:val="clear"/>
+        </w:rPr>
+        <w:t>nil</w:t>
+      </w:r>
+      <w:r>
+        <w:rPr>
+          <w:shd w:fill="auto" w:val="clear"/>
+        </w:rPr>
+        <w:t>等同</w:t>
+      </w:r>
+      <w:r>
+        <w:rPr>
+          <w:shd w:fill="auto" w:val="clear"/>
+        </w:rPr>
+        <w:t>false</w:t>
+      </w:r>
+      <w:r>
+        <w:rPr>
+          <w:shd w:fill="auto" w:val="clear"/>
+        </w:rPr>
+        <w:t>，）</w:t>
+      </w:r>
+    </w:p>
+    <w:p>
+      <w:pPr>
+        <w:pStyle w:val="Style11"/>
+        <w:spacing w:before="0" w:after="140"/>
+        <w:rPr>
+          <w:shd w:fill="auto" w:val="clear"/>
+        </w:rPr>
+      </w:pPr>
+      <w:r>
+        <w:rPr>
+          <w:shd w:fill="auto" w:val="clear"/>
+        </w:rPr>
+      </w:r>
+    </w:p>
+    <w:p>
+      <w:pPr>
+        <w:pStyle w:val="Style11"/>
+        <w:spacing w:before="0" w:after="140"/>
+        <w:rPr>
+          <w:shd w:fill="auto" w:val="clear"/>
+        </w:rPr>
+      </w:pPr>
+      <w:r>
+        <w:rPr>
+          <w:shd w:fill="auto" w:val="clear"/>
+        </w:rPr>
+        <w:t>“”</w:t>
+      </w:r>
+      <w:r>
+        <w:rPr>
+          <w:shd w:fill="auto" w:val="clear"/>
+        </w:rPr>
+        <w:t>.sub(/</w:t>
+      </w:r>
+      <w:r>
+        <w:rPr>
+          <w:shd w:fill="auto" w:val="clear"/>
+        </w:rPr>
+        <w:t>正则</w:t>
+      </w:r>
+      <w:r>
+        <w:rPr>
+          <w:shd w:fill="auto" w:val="clear"/>
+        </w:rPr>
+        <w:t>/</w:t>
+      </w:r>
+      <w:r>
+        <w:rPr>
+          <w:shd w:fill="auto" w:val="clear"/>
+        </w:rPr>
+        <w:t>，‘替换值’）  把“”中的第一个匹配正则的内容替换成  替换值     （</w:t>
+      </w:r>
+      <w:r>
+        <w:rPr>
+          <w:shd w:fill="auto" w:val="clear"/>
+        </w:rPr>
+        <w:t>gsub</w:t>
+      </w:r>
+      <w:r>
+        <w:rPr>
+          <w:shd w:fill="auto" w:val="clear"/>
+        </w:rPr>
+        <w:t>是替换所有）</w:t>
+      </w:r>
+    </w:p>
+    <w:p>
+      <w:pPr>
+        <w:pStyle w:val="2"/>
+        <w:rPr/>
+      </w:pPr>
+      <w:r>
+        <w:rPr/>
+        <w:t xml:space="preserve">Block </w:t>
+      </w:r>
+      <w:r>
+        <w:rPr/>
+        <w:t xml:space="preserve">与 </w:t>
+      </w:r>
+      <w:r>
+        <w:rPr/>
+        <w:t>yield</w:t>
+      </w:r>
+    </w:p>
+    <w:p>
+      <w:pPr>
+        <w:pStyle w:val="Style11"/>
+        <w:spacing w:before="0" w:after="140"/>
+        <w:rPr>
+          <w:shd w:fill="auto" w:val="clear"/>
+        </w:rPr>
+      </w:pPr>
+      <w:r>
+        <w:rPr>
+          <w:shd w:fill="auto" w:val="clear"/>
+        </w:rPr>
+        <w:t>block</w:t>
+      </w:r>
+      <w:r>
+        <w:rPr>
+          <w:shd w:fill="auto" w:val="clear"/>
+        </w:rPr>
+        <w:t>：</w:t>
+      </w:r>
+    </w:p>
+    <w:p>
+      <w:pPr>
+        <w:pStyle w:val="Style11"/>
+        <w:spacing w:before="0" w:after="140"/>
+        <w:rPr>
+          <w:shd w:fill="auto" w:val="clear"/>
+        </w:rPr>
+      </w:pPr>
+      <w:r>
+        <w:rPr>
+          <w:shd w:fill="auto" w:val="clear"/>
+        </w:rPr>
+        <w:t>{}</w:t>
+      </w:r>
+      <w:r>
+        <w:rPr>
+          <w:shd w:fill="auto" w:val="clear"/>
+        </w:rPr>
+        <w:t>一行处理使用</w:t>
+      </w:r>
+      <w:r>
+        <w:rPr>
+          <w:shd w:fill="auto" w:val="clear"/>
+        </w:rPr>
+        <w:t>{}</w:t>
+      </w:r>
+    </w:p>
+    <w:p>
+      <w:pPr>
+        <w:pStyle w:val="Style11"/>
+        <w:spacing w:before="0" w:after="140"/>
+        <w:rPr>
+          <w:shd w:fill="auto" w:val="clear"/>
+        </w:rPr>
+      </w:pPr>
+      <w:r>
+        <w:rPr>
+          <w:shd w:fill="auto" w:val="clear"/>
+        </w:rPr>
+        <w:t xml:space="preserve">do end  </w:t>
+      </w:r>
+      <w:r>
+        <w:rPr>
+          <w:shd w:fill="auto" w:val="clear"/>
+        </w:rPr>
+        <w:t>多行处理使用</w:t>
+      </w:r>
+      <w:r>
+        <w:rPr>
+          <w:shd w:fill="auto" w:val="clear"/>
+        </w:rPr>
+        <w:t>do end</w:t>
+      </w:r>
+    </w:p>
+    <w:p>
+      <w:pPr>
+        <w:pStyle w:val="Style11"/>
+        <w:spacing w:before="0" w:after="140"/>
+        <w:rPr>
+          <w:shd w:fill="auto" w:val="clear"/>
+        </w:rPr>
+      </w:pPr>
+      <w:r>
+        <w:rPr>
+          <w:shd w:fill="auto" w:val="clear"/>
+        </w:rPr>
+        <w:t>block_given?</w:t>
+      </w:r>
+    </w:p>
+    <w:p>
+      <w:pPr>
+        <w:pStyle w:val="Style11"/>
+        <w:spacing w:before="0" w:after="140"/>
+        <w:rPr>
+          <w:shd w:fill="auto" w:val="clear"/>
+        </w:rPr>
+      </w:pPr>
+      <w:r>
+        <w:rPr>
+          <w:shd w:fill="auto" w:val="clear"/>
+        </w:rPr>
+        <w:t>可以使用在</w:t>
+      </w:r>
+      <w:r>
+        <w:rPr>
+          <w:shd w:fill="auto" w:val="clear"/>
+        </w:rPr>
+        <w:t>yield</w:t>
+      </w:r>
+      <w:r>
+        <w:rPr>
+          <w:shd w:fill="auto" w:val="clear"/>
+        </w:rPr>
+        <w:t>之前，如果有</w:t>
+      </w:r>
+      <w:r>
+        <w:rPr>
+          <w:shd w:fill="auto" w:val="clear"/>
+        </w:rPr>
+        <w:t>block</w:t>
+      </w:r>
+      <w:r>
+        <w:rPr>
+          <w:shd w:fill="auto" w:val="clear"/>
+        </w:rPr>
+        <w:t>被传入则执行，否则不执行</w:t>
+      </w:r>
+    </w:p>
+    <w:p>
+      <w:pPr>
+        <w:pStyle w:val="Style11"/>
+        <w:spacing w:before="0" w:after="140"/>
+        <w:rPr>
+          <w:shd w:fill="auto" w:val="clear"/>
+        </w:rPr>
+      </w:pPr>
+      <w:r>
+        <w:rPr>
+          <w:shd w:fill="auto" w:val="clear"/>
+        </w:rPr>
+        <w:t>eg</w:t>
+      </w:r>
+      <w:r>
+        <w:rPr>
+          <w:shd w:fill="auto" w:val="clear"/>
+        </w:rPr>
+        <w:t xml:space="preserve">。 </w:t>
+      </w:r>
+      <w:r>
+        <w:rPr>
+          <w:shd w:fill="auto" w:val="clear"/>
+        </w:rPr>
+        <w:t>if block_given</w:t>
+      </w:r>
+      <w:r>
+        <w:rPr>
+          <w:shd w:fill="auto" w:val="clear"/>
+        </w:rPr>
+        <w:t>？</w:t>
+      </w:r>
+    </w:p>
+    <w:p>
+      <w:pPr>
+        <w:pStyle w:val="Style11"/>
+        <w:spacing w:before="0" w:after="140"/>
+        <w:rPr>
+          <w:shd w:fill="auto" w:val="clear"/>
+        </w:rPr>
+      </w:pPr>
+      <w:r>
+        <w:rPr>
+          <w:shd w:fill="auto" w:val="clear"/>
+        </w:rPr>
+        <w:tab/>
+        <w:tab/>
+        <w:t>yield</w:t>
+      </w:r>
+    </w:p>
+    <w:p>
+      <w:pPr>
+        <w:pStyle w:val="Style11"/>
+        <w:spacing w:before="0" w:after="140"/>
+        <w:rPr>
+          <w:shd w:fill="99FF66" w:val="clear"/>
+        </w:rPr>
+      </w:pPr>
+      <w:r>
+        <w:rPr>
+          <w:shd w:fill="99FF66" w:val="clear"/>
+        </w:rPr>
+        <w:t>总结：</w:t>
+      </w:r>
+      <w:r>
+        <w:rPr>
+          <w:shd w:fill="99FF66" w:val="clear"/>
+        </w:rPr>
+        <w:t>yield</w:t>
+      </w:r>
+      <w:r>
+        <w:rPr>
+          <w:shd w:fill="99FF66" w:val="clear"/>
+        </w:rPr>
+        <w:t>相当于</w:t>
+      </w:r>
+      <w:r>
+        <w:rPr>
+          <w:shd w:fill="99FF66" w:val="clear"/>
+        </w:rPr>
+        <w:t xml:space="preserve">event  </w:t>
+      </w:r>
+    </w:p>
+    <w:p>
+      <w:pPr>
+        <w:pStyle w:val="Style11"/>
+        <w:spacing w:before="0" w:after="140"/>
+        <w:rPr>
+          <w:shd w:fill="99FF66" w:val="clear"/>
+        </w:rPr>
+      </w:pPr>
+      <w:r>
+        <w:rPr>
+          <w:shd w:fill="99FF66" w:val="clear"/>
+        </w:rPr>
+        <w:t>block</w:t>
+      </w:r>
+      <w:r>
+        <w:rPr>
+          <w:shd w:fill="99FF66" w:val="clear"/>
+        </w:rPr>
+        <w:t xml:space="preserve">相当于 </w:t>
+      </w:r>
+      <w:r>
+        <w:rPr>
+          <w:shd w:fill="99FF66" w:val="clear"/>
+        </w:rPr>
+        <w:t>delegate</w:t>
+      </w:r>
+    </w:p>
+    <w:p>
+      <w:pPr>
+        <w:pStyle w:val="Style11"/>
+        <w:spacing w:before="0" w:after="140"/>
+        <w:rPr>
+          <w:shd w:fill="auto" w:val="clear"/>
+        </w:rPr>
+      </w:pPr>
+      <w:r>
+        <w:rPr>
+          <w:shd w:fill="auto" w:val="clear"/>
+        </w:rPr>
+        <w:t>public protected  privite</w:t>
+      </w:r>
+      <w:r>
+        <w:rPr>
+          <w:shd w:fill="auto" w:val="clear"/>
+        </w:rPr>
+        <w:t>：三种访问级别</w:t>
+      </w:r>
+    </w:p>
+    <w:p>
+      <w:pPr>
+        <w:pStyle w:val="Style11"/>
+        <w:spacing w:before="0" w:after="140"/>
+        <w:rPr>
+          <w:shd w:fill="auto" w:val="clear"/>
+        </w:rPr>
+      </w:pPr>
+      <w:r>
+        <w:rPr>
+          <w:shd w:fill="auto" w:val="clear"/>
+        </w:rPr>
+        <w:t>“”</w:t>
+      </w:r>
+      <w:r>
+        <w:rPr>
+          <w:shd w:fill="auto" w:val="clear"/>
+        </w:rPr>
+        <w:t xml:space="preserve">.dup   </w:t>
+      </w:r>
+      <w:r>
+        <w:rPr>
+          <w:shd w:fill="auto" w:val="clear"/>
+        </w:rPr>
+        <w:t>拷贝字符串一份。</w:t>
+      </w:r>
+    </w:p>
+    <w:p>
+      <w:pPr>
+        <w:pStyle w:val="Style11"/>
+        <w:spacing w:before="0" w:after="140"/>
+        <w:rPr>
+          <w:shd w:fill="auto" w:val="clear"/>
+        </w:rPr>
+      </w:pPr>
+      <w:r>
+        <w:rPr>
+          <w:shd w:fill="auto" w:val="clear"/>
+        </w:rPr>
+      </w:r>
+    </w:p>
+    <w:p>
+      <w:pPr>
+        <w:pStyle w:val="Style11"/>
+        <w:spacing w:before="0" w:after="140"/>
+        <w:rPr>
+          <w:shd w:fill="auto" w:val="clear"/>
+        </w:rPr>
+      </w:pPr>
+      <w:r>
+        <w:rPr>
+          <w:shd w:fill="auto" w:val="clear"/>
+        </w:rPr>
+        <w:t xml:space="preserve">Ruby attr_accesstor  </w:t>
+      </w:r>
+      <w:r>
+        <w:rPr>
+          <w:shd w:fill="auto" w:val="clear"/>
+        </w:rPr>
+        <w:t xml:space="preserve">与 </w:t>
+      </w:r>
+      <w:r>
+        <w:rPr>
+          <w:shd w:fill="auto" w:val="clear"/>
+        </w:rPr>
+        <w:t>cattr_accesstor</w:t>
+      </w:r>
+    </w:p>
+    <w:p>
+      <w:pPr>
+        <w:pStyle w:val="Style11"/>
+        <w:spacing w:before="0" w:after="140"/>
+        <w:rPr>
+          <w:rStyle w:val="Internet"/>
+          <w:shd w:fill="auto" w:val="clear"/>
+        </w:rPr>
+      </w:pPr>
+      <w:hyperlink r:id="rId5">
+        <w:r>
+          <w:rPr>
+            <w:rStyle w:val="Internet"/>
+            <w:shd w:fill="auto" w:val="clear"/>
+          </w:rPr>
+          <w:t>http://lee2013.iteye.com/blog/1098914</w:t>
+        </w:r>
+      </w:hyperlink>
+    </w:p>
+    <w:p>
+      <w:pPr>
+        <w:pStyle w:val="Style11"/>
+        <w:spacing w:before="0" w:after="140"/>
+        <w:rPr>
+          <w:shd w:fill="auto" w:val="clear"/>
+        </w:rPr>
+      </w:pPr>
+      <w:r>
+        <w:rPr>
+          <w:shd w:fill="auto" w:val="clear"/>
+        </w:rPr>
+      </w:r>
+    </w:p>
+    <w:p>
+      <w:pPr>
+        <w:pStyle w:val="Style11"/>
+        <w:spacing w:before="0" w:after="140"/>
+        <w:rPr>
+          <w:shd w:fill="auto" w:val="clear"/>
+        </w:rPr>
+      </w:pPr>
+      <w:r>
+        <w:rPr>
+          <w:shd w:fill="auto" w:val="clear"/>
+        </w:rPr>
+      </w:r>
+    </w:p>
+    <w:p>
+      <w:pPr>
+        <w:pStyle w:val="Style11"/>
+        <w:spacing w:before="0" w:after="140"/>
+        <w:rPr>
+          <w:shd w:fill="auto" w:val="clear"/>
+        </w:rPr>
+      </w:pPr>
+      <w:r>
+        <w:rPr>
+          <w:shd w:fill="auto" w:val="clear"/>
+        </w:rPr>
+        <w:t xml:space="preserve">ruby collect </w:t>
+      </w:r>
+      <w:r>
+        <w:rPr>
+          <w:shd w:fill="auto" w:val="clear"/>
+        </w:rPr>
+        <w:t>中的</w:t>
+      </w:r>
+      <w:r>
+        <w:rPr>
+          <w:shd w:fill="auto" w:val="clear"/>
+        </w:rPr>
+        <w:t>inject</w:t>
+      </w:r>
+      <w:r>
+        <w:rPr>
+          <w:shd w:fill="auto" w:val="clear"/>
+        </w:rPr>
+        <w:t>方法</w:t>
+      </w:r>
+    </w:p>
+    <w:p>
+      <w:pPr>
+        <w:pStyle w:val="Style11"/>
+        <w:spacing w:before="0" w:after="140"/>
+        <w:rPr>
+          <w:shd w:fill="auto" w:val="clear"/>
+        </w:rPr>
+      </w:pPr>
+      <w:r>
+        <w:rPr>
+          <w:shd w:fill="auto" w:val="clear"/>
+        </w:rPr>
+        <w:t>收集第一个作为基数，第二个开始迭代</w:t>
+      </w:r>
+    </w:p>
+    <w:p>
+      <w:pPr>
+        <w:pStyle w:val="Style11"/>
+        <w:spacing w:before="0" w:after="140"/>
+        <w:rPr>
+          <w:shd w:fill="auto" w:val="clear"/>
+        </w:rPr>
+      </w:pPr>
+      <w:r>
+        <w:rPr>
+          <w:shd w:fill="auto" w:val="clear"/>
+        </w:rPr>
+      </w:r>
+    </w:p>
+    <w:p>
+      <w:pPr>
+        <w:pStyle w:val="Style11"/>
+        <w:spacing w:before="0" w:after="140"/>
+        <w:rPr>
+          <w:shd w:fill="auto" w:val="clear"/>
+        </w:rPr>
+      </w:pPr>
+      <w:r>
+        <w:rPr>
+          <w:shd w:fill="auto" w:val="clear"/>
+        </w:rPr>
+      </w:r>
+    </w:p>
+    <w:p>
+      <w:pPr>
+        <w:pStyle w:val="Style11"/>
+        <w:spacing w:before="0" w:after="140"/>
+        <w:rPr>
+          <w:shd w:fill="auto" w:val="clear"/>
+        </w:rPr>
+      </w:pPr>
+      <w:r>
+        <w:rPr>
+          <w:shd w:fill="auto" w:val="clear"/>
+        </w:rPr>
+      </w:r>
+    </w:p>
+    <w:p>
+      <w:pPr>
+        <w:pStyle w:val="Style11"/>
+        <w:spacing w:before="0" w:after="140"/>
+        <w:rPr>
+          <w:shd w:fill="auto" w:val="clear"/>
+        </w:rPr>
+      </w:pPr>
+      <w:r>
+        <w:rPr>
+          <w:shd w:fill="auto" w:val="clear"/>
+        </w:rPr>
+      </w:r>
+    </w:p>
+    <w:p>
+      <w:pPr>
+        <w:pStyle w:val="Style11"/>
+        <w:spacing w:before="0" w:after="140"/>
+        <w:rPr>
+          <w:shd w:fill="auto" w:val="clear"/>
+        </w:rPr>
+      </w:pPr>
+      <w:r>
+        <w:rPr>
+          <w:shd w:fill="auto" w:val="clear"/>
+        </w:rPr>
+      </w:r>
+    </w:p>
+    <w:p>
+      <w:pPr>
+        <w:pStyle w:val="Style11"/>
+        <w:spacing w:before="0" w:after="140"/>
+        <w:rPr>
+          <w:shd w:fill="auto" w:val="clear"/>
+        </w:rPr>
+      </w:pPr>
+      <w:r>
+        <w:rPr>
+          <w:shd w:fill="auto" w:val="clear"/>
+        </w:rPr>
+      </w:r>
+    </w:p>
+    <w:p>
+      <w:pPr>
+        <w:pStyle w:val="Style11"/>
+        <w:spacing w:before="0" w:after="140"/>
+        <w:rPr>
+          <w:shd w:fill="auto" w:val="clear"/>
+        </w:rPr>
+      </w:pPr>
+      <w:r>
+        <w:rPr>
+          <w:shd w:fill="auto" w:val="clear"/>
+        </w:rPr>
+      </w:r>
+    </w:p>
+    <w:p>
+      <w:pPr>
+        <w:pStyle w:val="Style11"/>
+        <w:spacing w:before="0" w:after="140"/>
+        <w:rPr>
+          <w:shd w:fill="auto" w:val="clear"/>
+        </w:rPr>
+      </w:pPr>
+      <w:r>
+        <w:rPr>
+          <w:shd w:fill="auto" w:val="clear"/>
+        </w:rPr>
+      </w:r>
+    </w:p>
+    <w:p>
+      <w:pPr>
+        <w:pStyle w:val="Style11"/>
+        <w:spacing w:before="0" w:after="140"/>
+        <w:rPr>
+          <w:shd w:fill="auto" w:val="clear"/>
+        </w:rPr>
+      </w:pPr>
+      <w:r>
+        <w:rPr>
+          <w:shd w:fill="auto" w:val="clear"/>
+        </w:rPr>
+      </w:r>
+    </w:p>
+    <w:p>
+      <w:pPr>
+        <w:pStyle w:val="Style11"/>
+        <w:spacing w:before="0" w:after="140"/>
+        <w:rPr>
+          <w:shd w:fill="auto" w:val="clear"/>
+        </w:rPr>
+      </w:pPr>
+      <w:r>
+        <w:rPr>
+          <w:shd w:fill="auto" w:val="clear"/>
+        </w:rPr>
       </w:r>
     </w:p>
     <w:sectPr>

--- a/ruby/doc/ruby学习日志.docx
+++ b/ruby/doc/ruby学习日志.docx
@@ -6234,6 +6234,75 @@
         <w:rPr>
           <w:shd w:fill="auto" w:val="clear"/>
         </w:rPr>
+        <w:t xml:space="preserve">      </w:t>
+      </w:r>
+      <w:r>
+        <w:rPr>
+          <w:shd w:fill="auto" w:val="clear"/>
+        </w:rPr>
+        <w:t>答：</w:t>
+      </w:r>
+      <w:r>
+        <w:rPr>
+          <w:shd w:fill="auto" w:val="clear"/>
+        </w:rPr>
+        <w:t>namespace</w:t>
+      </w:r>
+      <w:r>
+        <w:rPr>
+          <w:shd w:fill="auto" w:val="clear"/>
+        </w:rPr>
+        <w:t>的引用，常量的调用都可以使用</w:t>
+      </w:r>
+      <w:r>
+        <w:rPr>
+          <w:shd w:fill="auto" w:val="clear"/>
+        </w:rPr>
+        <w:t>::</w:t>
+      </w:r>
+      <w:r>
+        <w:rPr>
+          <w:shd w:fill="auto" w:val="clear"/>
+        </w:rPr>
+        <w:t>，不过一般在使用</w:t>
+      </w:r>
+      <w:r>
+        <w:rPr>
+          <w:shd w:fill="auto" w:val="clear"/>
+        </w:rPr>
+        <w:t>namespace</w:t>
+      </w:r>
+      <w:r>
+        <w:rPr>
+          <w:shd w:fill="auto" w:val="clear"/>
+        </w:rPr>
+        <w:t>的时候使用</w:t>
+      </w:r>
+      <w:r>
+        <w:rPr>
+          <w:shd w:fill="auto" w:val="clear"/>
+        </w:rPr>
+        <w:t>::</w:t>
+      </w:r>
+      <w:r>
+        <w:rPr>
+          <w:shd w:fill="auto" w:val="clear"/>
+        </w:rPr>
+        <w:t>的。</w:t>
+      </w:r>
+    </w:p>
+    <w:p>
+      <w:pPr>
+        <w:pStyle w:val="Style11"/>
+        <w:spacing w:before="0" w:after="140"/>
+        <w:rPr>
+          <w:shd w:fill="auto" w:val="clear"/>
+        </w:rPr>
+      </w:pPr>
+      <w:r>
+        <w:rPr>
+          <w:shd w:fill="auto" w:val="clear"/>
+        </w:rPr>
         <w:t>3</w:t>
       </w:r>
       <w:r>
@@ -6364,6 +6433,60 @@
           <w:shd w:fill="auto" w:val="clear"/>
         </w:rPr>
         <w:t>语言中指针的用法是怎个意思？</w:t>
+      </w:r>
+    </w:p>
+    <w:p>
+      <w:pPr>
+        <w:pStyle w:val="Style11"/>
+        <w:spacing w:before="0" w:after="140"/>
+        <w:rPr>
+          <w:shd w:fill="auto" w:val="clear"/>
+        </w:rPr>
+      </w:pPr>
+      <w:r>
+        <w:rPr>
+          <w:shd w:fill="auto" w:val="clear"/>
+        </w:rPr>
+        <w:t xml:space="preserve">      </w:t>
+      </w:r>
+      <w:r>
+        <w:rPr>
+          <w:shd w:fill="auto" w:val="clear"/>
+        </w:rPr>
+        <w:t>答：如果你想要一个函数的参数可以接受任意多个参数，那么只需要在普通的参数前面加上</w:t>
+      </w:r>
+      <w:r>
+        <w:rPr>
+          <w:shd w:fill="auto" w:val="clear"/>
+        </w:rPr>
+        <w:t>×</w:t>
+      </w:r>
+      <w:r>
+        <w:rPr>
+          <w:shd w:fill="auto" w:val="clear"/>
+        </w:rPr>
+        <w:t>即可</w:t>
+      </w:r>
+    </w:p>
+    <w:p>
+      <w:pPr>
+        <w:pStyle w:val="Style11"/>
+        <w:spacing w:before="0" w:after="140"/>
+        <w:rPr>
+          <w:shd w:fill="auto" w:val="clear"/>
+        </w:rPr>
+      </w:pPr>
+      <w:r>
+        <w:rPr>
+          <w:shd w:fill="auto" w:val="clear"/>
+        </w:rPr>
+        <w:t>6</w:t>
+      </w:r>
+      <w:r>
+        <w:rPr>
+          <w:shd w:fill="auto" w:val="clear"/>
+        </w:rPr>
+        <w:t>、区间作为条件</w:t>
       </w:r>
     </w:p>
     <w:p>
@@ -7021,20 +7144,224 @@
         <w:rPr>
           <w:shd w:fill="auto" w:val="clear"/>
         </w:rPr>
-      </w:r>
-    </w:p>
-    <w:p>
-      <w:pPr>
-        <w:pStyle w:val="Style11"/>
-        <w:spacing w:before="0" w:after="140"/>
-        <w:rPr>
-          <w:shd w:fill="auto" w:val="clear"/>
-        </w:rPr>
-      </w:pPr>
-      <w:r>
-        <w:rPr>
-          <w:shd w:fill="auto" w:val="clear"/>
-        </w:rPr>
+        <w:t>“</w:t>
+      </w:r>
+      <w:r>
+        <w:rPr>
+          <w:shd w:fill="auto" w:val="clear"/>
+        </w:rPr>
+        <w:t>string”.squeeze!(“ ”)</w:t>
+      </w:r>
+      <w:r>
+        <w:rPr>
+          <w:shd w:fill="auto" w:val="clear"/>
+        </w:rPr>
+        <w:t>清除空格</w:t>
+      </w:r>
+    </w:p>
+    <w:p>
+      <w:pPr>
+        <w:pStyle w:val="Style11"/>
+        <w:spacing w:before="0" w:after="140"/>
+        <w:rPr>
+          <w:shd w:fill="auto" w:val="clear"/>
+        </w:rPr>
+      </w:pPr>
+      <w:r>
+        <w:rPr>
+          <w:shd w:fill="auto" w:val="clear"/>
+        </w:rPr>
+      </w:r>
+    </w:p>
+    <w:p>
+      <w:pPr>
+        <w:pStyle w:val="Style11"/>
+        <w:spacing w:before="0" w:after="140"/>
+        <w:rPr>
+          <w:shd w:fill="auto" w:val="clear"/>
+        </w:rPr>
+      </w:pPr>
+      <w:r>
+        <w:rPr>
+          <w:shd w:fill="auto" w:val="clear"/>
+        </w:rPr>
+        <w:t>“</w:t>
+      </w:r>
+      <w:r>
+        <w:rPr>
+          <w:shd w:fill="auto" w:val="clear"/>
+        </w:rPr>
+        <w:t>string”.scan(/</w:t>
+      </w:r>
+      <w:r>
+        <w:rPr>
+          <w:shd w:fill="auto" w:val="clear"/>
+        </w:rPr>
+        <w:t>正则</w:t>
+      </w:r>
+      <w:r>
+        <w:rPr>
+          <w:shd w:fill="auto" w:val="clear"/>
+        </w:rPr>
+        <w:t xml:space="preserve">/)    </w:t>
+      </w:r>
+      <w:r>
+        <w:rPr>
+          <w:shd w:fill="auto" w:val="clear"/>
+        </w:rPr>
+        <w:t>同样用法的</w:t>
+      </w:r>
+      <w:r>
+        <w:rPr>
+          <w:shd w:fill="auto" w:val="clear"/>
+        </w:rPr>
+        <w:t>split</w:t>
+      </w:r>
+      <w:r>
+        <w:rPr>
+          <w:shd w:fill="auto" w:val="clear"/>
+        </w:rPr>
+        <w:t>（</w:t>
+      </w:r>
+      <w:r>
+        <w:rPr>
+          <w:shd w:fill="auto" w:val="clear"/>
+        </w:rPr>
+        <w:t>/</w:t>
+      </w:r>
+      <w:r>
+        <w:rPr>
+          <w:shd w:fill="auto" w:val="clear"/>
+        </w:rPr>
+        <w:t>正则</w:t>
+      </w:r>
+      <w:r>
+        <w:rPr>
+          <w:shd w:fill="auto" w:val="clear"/>
+        </w:rPr>
+        <w:t>/</w:t>
+      </w:r>
+      <w:r>
+        <w:rPr>
+          <w:shd w:fill="auto" w:val="clear"/>
+        </w:rPr>
+        <w:t>）</w:t>
+      </w:r>
+    </w:p>
+    <w:p>
+      <w:pPr>
+        <w:pStyle w:val="Style11"/>
+        <w:spacing w:before="0" w:after="140"/>
+        <w:rPr>
+          <w:shd w:fill="auto" w:val="clear"/>
+        </w:rPr>
+      </w:pPr>
+      <w:r>
+        <w:rPr>
+          <w:shd w:fill="auto" w:val="clear"/>
+        </w:rPr>
+      </w:r>
+    </w:p>
+    <w:p>
+      <w:pPr>
+        <w:pStyle w:val="Style11"/>
+        <w:spacing w:before="0" w:after="140"/>
+        <w:rPr>
+          <w:shd w:fill="auto" w:val="clear"/>
+        </w:rPr>
+      </w:pPr>
+      <w:r>
+        <w:rPr>
+          <w:shd w:fill="auto" w:val="clear"/>
+        </w:rPr>
+        <w:t>ruby</w:t>
+      </w:r>
+      <w:r>
+        <w:rPr>
+          <w:shd w:fill="auto" w:val="clear"/>
+        </w:rPr>
+        <w:t>正则表达：</w:t>
+      </w:r>
+    </w:p>
+    <w:p>
+      <w:pPr>
+        <w:pStyle w:val="Style11"/>
+        <w:spacing w:before="0" w:after="140"/>
+        <w:rPr>
+          <w:shd w:fill="auto" w:val="clear"/>
+        </w:rPr>
+      </w:pPr>
+      <w:r>
+        <w:rPr>
+          <w:shd w:fill="auto" w:val="clear"/>
+        </w:rPr>
+        <w:t xml:space="preserve">变量 </w:t>
+      </w:r>
+      <w:r>
+        <w:rPr>
+          <w:shd w:fill="auto" w:val="clear"/>
+        </w:rPr>
+        <w:t>$&amp;</w:t>
+      </w:r>
+      <w:r>
+        <w:rPr>
+          <w:shd w:fill="auto" w:val="clear"/>
+        </w:rPr>
+        <w:t>：保存匹配字符</w:t>
+      </w:r>
+    </w:p>
+    <w:p>
+      <w:pPr>
+        <w:pStyle w:val="Style11"/>
+        <w:spacing w:before="0" w:after="140"/>
+        <w:rPr>
+          <w:shd w:fill="auto" w:val="clear"/>
+        </w:rPr>
+      </w:pPr>
+      <w:r>
+        <w:rPr>
+          <w:shd w:fill="auto" w:val="clear"/>
+        </w:rPr>
+        <w:t xml:space="preserve">变量 </w:t>
+      </w:r>
+      <w:r>
+        <w:rPr>
+          <w:shd w:fill="auto" w:val="clear"/>
+        </w:rPr>
+        <w:t>$`:</w:t>
+      </w:r>
+      <w:r>
+        <w:rPr>
+          <w:shd w:fill="auto" w:val="clear"/>
+        </w:rPr>
+        <w:t>保存满足匹配之前的字符</w:t>
+      </w:r>
+    </w:p>
+    <w:p>
+      <w:pPr>
+        <w:pStyle w:val="Style11"/>
+        <w:spacing w:before="0" w:after="140"/>
+        <w:rPr>
+          <w:shd w:fill="auto" w:val="clear"/>
+        </w:rPr>
+      </w:pPr>
+      <w:r>
+        <w:rPr>
+          <w:shd w:fill="auto" w:val="clear"/>
+        </w:rPr>
+        <w:t>变量</w:t>
+      </w:r>
+      <w:r>
+        <w:rPr>
+          <w:shd w:fill="auto" w:val="clear"/>
+        </w:rPr>
+        <w:t>$':</w:t>
+      </w:r>
+      <w:r>
+        <w:rPr>
+          <w:shd w:fill="auto" w:val="clear"/>
+        </w:rPr>
+        <w:t>保存满足匹配之后的字符</w:t>
       </w:r>
     </w:p>
     <w:p>

--- a/ruby/doc/ruby学习日志.docx
+++ b/ruby/doc/ruby学习日志.docx
@@ -6501,6 +6501,226 @@
         <w:rPr>
           <w:shd w:fill="auto" w:val="clear"/>
         </w:rPr>
+        <w:t>7</w:t>
+      </w:r>
+      <w:r>
+        <w:rPr>
+          <w:shd w:fill="auto" w:val="clear"/>
+        </w:rPr>
+        <w:t>、</w:t>
+      </w:r>
+      <w:r>
+        <w:rPr>
+          <w:shd w:fill="auto" w:val="clear"/>
+        </w:rPr>
+        <w:t xml:space="preserve">Kernel </w:t>
+      </w:r>
+      <w:r>
+        <w:rPr>
+          <w:shd w:fill="auto" w:val="clear"/>
+        </w:rPr>
+        <w:t>与</w:t>
+      </w:r>
+      <w:r>
+        <w:rPr>
+          <w:shd w:fill="auto" w:val="clear"/>
+        </w:rPr>
+        <w:t>Object</w:t>
+      </w:r>
+      <w:r>
+        <w:rPr>
+          <w:shd w:fill="auto" w:val="clear"/>
+        </w:rPr>
+        <w:t>的关系？</w:t>
+      </w:r>
+    </w:p>
+    <w:p>
+      <w:pPr>
+        <w:pStyle w:val="Style11"/>
+        <w:spacing w:before="0" w:after="140"/>
+        <w:rPr>
+          <w:shd w:fill="auto" w:val="clear"/>
+        </w:rPr>
+      </w:pPr>
+      <w:r>
+        <w:rPr>
+          <w:shd w:fill="auto" w:val="clear"/>
+        </w:rPr>
+        <w:t>个人理解是</w:t>
+      </w:r>
+      <w:r>
+        <w:rPr>
+          <w:shd w:fill="auto" w:val="clear"/>
+        </w:rPr>
+        <w:t>Object</w:t>
+      </w:r>
+      <w:r>
+        <w:rPr>
+          <w:shd w:fill="auto" w:val="clear"/>
+        </w:rPr>
+        <w:t>中</w:t>
+      </w:r>
+      <w:r>
+        <w:rPr>
+          <w:shd w:fill="auto" w:val="clear"/>
+        </w:rPr>
+        <w:t>include</w:t>
+      </w:r>
+      <w:r>
+        <w:rPr>
+          <w:shd w:fill="auto" w:val="clear"/>
+        </w:rPr>
+        <w:t>了</w:t>
+      </w:r>
+      <w:r>
+        <w:rPr>
+          <w:shd w:fill="auto" w:val="clear"/>
+        </w:rPr>
+        <w:t>Kernel</w:t>
+      </w:r>
+      <w:r>
+        <w:rPr>
+          <w:shd w:fill="auto" w:val="clear"/>
+        </w:rPr>
+        <w:t>，</w:t>
+      </w:r>
+      <w:r>
+        <w:rPr>
+          <w:shd w:fill="auto" w:val="clear"/>
+        </w:rPr>
+        <w:t>Kernel</w:t>
+      </w:r>
+      <w:r>
+        <w:rPr>
+          <w:shd w:fill="auto" w:val="clear"/>
+        </w:rPr>
+        <w:t>是</w:t>
+      </w:r>
+      <w:r>
+        <w:rPr>
+          <w:shd w:fill="auto" w:val="clear"/>
+        </w:rPr>
+        <w:t>Modules</w:t>
+      </w:r>
+      <w:r>
+        <w:rPr>
+          <w:shd w:fill="auto" w:val="clear"/>
+        </w:rPr>
+        <w:t>，而</w:t>
+      </w:r>
+      <w:r>
+        <w:rPr>
+          <w:shd w:fill="auto" w:val="clear"/>
+        </w:rPr>
+        <w:t>Object</w:t>
+      </w:r>
+      <w:r>
+        <w:rPr>
+          <w:shd w:fill="auto" w:val="clear"/>
+        </w:rPr>
+        <w:t>是</w:t>
+      </w:r>
+      <w:r>
+        <w:rPr>
+          <w:shd w:fill="auto" w:val="clear"/>
+        </w:rPr>
+        <w:t>Class</w:t>
+      </w:r>
+      <w:r>
+        <w:rPr>
+          <w:shd w:fill="auto" w:val="clear"/>
+        </w:rPr>
+        <w:t>。</w:t>
+      </w:r>
+    </w:p>
+    <w:p>
+      <w:pPr>
+        <w:pStyle w:val="Style11"/>
+        <w:spacing w:before="0" w:after="140"/>
+        <w:rPr>
+          <w:shd w:fill="auto" w:val="clear"/>
+        </w:rPr>
+      </w:pPr>
+      <w:r>
+        <w:rPr>
+          <w:shd w:fill="auto" w:val="clear"/>
+        </w:rPr>
+        <w:t>8</w:t>
+      </w:r>
+      <w:r>
+        <w:rPr>
+          <w:shd w:fill="auto" w:val="clear"/>
+        </w:rPr>
+        <w:t>、</w:t>
+      </w:r>
+      <w:r>
+        <w:rPr>
+          <w:shd w:fill="auto" w:val="clear"/>
+        </w:rPr>
+        <w:t>ruby</w:t>
+      </w:r>
+      <w:r>
+        <w:rPr>
+          <w:shd w:fill="auto" w:val="clear"/>
+        </w:rPr>
+        <w:t xml:space="preserve">中的 </w:t>
+      </w:r>
+      <w:r>
+        <w:rPr>
+          <w:shd w:fill="auto" w:val="clear"/>
+        </w:rPr>
+        <w:t>&lt;=&gt;</w:t>
+      </w:r>
+      <w:r>
+        <w:rPr>
+          <w:shd w:fill="auto" w:val="clear"/>
+        </w:rPr>
+        <w:t>操作符</w:t>
+      </w:r>
+    </w:p>
+    <w:p>
+      <w:pPr>
+        <w:pStyle w:val="Style11"/>
+        <w:spacing w:before="0" w:after="140"/>
+        <w:rPr>
+          <w:shd w:fill="auto" w:val="clear"/>
+        </w:rPr>
+      </w:pPr>
+      <w:r>
+        <w:rPr>
+          <w:shd w:fill="auto" w:val="clear"/>
+        </w:rPr>
+        <w:t>答：这个是一个比较符号，如果前面的大于后面的则返回</w:t>
+      </w:r>
+      <w:r>
+        <w:rPr>
+          <w:shd w:fill="auto" w:val="clear"/>
+        </w:rPr>
+        <w:t>1</w:t>
+      </w:r>
+      <w:r>
+        <w:rPr>
+          <w:shd w:fill="auto" w:val="clear"/>
+        </w:rPr>
+        <w:t>，如果前面的小于后面的则返回</w:t>
+      </w:r>
+      <w:r>
+        <w:rPr>
+          <w:shd w:fill="auto" w:val="clear"/>
+        </w:rPr>
+        <w:t>-1</w:t>
+      </w:r>
+      <w:r>
+        <w:rPr>
+          <w:shd w:fill="auto" w:val="clear"/>
+        </w:rPr>
+        <w:t>，如果相等返回</w:t>
+      </w:r>
+      <w:r>
+        <w:rPr>
+          <w:shd w:fill="auto" w:val="clear"/>
+        </w:rPr>
+        <w:t>0</w:t>
       </w:r>
     </w:p>
     <w:p>
@@ -6679,6 +6899,41 @@
     </w:p>
     <w:p>
       <w:pPr>
+        <w:pStyle w:val="Style11"/>
+        <w:spacing w:before="0" w:after="140"/>
+        <w:rPr>
+          <w:shd w:fill="auto" w:val="clear"/>
+        </w:rPr>
+      </w:pPr>
+      <w:r>
+        <w:rPr>
+          <w:shd w:fill="auto" w:val="clear"/>
+        </w:rPr>
+      </w:r>
+    </w:p>
+    <w:p>
+      <w:pPr>
+        <w:pStyle w:val="Style11"/>
+        <w:spacing w:before="0" w:after="140"/>
+        <w:rPr>
+          <w:shd w:fill="auto" w:val="clear"/>
+        </w:rPr>
+      </w:pPr>
+      <w:r>
+        <w:rPr>
+          <w:shd w:fill="auto" w:val="clear"/>
+        </w:rPr>
+        <w:t xml:space="preserve">反引号括住的字符串会被当做系统命令被执行  </w:t>
+      </w:r>
+      <w:r>
+        <w:rPr>
+          <w:shd w:fill="auto" w:val="clear"/>
+        </w:rPr>
+        <w:t>eg .  `ls`     `date`</w:t>
+      </w:r>
+    </w:p>
+    <w:p>
+      <w:pPr>
         <w:pStyle w:val="2"/>
         <w:rPr/>
       </w:pPr>
@@ -7380,86 +7635,500 @@
     </w:p>
     <w:p>
       <w:pPr>
-        <w:pStyle w:val="Style11"/>
-        <w:spacing w:before="0" w:after="140"/>
-        <w:rPr>
-          <w:shd w:fill="auto" w:val="clear"/>
-        </w:rPr>
-      </w:pPr>
-      <w:r>
-        <w:rPr>
-          <w:shd w:fill="auto" w:val="clear"/>
-        </w:rPr>
-      </w:r>
-    </w:p>
-    <w:p>
-      <w:pPr>
-        <w:pStyle w:val="Style11"/>
-        <w:spacing w:before="0" w:after="140"/>
-        <w:rPr>
-          <w:shd w:fill="auto" w:val="clear"/>
-        </w:rPr>
-      </w:pPr>
-      <w:r>
-        <w:rPr>
-          <w:shd w:fill="auto" w:val="clear"/>
-        </w:rPr>
-      </w:r>
-    </w:p>
-    <w:p>
-      <w:pPr>
-        <w:pStyle w:val="Style11"/>
-        <w:spacing w:before="0" w:after="140"/>
-        <w:rPr>
-          <w:shd w:fill="auto" w:val="clear"/>
-        </w:rPr>
-      </w:pPr>
-      <w:r>
-        <w:rPr>
-          <w:shd w:fill="auto" w:val="clear"/>
-        </w:rPr>
-      </w:r>
-    </w:p>
-    <w:p>
-      <w:pPr>
-        <w:pStyle w:val="Style11"/>
-        <w:spacing w:before="0" w:after="140"/>
-        <w:rPr>
-          <w:shd w:fill="auto" w:val="clear"/>
-        </w:rPr>
-      </w:pPr>
-      <w:r>
-        <w:rPr>
-          <w:shd w:fill="auto" w:val="clear"/>
-        </w:rPr>
-      </w:r>
-    </w:p>
-    <w:p>
-      <w:pPr>
-        <w:pStyle w:val="Style11"/>
-        <w:spacing w:before="0" w:after="140"/>
-        <w:rPr>
-          <w:shd w:fill="auto" w:val="clear"/>
-        </w:rPr>
-      </w:pPr>
-      <w:r>
-        <w:rPr>
-          <w:shd w:fill="auto" w:val="clear"/>
-        </w:rPr>
-      </w:r>
-    </w:p>
-    <w:p>
-      <w:pPr>
-        <w:pStyle w:val="Style11"/>
-        <w:spacing w:before="0" w:after="140"/>
-        <w:rPr>
-          <w:shd w:fill="auto" w:val="clear"/>
-        </w:rPr>
-      </w:pPr>
-      <w:r>
-        <w:rPr>
-          <w:shd w:fill="auto" w:val="clear"/>
-        </w:rPr>
+        <w:pStyle w:val="2"/>
+        <w:rPr/>
+      </w:pPr>
+      <w:r>
+        <w:rPr/>
+        <w:t xml:space="preserve">ruby </w:t>
+      </w:r>
+      <w:r>
+        <w:rPr/>
+        <w:t>布尔值</w:t>
+      </w:r>
+    </w:p>
+    <w:p>
+      <w:pPr>
+        <w:pStyle w:val="Style11"/>
+        <w:spacing w:before="0" w:after="140"/>
+        <w:rPr>
+          <w:shd w:fill="auto" w:val="clear"/>
+        </w:rPr>
+      </w:pPr>
+      <w:r>
+        <w:rPr>
+          <w:shd w:fill="auto" w:val="clear"/>
+        </w:rPr>
+        <w:t>任何不是</w:t>
+      </w:r>
+      <w:r>
+        <w:rPr>
+          <w:shd w:fill="auto" w:val="clear"/>
+        </w:rPr>
+        <w:t>nil</w:t>
+      </w:r>
+      <w:r>
+        <w:rPr>
+          <w:shd w:fill="auto" w:val="clear"/>
+        </w:rPr>
+        <w:t>且不是</w:t>
+      </w:r>
+      <w:r>
+        <w:rPr>
+          <w:shd w:fill="auto" w:val="clear"/>
+        </w:rPr>
+        <w:t>false</w:t>
+      </w:r>
+      <w:r>
+        <w:rPr>
+          <w:shd w:fill="auto" w:val="clear"/>
+        </w:rPr>
+        <w:t>的值都是真</w:t>
+      </w:r>
+    </w:p>
+    <w:p>
+      <w:pPr>
+        <w:pStyle w:val="Style11"/>
+        <w:spacing w:before="0" w:after="140"/>
+        <w:rPr>
+          <w:shd w:fill="auto" w:val="clear"/>
+        </w:rPr>
+      </w:pPr>
+      <w:r>
+        <w:rPr>
+          <w:shd w:fill="auto" w:val="clear"/>
+        </w:rPr>
+        <w:t>ruby</w:t>
+      </w:r>
+      <w:r>
+        <w:rPr>
+          <w:shd w:fill="auto" w:val="clear"/>
+        </w:rPr>
+        <w:t>的</w:t>
+      </w:r>
+      <w:r>
+        <w:rPr>
+          <w:shd w:fill="auto" w:val="clear"/>
+        </w:rPr>
+        <w:t>loop</w:t>
+      </w:r>
+      <w:r>
+        <w:rPr>
+          <w:shd w:fill="auto" w:val="clear"/>
+        </w:rPr>
+        <w:t xml:space="preserve">中  </w:t>
+      </w:r>
+      <w:r>
+        <w:rPr>
+          <w:shd w:fill="auto" w:val="clear"/>
+        </w:rPr>
+        <w:t xml:space="preserve"> </w:t>
+      </w:r>
+      <w:r>
+        <w:rPr>
+          <w:shd w:fill="auto" w:val="clear"/>
+        </w:rPr>
+        <w:t>next</w:t>
+      </w:r>
+      <w:r>
+        <w:rPr>
+          <w:shd w:fill="auto" w:val="clear"/>
+        </w:rPr>
+        <w:t>，</w:t>
+      </w:r>
+      <w:r>
+        <w:rPr>
+          <w:shd w:fill="auto" w:val="clear"/>
+        </w:rPr>
+        <w:t>redo</w:t>
+      </w:r>
+      <w:r>
+        <w:rPr>
+          <w:shd w:fill="auto" w:val="clear"/>
+        </w:rPr>
+        <w:t>，</w:t>
+      </w:r>
+      <w:r>
+        <w:rPr>
+          <w:shd w:fill="auto" w:val="clear"/>
+        </w:rPr>
+        <w:t>break</w:t>
+      </w:r>
+      <w:r>
+        <w:rPr>
+          <w:shd w:fill="auto" w:val="clear"/>
+        </w:rPr>
+        <w:t>，这里说一下</w:t>
+      </w:r>
+      <w:r>
+        <w:rPr>
+          <w:shd w:fill="auto" w:val="clear"/>
+        </w:rPr>
+        <w:t>next</w:t>
+      </w:r>
+      <w:r>
+        <w:rPr>
+          <w:shd w:fill="auto" w:val="clear"/>
+        </w:rPr>
+        <w:t>是跳出当前这次循环进行下一次</w:t>
+      </w:r>
+    </w:p>
+    <w:p>
+      <w:pPr>
+        <w:pStyle w:val="Style11"/>
+        <w:spacing w:before="0" w:after="140"/>
+        <w:rPr>
+          <w:shd w:fill="auto" w:val="clear"/>
+        </w:rPr>
+      </w:pPr>
+      <w:r>
+        <w:rPr>
+          <w:shd w:fill="auto" w:val="clear"/>
+        </w:rPr>
+        <w:t>redo</w:t>
+      </w:r>
+      <w:r>
+        <w:rPr>
+          <w:shd w:fill="auto" w:val="clear"/>
+        </w:rPr>
+        <w:t>则是重新开始</w:t>
+      </w:r>
+      <w:r>
+        <w:rPr>
+          <w:shd w:fill="auto" w:val="clear"/>
+        </w:rPr>
+        <w:t>（当前这次循环，而非真正的循环开始）</w:t>
+      </w:r>
+    </w:p>
+    <w:p>
+      <w:pPr>
+        <w:pStyle w:val="Style11"/>
+        <w:spacing w:before="0" w:after="140"/>
+        <w:rPr>
+          <w:shd w:fill="auto" w:val="clear"/>
+        </w:rPr>
+      </w:pPr>
+      <w:r>
+        <w:rPr>
+          <w:shd w:fill="auto" w:val="clear"/>
+        </w:rPr>
+        <w:t>retry</w:t>
+      </w:r>
+      <w:r>
+        <w:rPr>
+          <w:shd w:fill="auto" w:val="clear"/>
+        </w:rPr>
+        <w:t>则是真正</w:t>
+      </w:r>
+      <w:r>
+        <w:rPr>
+          <w:shd w:fill="auto" w:val="clear"/>
+        </w:rPr>
+        <w:t>的从头开始</w:t>
+      </w:r>
+    </w:p>
+    <w:p>
+      <w:pPr>
+        <w:pStyle w:val="Style11"/>
+        <w:spacing w:before="0" w:after="140"/>
+        <w:rPr>
+          <w:shd w:fill="auto" w:val="clear"/>
+        </w:rPr>
+      </w:pPr>
+      <w:r>
+        <w:rPr>
+          <w:shd w:fill="auto" w:val="clear"/>
+        </w:rPr>
+      </w:r>
+    </w:p>
+    <w:p>
+      <w:pPr>
+        <w:pStyle w:val="Style11"/>
+        <w:spacing w:before="0" w:after="140"/>
+        <w:rPr>
+          <w:u w:val="double"/>
+          <w:shd w:fill="auto" w:val="clear"/>
+        </w:rPr>
+      </w:pPr>
+      <w:r>
+        <w:rPr>
+          <w:u w:val="double"/>
+          <w:shd w:fill="auto" w:val="clear"/>
+        </w:rPr>
+        <w:t>ruby</w:t>
+      </w:r>
+      <w:r>
+        <w:rPr>
+          <w:u w:val="double"/>
+          <w:shd w:fill="auto" w:val="clear"/>
+        </w:rPr>
+        <w:t>异常</w:t>
+      </w:r>
+    </w:p>
+    <w:p>
+      <w:pPr>
+        <w:pStyle w:val="Style11"/>
+        <w:spacing w:before="0" w:after="140"/>
+        <w:rPr>
+          <w:shd w:fill="auto" w:val="clear"/>
+        </w:rPr>
+      </w:pPr>
+      <w:r>
+        <w:rPr>
+          <w:shd w:fill="auto" w:val="clear"/>
+        </w:rPr>
+        <w:drawing>
+          <wp:anchor behindDoc="0" distT="0" distB="0" distL="0" distR="0" simplePos="0" locked="0" layoutInCell="1" allowOverlap="1" relativeHeight="0">
+            <wp:simplePos x="0" y="0"/>
+            <wp:positionH relativeFrom="column">
+              <wp:align>center</wp:align>
+            </wp:positionH>
+            <wp:positionV relativeFrom="paragraph">
+              <wp:align>top</wp:align>
+            </wp:positionV>
+            <wp:extent cx="5274310" cy="2964815"/>
+            <wp:effectExtent l="0" t="0" r="0" b="0"/>
+            <wp:wrapSquare wrapText="largest"/>
+            <wp:docPr id="0" name="Picture" descr=""/>
+            <wp:cNvGraphicFramePr>
+              <a:graphicFrameLocks xmlns:a="http://schemas.openxmlformats.org/drawingml/2006/main" noChangeAspect="1"/>
+            </wp:cNvGraphicFramePr>
+            <a:graphic xmlns:a="http://schemas.openxmlformats.org/drawingml/2006/main">
+              <a:graphicData uri="http://schemas.openxmlformats.org/drawingml/2006/picture">
+                <pic:pic xmlns:pic="http://schemas.openxmlformats.org/drawingml/2006/picture">
+                  <pic:nvPicPr>
+                    <pic:cNvPr id="0" name="Picture" descr=""/>
+                    <pic:cNvPicPr>
+                      <a:picLocks noChangeAspect="1" noChangeArrowheads="1"/>
+                    </pic:cNvPicPr>
+                  </pic:nvPicPr>
+                  <pic:blipFill>
+                    <a:blip r:embed="rId6"/>
+                    <a:stretch>
+                      <a:fillRect/>
+                    </a:stretch>
+                  </pic:blipFill>
+                  <pic:spPr bwMode="auto">
+                    <a:xfrm>
+                      <a:off x="0" y="0"/>
+                      <a:ext cx="5274310" cy="2964815"/>
+                    </a:xfrm>
+                    <a:prstGeom prst="rect">
+                      <a:avLst/>
+                    </a:prstGeom>
+                    <a:noFill/>
+                    <a:ln w="9525">
+                      <a:noFill/>
+                      <a:miter lim="800000"/>
+                      <a:headEnd/>
+                      <a:tailEnd/>
+                    </a:ln>
+                  </pic:spPr>
+                </pic:pic>
+              </a:graphicData>
+            </a:graphic>
+          </wp:anchor>
+        </w:drawing>
+      </w:r>
+    </w:p>
+    <w:p>
+      <w:pPr>
+        <w:pStyle w:val="Style11"/>
+        <w:spacing w:before="0" w:after="140"/>
+        <w:rPr>
+          <w:shd w:fill="auto" w:val="clear"/>
+        </w:rPr>
+      </w:pPr>
+      <w:r>
+        <w:rPr>
+          <w:shd w:fill="auto" w:val="clear"/>
+        </w:rPr>
+      </w:r>
+    </w:p>
+    <w:p>
+      <w:pPr>
+        <w:pStyle w:val="Style11"/>
+        <w:spacing w:before="0" w:after="140"/>
+        <w:rPr>
+          <w:shd w:fill="auto" w:val="clear"/>
+        </w:rPr>
+      </w:pPr>
+      <w:r>
+        <w:rPr>
+          <w:shd w:fill="auto" w:val="clear"/>
+        </w:rPr>
+      </w:r>
+    </w:p>
+    <w:p>
+      <w:pPr>
+        <w:pStyle w:val="Style11"/>
+        <w:spacing w:before="0" w:after="140"/>
+        <w:rPr>
+          <w:shd w:fill="auto" w:val="clear"/>
+        </w:rPr>
+      </w:pPr>
+      <w:r>
+        <w:rPr>
+          <w:shd w:fill="auto" w:val="clear"/>
+        </w:rPr>
+      </w:r>
+    </w:p>
+    <w:p>
+      <w:pPr>
+        <w:pStyle w:val="Style11"/>
+        <w:spacing w:before="0" w:after="140"/>
+        <w:rPr>
+          <w:shd w:fill="auto" w:val="clear"/>
+        </w:rPr>
+      </w:pPr>
+      <w:r>
+        <w:rPr>
+          <w:shd w:fill="auto" w:val="clear"/>
+        </w:rPr>
+      </w:r>
+    </w:p>
+    <w:p>
+      <w:pPr>
+        <w:pStyle w:val="Style11"/>
+        <w:spacing w:before="0" w:after="140"/>
+        <w:rPr>
+          <w:shd w:fill="auto" w:val="clear"/>
+        </w:rPr>
+      </w:pPr>
+      <w:r>
+        <w:rPr>
+          <w:shd w:fill="auto" w:val="clear"/>
+        </w:rPr>
+      </w:r>
+    </w:p>
+    <w:p>
+      <w:pPr>
+        <w:pStyle w:val="Style11"/>
+        <w:spacing w:before="0" w:after="140"/>
+        <w:rPr>
+          <w:shd w:fill="auto" w:val="clear"/>
+        </w:rPr>
+      </w:pPr>
+      <w:r>
+        <w:rPr>
+          <w:shd w:fill="auto" w:val="clear"/>
+        </w:rPr>
+      </w:r>
+    </w:p>
+    <w:p>
+      <w:pPr>
+        <w:pStyle w:val="Style11"/>
+        <w:spacing w:before="0" w:after="140"/>
+        <w:rPr>
+          <w:shd w:fill="auto" w:val="clear"/>
+        </w:rPr>
+      </w:pPr>
+      <w:r>
+        <w:rPr>
+          <w:shd w:fill="auto" w:val="clear"/>
+        </w:rPr>
+      </w:r>
+    </w:p>
+    <w:p>
+      <w:pPr>
+        <w:pStyle w:val="Style11"/>
+        <w:spacing w:before="0" w:after="140"/>
+        <w:rPr>
+          <w:shd w:fill="auto" w:val="clear"/>
+        </w:rPr>
+      </w:pPr>
+      <w:r>
+        <w:rPr>
+          <w:shd w:fill="auto" w:val="clear"/>
+        </w:rPr>
+      </w:r>
+    </w:p>
+    <w:p>
+      <w:pPr>
+        <w:pStyle w:val="Style11"/>
+        <w:spacing w:before="0" w:after="140"/>
+        <w:rPr>
+          <w:shd w:fill="auto" w:val="clear"/>
+        </w:rPr>
+      </w:pPr>
+      <w:r>
+        <w:rPr>
+          <w:shd w:fill="auto" w:val="clear"/>
+        </w:rPr>
+      </w:r>
+    </w:p>
+    <w:p>
+      <w:pPr>
+        <w:pStyle w:val="Style11"/>
+        <w:spacing w:before="0" w:after="140"/>
+        <w:rPr>
+          <w:shd w:fill="auto" w:val="clear"/>
+        </w:rPr>
+      </w:pPr>
+      <w:r>
+        <w:rPr>
+          <w:shd w:fill="auto" w:val="clear"/>
+        </w:rPr>
+      </w:r>
+    </w:p>
+    <w:p>
+      <w:pPr>
+        <w:pStyle w:val="Style11"/>
+        <w:spacing w:before="0" w:after="140"/>
+        <w:rPr>
+          <w:shd w:fill="auto" w:val="clear"/>
+        </w:rPr>
+      </w:pPr>
+      <w:r>
+        <w:rPr>
+          <w:shd w:fill="auto" w:val="clear"/>
+        </w:rPr>
+        <w:t>ruby</w:t>
+      </w:r>
+      <w:r>
+        <w:rPr>
+          <w:shd w:fill="auto" w:val="clear"/>
+        </w:rPr>
+        <w:t>世界</w:t>
+      </w:r>
+      <w:r>
+        <w:rPr>
+          <w:shd w:fill="auto" w:val="clear"/>
+        </w:rPr>
+        <w:t>的</w:t>
+      </w:r>
+      <w:r>
+        <w:rPr>
+          <w:shd w:fill="auto" w:val="clear"/>
+        </w:rPr>
+        <w:t>try catch finaly</w:t>
+      </w:r>
+    </w:p>
+    <w:p>
+      <w:pPr>
+        <w:pStyle w:val="Style11"/>
+        <w:spacing w:before="0" w:after="140"/>
+        <w:rPr>
+          <w:shd w:fill="auto" w:val="clear"/>
+        </w:rPr>
+      </w:pPr>
+      <w:r>
+        <w:rPr>
+          <w:shd w:fill="auto" w:val="clear"/>
+        </w:rPr>
+        <w:t xml:space="preserve">begin </w:t>
+      </w:r>
+      <w:r>
+        <w:rPr>
+          <w:shd w:fill="auto" w:val="clear"/>
+        </w:rPr>
+        <w:t>。。。</w:t>
+      </w:r>
+      <w:r>
+        <w:rPr>
+          <w:shd w:fill="auto" w:val="clear"/>
+        </w:rPr>
+        <w:t>rescue.....rescue   …. ensure</w:t>
       </w:r>
     </w:p>
     <w:sectPr>

--- a/ruby/doc/ruby学习日志.docx
+++ b/ruby/doc/ruby学习日志.docx
@@ -6721,6 +6721,39 @@
           <w:shd w:fill="auto" w:val="clear"/>
         </w:rPr>
         <w:t>0</w:t>
+      </w:r>
+    </w:p>
+    <w:p>
+      <w:pPr>
+        <w:pStyle w:val="Style11"/>
+        <w:spacing w:before="0" w:after="140"/>
+        <w:rPr>
+          <w:shd w:fill="auto" w:val="clear"/>
+        </w:rPr>
+      </w:pPr>
+      <w:r>
+        <w:rPr>
+          <w:shd w:fill="auto" w:val="clear"/>
+        </w:rPr>
+        <w:t>9</w:t>
+      </w:r>
+      <w:r>
+        <w:rPr>
+          <w:shd w:fill="auto" w:val="clear"/>
+        </w:rPr>
+        <w:t>、在如不的</w:t>
+      </w:r>
+      <w:r>
+        <w:rPr>
+          <w:shd w:fill="auto" w:val="clear"/>
+        </w:rPr>
+        <w:t>require</w:t>
+      </w:r>
+      <w:r>
+        <w:rPr>
+          <w:shd w:fill="auto" w:val="clear"/>
+        </w:rPr>
+        <w:t>中，加载文件的路径可以是相对路径或者是绝对路径，那么绝对路径该如何表达呢？</w:t>
       </w:r>
     </w:p>
     <w:p>

--- a/ruby/doc/ruby学习日志.docx
+++ b/ruby/doc/ruby学习日志.docx
@@ -6133,11 +6133,7 @@
       </w:pPr>
       <w:r>
         <w:rPr/>
-        <w:t>疑问列表</w:t>
-      </w:r>
-      <w:r>
-        <w:rPr/>
-        <w:t>：</w:t>
+        <w:t>疑问列表：</w:t>
       </w:r>
     </w:p>
     <w:p>
@@ -6182,42 +6178,42 @@
         <w:pStyle w:val="Style11"/>
         <w:spacing w:before="0" w:after="140"/>
         <w:rPr>
-          <w:shd w:fill="auto" w:val="clear"/>
-        </w:rPr>
-      </w:pPr>
-      <w:r>
-        <w:rPr>
-          <w:shd w:fill="auto" w:val="clear"/>
+          <w:shd w:fill="FFFFFF" w:val="clear"/>
+        </w:rPr>
+      </w:pPr>
+      <w:r>
+        <w:rPr>
+          <w:shd w:fill="FFFFFF" w:val="clear"/>
         </w:rPr>
         <w:t>2</w:t>
       </w:r>
       <w:r>
         <w:rPr>
-          <w:shd w:fill="auto" w:val="clear"/>
+          <w:shd w:fill="FFFFFF" w:val="clear"/>
         </w:rPr>
         <w:t>、</w:t>
       </w:r>
       <w:r>
         <w:rPr>
-          <w:shd w:fill="auto" w:val="clear"/>
+          <w:shd w:fill="FFFFFF" w:val="clear"/>
         </w:rPr>
         <w:t xml:space="preserve">ruby </w:t>
       </w:r>
       <w:r>
         <w:rPr>
-          <w:shd w:fill="auto" w:val="clear"/>
+          <w:shd w:fill="FFFFFF" w:val="clear"/>
         </w:rPr>
         <w:t xml:space="preserve">中 </w:t>
       </w:r>
       <w:r>
         <w:rPr>
-          <w:shd w:fill="auto" w:val="clear"/>
+          <w:shd w:fill="FFFFFF" w:val="clear"/>
         </w:rPr>
         <w:t xml:space="preserve">:: </w:t>
       </w:r>
       <w:r>
         <w:rPr>
-          <w:shd w:fill="auto" w:val="clear"/>
+          <w:shd w:fill="FFFFFF" w:val="clear"/>
         </w:rPr>
         <w:t>是什么意思？</w:t>
       </w:r>
@@ -6227,66 +6223,66 @@
         <w:pStyle w:val="Style11"/>
         <w:spacing w:before="0" w:after="140"/>
         <w:rPr>
-          <w:shd w:fill="auto" w:val="clear"/>
-        </w:rPr>
-      </w:pPr>
-      <w:r>
-        <w:rPr>
-          <w:shd w:fill="auto" w:val="clear"/>
+          <w:shd w:fill="FFFFFF" w:val="clear"/>
+        </w:rPr>
+      </w:pPr>
+      <w:r>
+        <w:rPr>
+          <w:shd w:fill="FFFFFF" w:val="clear"/>
         </w:rPr>
         <w:t xml:space="preserve">      </w:t>
       </w:r>
       <w:r>
         <w:rPr>
-          <w:shd w:fill="auto" w:val="clear"/>
+          <w:shd w:fill="FFFFFF" w:val="clear"/>
         </w:rPr>
         <w:t>答：</w:t>
       </w:r>
       <w:r>
         <w:rPr>
-          <w:shd w:fill="auto" w:val="clear"/>
+          <w:shd w:fill="FFFFFF" w:val="clear"/>
         </w:rPr>
         <w:t>namespace</w:t>
       </w:r>
       <w:r>
         <w:rPr>
-          <w:shd w:fill="auto" w:val="clear"/>
+          <w:shd w:fill="FFFFFF" w:val="clear"/>
         </w:rPr>
         <w:t>的引用，常量的调用都可以使用</w:t>
       </w:r>
       <w:r>
         <w:rPr>
-          <w:shd w:fill="auto" w:val="clear"/>
+          <w:shd w:fill="FFFFFF" w:val="clear"/>
         </w:rPr>
         <w:t>::</w:t>
       </w:r>
       <w:r>
         <w:rPr>
-          <w:shd w:fill="auto" w:val="clear"/>
+          <w:shd w:fill="FFFFFF" w:val="clear"/>
         </w:rPr>
         <w:t>，不过一般在使用</w:t>
       </w:r>
       <w:r>
         <w:rPr>
-          <w:shd w:fill="auto" w:val="clear"/>
+          <w:shd w:fill="FFFFFF" w:val="clear"/>
         </w:rPr>
         <w:t>namespace</w:t>
       </w:r>
       <w:r>
         <w:rPr>
-          <w:shd w:fill="auto" w:val="clear"/>
+          <w:shd w:fill="FFFFFF" w:val="clear"/>
         </w:rPr>
         <w:t>的时候使用</w:t>
       </w:r>
       <w:r>
         <w:rPr>
-          <w:shd w:fill="auto" w:val="clear"/>
+          <w:shd w:fill="FFFFFF" w:val="clear"/>
         </w:rPr>
         <w:t>::</w:t>
       </w:r>
       <w:r>
         <w:rPr>
-          <w:shd w:fill="auto" w:val="clear"/>
+          <w:shd w:fill="FFFFFF" w:val="clear"/>
         </w:rPr>
         <w:t>的。</w:t>
       </w:r>
@@ -6296,30 +6292,30 @@
         <w:pStyle w:val="Style11"/>
         <w:spacing w:before="0" w:after="140"/>
         <w:rPr>
-          <w:shd w:fill="auto" w:val="clear"/>
-        </w:rPr>
-      </w:pPr>
-      <w:r>
-        <w:rPr>
-          <w:shd w:fill="auto" w:val="clear"/>
+          <w:shd w:fill="FFFFFF" w:val="clear"/>
+        </w:rPr>
+      </w:pPr>
+      <w:r>
+        <w:rPr>
+          <w:shd w:fill="FFFFFF" w:val="clear"/>
         </w:rPr>
         <w:t>3</w:t>
       </w:r>
       <w:r>
         <w:rPr>
-          <w:shd w:fill="auto" w:val="clear"/>
+          <w:shd w:fill="FFFFFF" w:val="clear"/>
         </w:rPr>
         <w:t>、</w:t>
       </w:r>
       <w:r>
         <w:rPr>
-          <w:shd w:fill="auto" w:val="clear"/>
+          <w:shd w:fill="FFFFFF" w:val="clear"/>
         </w:rPr>
         <w:t xml:space="preserve">ruby </w:t>
       </w:r>
       <w:r>
         <w:rPr>
-          <w:shd w:fill="auto" w:val="clear"/>
+          <w:shd w:fill="FFFFFF" w:val="clear"/>
         </w:rPr>
         <w:t>测试用例</w:t>
       </w:r>
@@ -6329,42 +6325,42 @@
         <w:pStyle w:val="Style11"/>
         <w:spacing w:before="0" w:after="140"/>
         <w:rPr>
-          <w:shd w:fill="auto" w:val="clear"/>
-        </w:rPr>
-      </w:pPr>
-      <w:r>
-        <w:rPr>
-          <w:shd w:fill="auto" w:val="clear"/>
+          <w:shd w:fill="FFFFFF" w:val="clear"/>
+        </w:rPr>
+      </w:pPr>
+      <w:r>
+        <w:rPr>
+          <w:shd w:fill="FFFFFF" w:val="clear"/>
         </w:rPr>
         <w:t>4</w:t>
       </w:r>
       <w:r>
         <w:rPr>
-          <w:shd w:fill="auto" w:val="clear"/>
+          <w:shd w:fill="FFFFFF" w:val="clear"/>
         </w:rPr>
         <w:t>、</w:t>
       </w:r>
       <w:r>
         <w:rPr>
-          <w:shd w:fill="auto" w:val="clear"/>
+          <w:shd w:fill="FFFFFF" w:val="clear"/>
         </w:rPr>
         <w:t>ruby</w:t>
       </w:r>
       <w:r>
         <w:rPr>
-          <w:shd w:fill="auto" w:val="clear"/>
+          <w:shd w:fill="FFFFFF" w:val="clear"/>
         </w:rPr>
         <w:t>中没有</w:t>
       </w:r>
       <w:r>
         <w:rPr>
-          <w:shd w:fill="auto" w:val="clear"/>
+          <w:shd w:fill="FFFFFF" w:val="clear"/>
         </w:rPr>
         <w:t>main</w:t>
       </w:r>
       <w:r>
         <w:rPr>
-          <w:shd w:fill="auto" w:val="clear"/>
+          <w:shd w:fill="FFFFFF" w:val="clear"/>
         </w:rPr>
         <w:t>函数，那么怎么确定那里是入口呢？</w:t>
       </w:r>
@@ -6374,18 +6370,18 @@
         <w:pStyle w:val="Style11"/>
         <w:spacing w:before="0" w:after="140"/>
         <w:rPr>
-          <w:shd w:fill="auto" w:val="clear"/>
-        </w:rPr>
-      </w:pPr>
-      <w:r>
-        <w:rPr>
-          <w:shd w:fill="auto" w:val="clear"/>
+          <w:shd w:fill="FFFFFF" w:val="clear"/>
+        </w:rPr>
+      </w:pPr>
+      <w:r>
+        <w:rPr>
+          <w:shd w:fill="FFFFFF" w:val="clear"/>
         </w:rPr>
         <w:t xml:space="preserve">      </w:t>
       </w:r>
       <w:r>
         <w:rPr>
-          <w:shd w:fill="auto" w:val="clear"/>
+          <w:shd w:fill="FFFFFF" w:val="clear"/>
         </w:rPr>
         <w:t>因为是解释型语言，所以不需要入口，当请求某个方法时，系统就加载对应的模块进行解释。</w:t>
       </w:r>
@@ -6395,42 +6391,42 @@
         <w:pStyle w:val="Style11"/>
         <w:spacing w:before="0" w:after="140"/>
         <w:rPr>
-          <w:shd w:fill="auto" w:val="clear"/>
-        </w:rPr>
-      </w:pPr>
-      <w:r>
-        <w:rPr>
-          <w:shd w:fill="auto" w:val="clear"/>
+          <w:shd w:fill="FFFFFF" w:val="clear"/>
+        </w:rPr>
+      </w:pPr>
+      <w:r>
+        <w:rPr>
+          <w:shd w:fill="FFFFFF" w:val="clear"/>
         </w:rPr>
         <w:t>5</w:t>
       </w:r>
       <w:r>
         <w:rPr>
-          <w:shd w:fill="auto" w:val="clear"/>
+          <w:shd w:fill="FFFFFF" w:val="clear"/>
         </w:rPr>
         <w:t>、</w:t>
       </w:r>
       <w:r>
         <w:rPr>
-          <w:shd w:fill="auto" w:val="clear"/>
+          <w:shd w:fill="FFFFFF" w:val="clear"/>
         </w:rPr>
         <w:t>×XXX</w:t>
       </w:r>
       <w:r>
         <w:rPr>
-          <w:shd w:fill="auto" w:val="clear"/>
+          <w:shd w:fill="FFFFFF" w:val="clear"/>
         </w:rPr>
         <w:t>想这种类似</w:t>
       </w:r>
       <w:r>
         <w:rPr>
-          <w:shd w:fill="auto" w:val="clear"/>
+          <w:shd w:fill="FFFFFF" w:val="clear"/>
         </w:rPr>
         <w:t>C</w:t>
       </w:r>
       <w:r>
         <w:rPr>
-          <w:shd w:fill="auto" w:val="clear"/>
+          <w:shd w:fill="FFFFFF" w:val="clear"/>
         </w:rPr>
         <w:t>语言中指针的用法是怎个意思？</w:t>
       </w:r>
@@ -6440,30 +6436,30 @@
         <w:pStyle w:val="Style11"/>
         <w:spacing w:before="0" w:after="140"/>
         <w:rPr>
-          <w:shd w:fill="auto" w:val="clear"/>
-        </w:rPr>
-      </w:pPr>
-      <w:r>
-        <w:rPr>
-          <w:shd w:fill="auto" w:val="clear"/>
+          <w:shd w:fill="FFFFFF" w:val="clear"/>
+        </w:rPr>
+      </w:pPr>
+      <w:r>
+        <w:rPr>
+          <w:shd w:fill="FFFFFF" w:val="clear"/>
         </w:rPr>
         <w:t xml:space="preserve">      </w:t>
       </w:r>
       <w:r>
         <w:rPr>
-          <w:shd w:fill="auto" w:val="clear"/>
+          <w:shd w:fill="FFFFFF" w:val="clear"/>
         </w:rPr>
         <w:t>答：如果你想要一个函数的参数可以接受任意多个参数，那么只需要在普通的参数前面加上</w:t>
       </w:r>
       <w:r>
         <w:rPr>
-          <w:shd w:fill="auto" w:val="clear"/>
+          <w:shd w:fill="FFFFFF" w:val="clear"/>
         </w:rPr>
         <w:t>×</w:t>
       </w:r>
       <w:r>
         <w:rPr>
-          <w:shd w:fill="auto" w:val="clear"/>
+          <w:shd w:fill="FFFFFF" w:val="clear"/>
         </w:rPr>
         <w:t>即可</w:t>
       </w:r>
@@ -6473,18 +6469,18 @@
         <w:pStyle w:val="Style11"/>
         <w:spacing w:before="0" w:after="140"/>
         <w:rPr>
-          <w:shd w:fill="auto" w:val="clear"/>
-        </w:rPr>
-      </w:pPr>
-      <w:r>
-        <w:rPr>
-          <w:shd w:fill="auto" w:val="clear"/>
+          <w:shd w:fill="FFFFFF" w:val="clear"/>
+        </w:rPr>
+      </w:pPr>
+      <w:r>
+        <w:rPr>
+          <w:shd w:fill="FFFFFF" w:val="clear"/>
         </w:rPr>
         <w:t>6</w:t>
       </w:r>
       <w:r>
         <w:rPr>
-          <w:shd w:fill="auto" w:val="clear"/>
+          <w:shd w:fill="FFFFFF" w:val="clear"/>
         </w:rPr>
         <w:t>、区间作为条件</w:t>
       </w:r>
@@ -6494,42 +6490,42 @@
         <w:pStyle w:val="Style11"/>
         <w:spacing w:before="0" w:after="140"/>
         <w:rPr>
-          <w:shd w:fill="auto" w:val="clear"/>
-        </w:rPr>
-      </w:pPr>
-      <w:r>
-        <w:rPr>
-          <w:shd w:fill="auto" w:val="clear"/>
+          <w:shd w:fill="FFFFFF" w:val="clear"/>
+        </w:rPr>
+      </w:pPr>
+      <w:r>
+        <w:rPr>
+          <w:shd w:fill="FFFFFF" w:val="clear"/>
         </w:rPr>
         <w:t>7</w:t>
       </w:r>
       <w:r>
         <w:rPr>
-          <w:shd w:fill="auto" w:val="clear"/>
+          <w:shd w:fill="FFFFFF" w:val="clear"/>
         </w:rPr>
         <w:t>、</w:t>
       </w:r>
       <w:r>
         <w:rPr>
-          <w:shd w:fill="auto" w:val="clear"/>
+          <w:shd w:fill="FFFFFF" w:val="clear"/>
         </w:rPr>
         <w:t xml:space="preserve">Kernel </w:t>
       </w:r>
       <w:r>
         <w:rPr>
-          <w:shd w:fill="auto" w:val="clear"/>
+          <w:shd w:fill="FFFFFF" w:val="clear"/>
         </w:rPr>
         <w:t>与</w:t>
       </w:r>
       <w:r>
         <w:rPr>
-          <w:shd w:fill="auto" w:val="clear"/>
+          <w:shd w:fill="FFFFFF" w:val="clear"/>
         </w:rPr>
         <w:t>Object</w:t>
       </w:r>
       <w:r>
         <w:rPr>
-          <w:shd w:fill="auto" w:val="clear"/>
+          <w:shd w:fill="FFFFFF" w:val="clear"/>
         </w:rPr>
         <w:t>的关系？</w:t>
       </w:r>
@@ -6539,96 +6535,96 @@
         <w:pStyle w:val="Style11"/>
         <w:spacing w:before="0" w:after="140"/>
         <w:rPr>
-          <w:shd w:fill="auto" w:val="clear"/>
-        </w:rPr>
-      </w:pPr>
-      <w:r>
-        <w:rPr>
-          <w:shd w:fill="auto" w:val="clear"/>
+          <w:shd w:fill="FFFFFF" w:val="clear"/>
+        </w:rPr>
+      </w:pPr>
+      <w:r>
+        <w:rPr>
+          <w:shd w:fill="FFFFFF" w:val="clear"/>
         </w:rPr>
         <w:t>个人理解是</w:t>
       </w:r>
       <w:r>
         <w:rPr>
-          <w:shd w:fill="auto" w:val="clear"/>
+          <w:shd w:fill="FFFFFF" w:val="clear"/>
         </w:rPr>
         <w:t>Object</w:t>
       </w:r>
       <w:r>
         <w:rPr>
-          <w:shd w:fill="auto" w:val="clear"/>
+          <w:shd w:fill="FFFFFF" w:val="clear"/>
         </w:rPr>
         <w:t>中</w:t>
       </w:r>
       <w:r>
         <w:rPr>
-          <w:shd w:fill="auto" w:val="clear"/>
+          <w:shd w:fill="FFFFFF" w:val="clear"/>
         </w:rPr>
         <w:t>include</w:t>
       </w:r>
       <w:r>
         <w:rPr>
-          <w:shd w:fill="auto" w:val="clear"/>
+          <w:shd w:fill="FFFFFF" w:val="clear"/>
         </w:rPr>
         <w:t>了</w:t>
       </w:r>
       <w:r>
         <w:rPr>
-          <w:shd w:fill="auto" w:val="clear"/>
+          <w:shd w:fill="FFFFFF" w:val="clear"/>
         </w:rPr>
         <w:t>Kernel</w:t>
       </w:r>
       <w:r>
         <w:rPr>
-          <w:shd w:fill="auto" w:val="clear"/>
+          <w:shd w:fill="FFFFFF" w:val="clear"/>
         </w:rPr>
         <w:t>，</w:t>
       </w:r>
       <w:r>
         <w:rPr>
-          <w:shd w:fill="auto" w:val="clear"/>
+          <w:shd w:fill="FFFFFF" w:val="clear"/>
         </w:rPr>
         <w:t>Kernel</w:t>
       </w:r>
       <w:r>
         <w:rPr>
-          <w:shd w:fill="auto" w:val="clear"/>
+          <w:shd w:fill="FFFFFF" w:val="clear"/>
         </w:rPr>
         <w:t>是</w:t>
       </w:r>
       <w:r>
         <w:rPr>
-          <w:shd w:fill="auto" w:val="clear"/>
+          <w:shd w:fill="FFFFFF" w:val="clear"/>
         </w:rPr>
         <w:t>Modules</w:t>
       </w:r>
       <w:r>
         <w:rPr>
-          <w:shd w:fill="auto" w:val="clear"/>
+          <w:shd w:fill="FFFFFF" w:val="clear"/>
         </w:rPr>
         <w:t>，而</w:t>
       </w:r>
       <w:r>
         <w:rPr>
-          <w:shd w:fill="auto" w:val="clear"/>
+          <w:shd w:fill="FFFFFF" w:val="clear"/>
         </w:rPr>
         <w:t>Object</w:t>
       </w:r>
       <w:r>
         <w:rPr>
-          <w:shd w:fill="auto" w:val="clear"/>
+          <w:shd w:fill="FFFFFF" w:val="clear"/>
         </w:rPr>
         <w:t>是</w:t>
       </w:r>
       <w:r>
         <w:rPr>
-          <w:shd w:fill="auto" w:val="clear"/>
+          <w:shd w:fill="FFFFFF" w:val="clear"/>
         </w:rPr>
         <w:t>Class</w:t>
       </w:r>
       <w:r>
         <w:rPr>
-          <w:shd w:fill="auto" w:val="clear"/>
+          <w:shd w:fill="FFFFFF" w:val="clear"/>
         </w:rPr>
         <w:t>。</w:t>
       </w:r>
@@ -6638,42 +6634,42 @@
         <w:pStyle w:val="Style11"/>
         <w:spacing w:before="0" w:after="140"/>
         <w:rPr>
-          <w:shd w:fill="auto" w:val="clear"/>
-        </w:rPr>
-      </w:pPr>
-      <w:r>
-        <w:rPr>
-          <w:shd w:fill="auto" w:val="clear"/>
+          <w:shd w:fill="FFFFFF" w:val="clear"/>
+        </w:rPr>
+      </w:pPr>
+      <w:r>
+        <w:rPr>
+          <w:shd w:fill="FFFFFF" w:val="clear"/>
         </w:rPr>
         <w:t>8</w:t>
       </w:r>
       <w:r>
         <w:rPr>
-          <w:shd w:fill="auto" w:val="clear"/>
+          <w:shd w:fill="FFFFFF" w:val="clear"/>
         </w:rPr>
         <w:t>、</w:t>
       </w:r>
       <w:r>
         <w:rPr>
-          <w:shd w:fill="auto" w:val="clear"/>
+          <w:shd w:fill="FFFFFF" w:val="clear"/>
         </w:rPr>
         <w:t>ruby</w:t>
       </w:r>
       <w:r>
         <w:rPr>
-          <w:shd w:fill="auto" w:val="clear"/>
+          <w:shd w:fill="FFFFFF" w:val="clear"/>
         </w:rPr>
         <w:t xml:space="preserve">中的 </w:t>
       </w:r>
       <w:r>
         <w:rPr>
-          <w:shd w:fill="auto" w:val="clear"/>
+          <w:shd w:fill="FFFFFF" w:val="clear"/>
         </w:rPr>
         <w:t>&lt;=&gt;</w:t>
       </w:r>
       <w:r>
         <w:rPr>
-          <w:shd w:fill="auto" w:val="clear"/>
+          <w:shd w:fill="FFFFFF" w:val="clear"/>
         </w:rPr>
         <w:t>操作符</w:t>
       </w:r>
@@ -6683,42 +6679,42 @@
         <w:pStyle w:val="Style11"/>
         <w:spacing w:before="0" w:after="140"/>
         <w:rPr>
-          <w:shd w:fill="auto" w:val="clear"/>
-        </w:rPr>
-      </w:pPr>
-      <w:r>
-        <w:rPr>
-          <w:shd w:fill="auto" w:val="clear"/>
+          <w:shd w:fill="FFFFFF" w:val="clear"/>
+        </w:rPr>
+      </w:pPr>
+      <w:r>
+        <w:rPr>
+          <w:shd w:fill="FFFFFF" w:val="clear"/>
         </w:rPr>
         <w:t>答：这个是一个比较符号，如果前面的大于后面的则返回</w:t>
       </w:r>
       <w:r>
         <w:rPr>
-          <w:shd w:fill="auto" w:val="clear"/>
+          <w:shd w:fill="FFFFFF" w:val="clear"/>
         </w:rPr>
         <w:t>1</w:t>
       </w:r>
       <w:r>
         <w:rPr>
-          <w:shd w:fill="auto" w:val="clear"/>
+          <w:shd w:fill="FFFFFF" w:val="clear"/>
         </w:rPr>
         <w:t>，如果前面的小于后面的则返回</w:t>
       </w:r>
       <w:r>
         <w:rPr>
-          <w:shd w:fill="auto" w:val="clear"/>
+          <w:shd w:fill="FFFFFF" w:val="clear"/>
         </w:rPr>
         <w:t>-1</w:t>
       </w:r>
       <w:r>
         <w:rPr>
-          <w:shd w:fill="auto" w:val="clear"/>
+          <w:shd w:fill="FFFFFF" w:val="clear"/>
         </w:rPr>
         <w:t>，如果相等返回</w:t>
       </w:r>
       <w:r>
         <w:rPr>
-          <w:shd w:fill="auto" w:val="clear"/>
+          <w:shd w:fill="FFFFFF" w:val="clear"/>
         </w:rPr>
         <w:t>0</w:t>
       </w:r>
@@ -6728,30 +6724,30 @@
         <w:pStyle w:val="Style11"/>
         <w:spacing w:before="0" w:after="140"/>
         <w:rPr>
-          <w:shd w:fill="auto" w:val="clear"/>
-        </w:rPr>
-      </w:pPr>
-      <w:r>
-        <w:rPr>
-          <w:shd w:fill="auto" w:val="clear"/>
+          <w:shd w:fill="FFFFFF" w:val="clear"/>
+        </w:rPr>
+      </w:pPr>
+      <w:r>
+        <w:rPr>
+          <w:shd w:fill="FFFFFF" w:val="clear"/>
         </w:rPr>
         <w:t>9</w:t>
       </w:r>
       <w:r>
         <w:rPr>
-          <w:shd w:fill="auto" w:val="clear"/>
+          <w:shd w:fill="FFFFFF" w:val="clear"/>
         </w:rPr>
         <w:t>、在如不的</w:t>
       </w:r>
       <w:r>
         <w:rPr>
-          <w:shd w:fill="auto" w:val="clear"/>
+          <w:shd w:fill="FFFFFF" w:val="clear"/>
         </w:rPr>
         <w:t>require</w:t>
       </w:r>
       <w:r>
         <w:rPr>
-          <w:shd w:fill="auto" w:val="clear"/>
+          <w:shd w:fill="FFFFFF" w:val="clear"/>
         </w:rPr>
         <w:t>中，加载文件的路径可以是相对路径或者是绝对路径，那么绝对路径该如何表达呢？</w:t>
       </w:r>
@@ -6761,18 +6757,18 @@
         <w:pStyle w:val="Style11"/>
         <w:spacing w:before="0" w:after="140"/>
         <w:rPr>
-          <w:shd w:fill="auto" w:val="clear"/>
-        </w:rPr>
-      </w:pPr>
-      <w:r>
-        <w:rPr>
-          <w:shd w:fill="auto" w:val="clear"/>
+          <w:shd w:fill="FFFFFF" w:val="clear"/>
+        </w:rPr>
+      </w:pPr>
+      <w:r>
+        <w:rPr>
+          <w:shd w:fill="FFFFFF" w:val="clear"/>
         </w:rPr>
         <w:t xml:space="preserve">ruby </w:t>
       </w:r>
       <w:r>
         <w:rPr>
-          <w:shd w:fill="auto" w:val="clear"/>
+          <w:shd w:fill="FFFFFF" w:val="clear"/>
         </w:rPr>
         <w:t>小技巧：</w:t>
       </w:r>
@@ -6783,14 +6779,14 @@
         <w:spacing w:before="0" w:after="140"/>
         <w:rPr>
           <w:rStyle w:val="Internet"/>
-          <w:shd w:fill="auto" w:val="clear"/>
+          <w:shd w:fill="FFFFFF" w:val="clear"/>
         </w:rPr>
       </w:pPr>
       <w:hyperlink r:id="rId4">
         <w:r>
           <w:rPr>
             <w:rStyle w:val="Internet"/>
-            <w:shd w:fill="auto" w:val="clear"/>
+            <w:shd w:fill="FFFFFF" w:val="clear"/>
           </w:rPr>
           <w:t>https://ruby-china.org/topics/18512</w:t>
         </w:r>
@@ -6801,66 +6797,66 @@
         <w:pStyle w:val="Style11"/>
         <w:spacing w:before="0" w:after="140"/>
         <w:rPr>
-          <w:shd w:fill="auto" w:val="clear"/>
-        </w:rPr>
-      </w:pPr>
-      <w:r>
-        <w:rPr>
-          <w:shd w:fill="auto" w:val="clear"/>
+          <w:shd w:fill="FFFFFF" w:val="clear"/>
+        </w:rPr>
+      </w:pPr>
+      <w:r>
+        <w:rPr>
+          <w:shd w:fill="FFFFFF" w:val="clear"/>
         </w:rPr>
         <w:t>=</w:t>
       </w:r>
       <w:r>
         <w:rPr>
-          <w:shd w:fill="auto" w:val="clear"/>
+          <w:shd w:fill="FFFFFF" w:val="clear"/>
         </w:rPr>
         <w:t>～ 匹配正则表达是，如果串中存在，则返回起始位置，否则返回</w:t>
       </w:r>
       <w:r>
         <w:rPr>
-          <w:shd w:fill="auto" w:val="clear"/>
+          <w:shd w:fill="FFFFFF" w:val="clear"/>
         </w:rPr>
         <w:t xml:space="preserve">nil     </w:t>
       </w:r>
       <w:r>
         <w:rPr>
-          <w:shd w:fill="auto" w:val="clear"/>
+          <w:shd w:fill="FFFFFF" w:val="clear"/>
         </w:rPr>
         <w:t>（在</w:t>
       </w:r>
       <w:r>
         <w:rPr>
-          <w:shd w:fill="auto" w:val="clear"/>
+          <w:shd w:fill="FFFFFF" w:val="clear"/>
         </w:rPr>
         <w:t>bool</w:t>
       </w:r>
       <w:r>
         <w:rPr>
-          <w:shd w:fill="auto" w:val="clear"/>
+          <w:shd w:fill="FFFFFF" w:val="clear"/>
         </w:rPr>
         <w:t>表达式中 ，</w:t>
       </w:r>
       <w:r>
         <w:rPr>
-          <w:shd w:fill="auto" w:val="clear"/>
+          <w:shd w:fill="FFFFFF" w:val="clear"/>
         </w:rPr>
         <w:t>nil</w:t>
       </w:r>
       <w:r>
         <w:rPr>
-          <w:shd w:fill="auto" w:val="clear"/>
+          <w:shd w:fill="FFFFFF" w:val="clear"/>
         </w:rPr>
         <w:t>等同</w:t>
       </w:r>
       <w:r>
         <w:rPr>
-          <w:shd w:fill="auto" w:val="clear"/>
+          <w:shd w:fill="FFFFFF" w:val="clear"/>
         </w:rPr>
         <w:t>false</w:t>
       </w:r>
       <w:r>
         <w:rPr>
-          <w:shd w:fill="auto" w:val="clear"/>
+          <w:shd w:fill="FFFFFF" w:val="clear"/>
         </w:rPr>
         <w:t>，）</w:t>
       </w:r>
@@ -6870,62 +6866,62 @@
         <w:pStyle w:val="Style11"/>
         <w:spacing w:before="0" w:after="140"/>
         <w:rPr>
-          <w:shd w:fill="auto" w:val="clear"/>
-        </w:rPr>
-      </w:pPr>
-      <w:r>
-        <w:rPr>
-          <w:shd w:fill="auto" w:val="clear"/>
-        </w:rPr>
-      </w:r>
-    </w:p>
-    <w:p>
-      <w:pPr>
-        <w:pStyle w:val="Style11"/>
-        <w:spacing w:before="0" w:after="140"/>
-        <w:rPr>
-          <w:shd w:fill="auto" w:val="clear"/>
-        </w:rPr>
-      </w:pPr>
-      <w:r>
-        <w:rPr>
-          <w:shd w:fill="auto" w:val="clear"/>
+          <w:shd w:fill="FFFFFF" w:val="clear"/>
+        </w:rPr>
+      </w:pPr>
+      <w:r>
+        <w:rPr>
+          <w:shd w:fill="FFFFFF" w:val="clear"/>
+        </w:rPr>
+      </w:r>
+    </w:p>
+    <w:p>
+      <w:pPr>
+        <w:pStyle w:val="Style11"/>
+        <w:spacing w:before="0" w:after="140"/>
+        <w:rPr>
+          <w:shd w:fill="FFFFFF" w:val="clear"/>
+        </w:rPr>
+      </w:pPr>
+      <w:r>
+        <w:rPr>
+          <w:shd w:fill="FFFFFF" w:val="clear"/>
         </w:rPr>
         <w:t>“”</w:t>
       </w:r>
       <w:r>
         <w:rPr>
-          <w:shd w:fill="auto" w:val="clear"/>
+          <w:shd w:fill="FFFFFF" w:val="clear"/>
         </w:rPr>
         <w:t>.sub(/</w:t>
       </w:r>
       <w:r>
         <w:rPr>
-          <w:shd w:fill="auto" w:val="clear"/>
+          <w:shd w:fill="FFFFFF" w:val="clear"/>
         </w:rPr>
         <w:t>正则</w:t>
       </w:r>
       <w:r>
         <w:rPr>
-          <w:shd w:fill="auto" w:val="clear"/>
+          <w:shd w:fill="FFFFFF" w:val="clear"/>
         </w:rPr>
         <w:t>/</w:t>
       </w:r>
       <w:r>
         <w:rPr>
-          <w:shd w:fill="auto" w:val="clear"/>
+          <w:shd w:fill="FFFFFF" w:val="clear"/>
         </w:rPr>
         <w:t>，‘替换值’）  把“”中的第一个匹配正则的内容替换成  替换值     （</w:t>
       </w:r>
       <w:r>
         <w:rPr>
-          <w:shd w:fill="auto" w:val="clear"/>
+          <w:shd w:fill="FFFFFF" w:val="clear"/>
         </w:rPr>
         <w:t>gsub</w:t>
       </w:r>
       <w:r>
         <w:rPr>
-          <w:shd w:fill="auto" w:val="clear"/>
+          <w:shd w:fill="FFFFFF" w:val="clear"/>
         </w:rPr>
         <w:t>是替换所有）</w:t>
       </w:r>
@@ -6935,32 +6931,32 @@
         <w:pStyle w:val="Style11"/>
         <w:spacing w:before="0" w:after="140"/>
         <w:rPr>
-          <w:shd w:fill="auto" w:val="clear"/>
-        </w:rPr>
-      </w:pPr>
-      <w:r>
-        <w:rPr>
-          <w:shd w:fill="auto" w:val="clear"/>
-        </w:rPr>
-      </w:r>
-    </w:p>
-    <w:p>
-      <w:pPr>
-        <w:pStyle w:val="Style11"/>
-        <w:spacing w:before="0" w:after="140"/>
-        <w:rPr>
-          <w:shd w:fill="auto" w:val="clear"/>
-        </w:rPr>
-      </w:pPr>
-      <w:r>
-        <w:rPr>
-          <w:shd w:fill="auto" w:val="clear"/>
+          <w:shd w:fill="FFFFFF" w:val="clear"/>
+        </w:rPr>
+      </w:pPr>
+      <w:r>
+        <w:rPr>
+          <w:shd w:fill="FFFFFF" w:val="clear"/>
+        </w:rPr>
+      </w:r>
+    </w:p>
+    <w:p>
+      <w:pPr>
+        <w:pStyle w:val="Style11"/>
+        <w:spacing w:before="0" w:after="140"/>
+        <w:rPr>
+          <w:shd w:fill="FFFFFF" w:val="clear"/>
+        </w:rPr>
+      </w:pPr>
+      <w:r>
+        <w:rPr>
+          <w:shd w:fill="FFFFFF" w:val="clear"/>
         </w:rPr>
         <w:t xml:space="preserve">反引号括住的字符串会被当做系统命令被执行  </w:t>
       </w:r>
       <w:r>
         <w:rPr>
-          <w:shd w:fill="auto" w:val="clear"/>
+          <w:shd w:fill="FFFFFF" w:val="clear"/>
         </w:rPr>
         <w:t>eg .  `ls`     `date`</w:t>
       </w:r>
@@ -6988,18 +6984,18 @@
         <w:pStyle w:val="Style11"/>
         <w:spacing w:before="0" w:after="140"/>
         <w:rPr>
-          <w:shd w:fill="auto" w:val="clear"/>
-        </w:rPr>
-      </w:pPr>
-      <w:r>
-        <w:rPr>
-          <w:shd w:fill="auto" w:val="clear"/>
+          <w:shd w:fill="FFFFFF" w:val="clear"/>
+        </w:rPr>
+      </w:pPr>
+      <w:r>
+        <w:rPr>
+          <w:shd w:fill="FFFFFF" w:val="clear"/>
         </w:rPr>
         <w:t>block</w:t>
       </w:r>
       <w:r>
         <w:rPr>
-          <w:shd w:fill="auto" w:val="clear"/>
+          <w:shd w:fill="FFFFFF" w:val="clear"/>
         </w:rPr>
         <w:t>：</w:t>
       </w:r>
@@ -7009,24 +7005,24 @@
         <w:pStyle w:val="Style11"/>
         <w:spacing w:before="0" w:after="140"/>
         <w:rPr>
-          <w:shd w:fill="auto" w:val="clear"/>
-        </w:rPr>
-      </w:pPr>
-      <w:r>
-        <w:rPr>
-          <w:shd w:fill="auto" w:val="clear"/>
+          <w:shd w:fill="FFFFFF" w:val="clear"/>
+        </w:rPr>
+      </w:pPr>
+      <w:r>
+        <w:rPr>
+          <w:shd w:fill="FFFFFF" w:val="clear"/>
         </w:rPr>
         <w:t>{}</w:t>
       </w:r>
       <w:r>
         <w:rPr>
-          <w:shd w:fill="auto" w:val="clear"/>
+          <w:shd w:fill="FFFFFF" w:val="clear"/>
         </w:rPr>
         <w:t>一行处理使用</w:t>
       </w:r>
       <w:r>
         <w:rPr>
-          <w:shd w:fill="auto" w:val="clear"/>
+          <w:shd w:fill="FFFFFF" w:val="clear"/>
         </w:rPr>
         <w:t>{}</w:t>
       </w:r>
@@ -7036,24 +7032,24 @@
         <w:pStyle w:val="Style11"/>
         <w:spacing w:before="0" w:after="140"/>
         <w:rPr>
-          <w:shd w:fill="auto" w:val="clear"/>
-        </w:rPr>
-      </w:pPr>
-      <w:r>
-        <w:rPr>
-          <w:shd w:fill="auto" w:val="clear"/>
+          <w:shd w:fill="FFFFFF" w:val="clear"/>
+        </w:rPr>
+      </w:pPr>
+      <w:r>
+        <w:rPr>
+          <w:shd w:fill="FFFFFF" w:val="clear"/>
         </w:rPr>
         <w:t xml:space="preserve">do end  </w:t>
       </w:r>
       <w:r>
         <w:rPr>
-          <w:shd w:fill="auto" w:val="clear"/>
+          <w:shd w:fill="FFFFFF" w:val="clear"/>
         </w:rPr>
         <w:t>多行处理使用</w:t>
       </w:r>
       <w:r>
         <w:rPr>
-          <w:shd w:fill="auto" w:val="clear"/>
+          <w:shd w:fill="FFFFFF" w:val="clear"/>
         </w:rPr>
         <w:t>do end</w:t>
       </w:r>
@@ -7063,12 +7059,12 @@
         <w:pStyle w:val="Style11"/>
         <w:spacing w:before="0" w:after="140"/>
         <w:rPr>
-          <w:shd w:fill="auto" w:val="clear"/>
-        </w:rPr>
-      </w:pPr>
-      <w:r>
-        <w:rPr>
-          <w:shd w:fill="auto" w:val="clear"/>
+          <w:shd w:fill="FFFFFF" w:val="clear"/>
+        </w:rPr>
+      </w:pPr>
+      <w:r>
+        <w:rPr>
+          <w:shd w:fill="FFFFFF" w:val="clear"/>
         </w:rPr>
         <w:t>block_given?</w:t>
       </w:r>
@@ -7078,36 +7074,36 @@
         <w:pStyle w:val="Style11"/>
         <w:spacing w:before="0" w:after="140"/>
         <w:rPr>
-          <w:shd w:fill="auto" w:val="clear"/>
-        </w:rPr>
-      </w:pPr>
-      <w:r>
-        <w:rPr>
-          <w:shd w:fill="auto" w:val="clear"/>
+          <w:shd w:fill="FFFFFF" w:val="clear"/>
+        </w:rPr>
+      </w:pPr>
+      <w:r>
+        <w:rPr>
+          <w:shd w:fill="FFFFFF" w:val="clear"/>
         </w:rPr>
         <w:t>可以使用在</w:t>
       </w:r>
       <w:r>
         <w:rPr>
-          <w:shd w:fill="auto" w:val="clear"/>
+          <w:shd w:fill="FFFFFF" w:val="clear"/>
         </w:rPr>
         <w:t>yield</w:t>
       </w:r>
       <w:r>
         <w:rPr>
-          <w:shd w:fill="auto" w:val="clear"/>
+          <w:shd w:fill="FFFFFF" w:val="clear"/>
         </w:rPr>
         <w:t>之前，如果有</w:t>
       </w:r>
       <w:r>
         <w:rPr>
-          <w:shd w:fill="auto" w:val="clear"/>
+          <w:shd w:fill="FFFFFF" w:val="clear"/>
         </w:rPr>
         <w:t>block</w:t>
       </w:r>
       <w:r>
         <w:rPr>
-          <w:shd w:fill="auto" w:val="clear"/>
+          <w:shd w:fill="FFFFFF" w:val="clear"/>
         </w:rPr>
         <w:t>被传入则执行，否则不执行</w:t>
       </w:r>
@@ -7117,30 +7113,30 @@
         <w:pStyle w:val="Style11"/>
         <w:spacing w:before="0" w:after="140"/>
         <w:rPr>
-          <w:shd w:fill="auto" w:val="clear"/>
-        </w:rPr>
-      </w:pPr>
-      <w:r>
-        <w:rPr>
-          <w:shd w:fill="auto" w:val="clear"/>
+          <w:shd w:fill="FFFFFF" w:val="clear"/>
+        </w:rPr>
+      </w:pPr>
+      <w:r>
+        <w:rPr>
+          <w:shd w:fill="FFFFFF" w:val="clear"/>
         </w:rPr>
         <w:t>eg</w:t>
       </w:r>
       <w:r>
         <w:rPr>
-          <w:shd w:fill="auto" w:val="clear"/>
+          <w:shd w:fill="FFFFFF" w:val="clear"/>
         </w:rPr>
         <w:t xml:space="preserve">。 </w:t>
       </w:r>
       <w:r>
         <w:rPr>
-          <w:shd w:fill="auto" w:val="clear"/>
+          <w:shd w:fill="FFFFFF" w:val="clear"/>
         </w:rPr>
         <w:t>if block_given</w:t>
       </w:r>
       <w:r>
         <w:rPr>
-          <w:shd w:fill="auto" w:val="clear"/>
+          <w:shd w:fill="FFFFFF" w:val="clear"/>
         </w:rPr>
         <w:t>？</w:t>
       </w:r>
@@ -7150,12 +7146,12 @@
         <w:pStyle w:val="Style11"/>
         <w:spacing w:before="0" w:after="140"/>
         <w:rPr>
-          <w:shd w:fill="auto" w:val="clear"/>
-        </w:rPr>
-      </w:pPr>
-      <w:r>
-        <w:rPr>
-          <w:shd w:fill="auto" w:val="clear"/>
+          <w:shd w:fill="FFFFFF" w:val="clear"/>
+        </w:rPr>
+      </w:pPr>
+      <w:r>
+        <w:rPr>
+          <w:shd w:fill="FFFFFF" w:val="clear"/>
         </w:rPr>
         <w:tab/>
         <w:tab/>
@@ -7227,18 +7223,18 @@
         <w:pStyle w:val="Style11"/>
         <w:spacing w:before="0" w:after="140"/>
         <w:rPr>
-          <w:shd w:fill="auto" w:val="clear"/>
-        </w:rPr>
-      </w:pPr>
-      <w:r>
-        <w:rPr>
-          <w:shd w:fill="auto" w:val="clear"/>
+          <w:shd w:fill="FFFFFF" w:val="clear"/>
+        </w:rPr>
+      </w:pPr>
+      <w:r>
+        <w:rPr>
+          <w:shd w:fill="FFFFFF" w:val="clear"/>
         </w:rPr>
         <w:t>public protected  privite</w:t>
       </w:r>
       <w:r>
         <w:rPr>
-          <w:shd w:fill="auto" w:val="clear"/>
+          <w:shd w:fill="FFFFFF" w:val="clear"/>
         </w:rPr>
         <w:t>：三种访问级别</w:t>
       </w:r>
@@ -7248,24 +7244,24 @@
         <w:pStyle w:val="Style11"/>
         <w:spacing w:before="0" w:after="140"/>
         <w:rPr>
-          <w:shd w:fill="auto" w:val="clear"/>
-        </w:rPr>
-      </w:pPr>
-      <w:r>
-        <w:rPr>
-          <w:shd w:fill="auto" w:val="clear"/>
+          <w:shd w:fill="FFFFFF" w:val="clear"/>
+        </w:rPr>
+      </w:pPr>
+      <w:r>
+        <w:rPr>
+          <w:shd w:fill="FFFFFF" w:val="clear"/>
         </w:rPr>
         <w:t>“”</w:t>
       </w:r>
       <w:r>
         <w:rPr>
-          <w:shd w:fill="auto" w:val="clear"/>
+          <w:shd w:fill="FFFFFF" w:val="clear"/>
         </w:rPr>
         <w:t xml:space="preserve">.dup   </w:t>
       </w:r>
       <w:r>
         <w:rPr>
-          <w:shd w:fill="auto" w:val="clear"/>
+          <w:shd w:fill="FFFFFF" w:val="clear"/>
         </w:rPr>
         <w:t>拷贝字符串一份。</w:t>
       </w:r>
@@ -7275,38 +7271,38 @@
         <w:pStyle w:val="Style11"/>
         <w:spacing w:before="0" w:after="140"/>
         <w:rPr>
-          <w:shd w:fill="auto" w:val="clear"/>
-        </w:rPr>
-      </w:pPr>
-      <w:r>
-        <w:rPr>
-          <w:shd w:fill="auto" w:val="clear"/>
-        </w:rPr>
-      </w:r>
-    </w:p>
-    <w:p>
-      <w:pPr>
-        <w:pStyle w:val="Style11"/>
-        <w:spacing w:before="0" w:after="140"/>
-        <w:rPr>
-          <w:shd w:fill="auto" w:val="clear"/>
-        </w:rPr>
-      </w:pPr>
-      <w:r>
-        <w:rPr>
-          <w:shd w:fill="auto" w:val="clear"/>
+          <w:shd w:fill="FFFFFF" w:val="clear"/>
+        </w:rPr>
+      </w:pPr>
+      <w:r>
+        <w:rPr>
+          <w:shd w:fill="FFFFFF" w:val="clear"/>
+        </w:rPr>
+      </w:r>
+    </w:p>
+    <w:p>
+      <w:pPr>
+        <w:pStyle w:val="Style11"/>
+        <w:spacing w:before="0" w:after="140"/>
+        <w:rPr>
+          <w:shd w:fill="FFFFFF" w:val="clear"/>
+        </w:rPr>
+      </w:pPr>
+      <w:r>
+        <w:rPr>
+          <w:shd w:fill="FFFFFF" w:val="clear"/>
         </w:rPr>
         <w:t xml:space="preserve">Ruby attr_accesstor  </w:t>
       </w:r>
       <w:r>
         <w:rPr>
-          <w:shd w:fill="auto" w:val="clear"/>
+          <w:shd w:fill="FFFFFF" w:val="clear"/>
         </w:rPr>
         <w:t xml:space="preserve">与 </w:t>
       </w:r>
       <w:r>
         <w:rPr>
-          <w:shd w:fill="auto" w:val="clear"/>
+          <w:shd w:fill="FFFFFF" w:val="clear"/>
         </w:rPr>
         <w:t>cattr_accesstor</w:t>
       </w:r>
@@ -7317,14 +7313,14 @@
         <w:spacing w:before="0" w:after="140"/>
         <w:rPr>
           <w:rStyle w:val="Internet"/>
-          <w:shd w:fill="auto" w:val="clear"/>
+          <w:shd w:fill="FFFFFF" w:val="clear"/>
         </w:rPr>
       </w:pPr>
       <w:hyperlink r:id="rId5">
         <w:r>
           <w:rPr>
             <w:rStyle w:val="Internet"/>
-            <w:shd w:fill="auto" w:val="clear"/>
+            <w:shd w:fill="FFFFFF" w:val="clear"/>
           </w:rPr>
           <w:t>http://lee2013.iteye.com/blog/1098914</w:t>
         </w:r>
@@ -7335,58 +7331,58 @@
         <w:pStyle w:val="Style11"/>
         <w:spacing w:before="0" w:after="140"/>
         <w:rPr>
-          <w:shd w:fill="auto" w:val="clear"/>
-        </w:rPr>
-      </w:pPr>
-      <w:r>
-        <w:rPr>
-          <w:shd w:fill="auto" w:val="clear"/>
-        </w:rPr>
-      </w:r>
-    </w:p>
-    <w:p>
-      <w:pPr>
-        <w:pStyle w:val="Style11"/>
-        <w:spacing w:before="0" w:after="140"/>
-        <w:rPr>
-          <w:shd w:fill="auto" w:val="clear"/>
-        </w:rPr>
-      </w:pPr>
-      <w:r>
-        <w:rPr>
-          <w:shd w:fill="auto" w:val="clear"/>
-        </w:rPr>
-      </w:r>
-    </w:p>
-    <w:p>
-      <w:pPr>
-        <w:pStyle w:val="Style11"/>
-        <w:spacing w:before="0" w:after="140"/>
-        <w:rPr>
-          <w:shd w:fill="auto" w:val="clear"/>
-        </w:rPr>
-      </w:pPr>
-      <w:r>
-        <w:rPr>
-          <w:shd w:fill="auto" w:val="clear"/>
+          <w:shd w:fill="FFFFFF" w:val="clear"/>
+        </w:rPr>
+      </w:pPr>
+      <w:r>
+        <w:rPr>
+          <w:shd w:fill="FFFFFF" w:val="clear"/>
+        </w:rPr>
+      </w:r>
+    </w:p>
+    <w:p>
+      <w:pPr>
+        <w:pStyle w:val="Style11"/>
+        <w:spacing w:before="0" w:after="140"/>
+        <w:rPr>
+          <w:shd w:fill="FFFFFF" w:val="clear"/>
+        </w:rPr>
+      </w:pPr>
+      <w:r>
+        <w:rPr>
+          <w:shd w:fill="FFFFFF" w:val="clear"/>
+        </w:rPr>
+      </w:r>
+    </w:p>
+    <w:p>
+      <w:pPr>
+        <w:pStyle w:val="Style11"/>
+        <w:spacing w:before="0" w:after="140"/>
+        <w:rPr>
+          <w:shd w:fill="FFFFFF" w:val="clear"/>
+        </w:rPr>
+      </w:pPr>
+      <w:r>
+        <w:rPr>
+          <w:shd w:fill="FFFFFF" w:val="clear"/>
         </w:rPr>
         <w:t xml:space="preserve">ruby collect </w:t>
       </w:r>
       <w:r>
         <w:rPr>
-          <w:shd w:fill="auto" w:val="clear"/>
+          <w:shd w:fill="FFFFFF" w:val="clear"/>
         </w:rPr>
         <w:t>中的</w:t>
       </w:r>
       <w:r>
         <w:rPr>
-          <w:shd w:fill="auto" w:val="clear"/>
+          <w:shd w:fill="FFFFFF" w:val="clear"/>
         </w:rPr>
         <w:t>inject</w:t>
       </w:r>
       <w:r>
         <w:rPr>
-          <w:shd w:fill="auto" w:val="clear"/>
+          <w:shd w:fill="FFFFFF" w:val="clear"/>
         </w:rPr>
         <w:t>方法</w:t>
       </w:r>
@@ -7396,12 +7392,12 @@
         <w:pStyle w:val="Style11"/>
         <w:spacing w:before="0" w:after="140"/>
         <w:rPr>
-          <w:shd w:fill="auto" w:val="clear"/>
-        </w:rPr>
-      </w:pPr>
-      <w:r>
-        <w:rPr>
-          <w:shd w:fill="auto" w:val="clear"/>
+          <w:shd w:fill="FFFFFF" w:val="clear"/>
+        </w:rPr>
+      </w:pPr>
+      <w:r>
+        <w:rPr>
+          <w:shd w:fill="FFFFFF" w:val="clear"/>
         </w:rPr>
         <w:t>收集第一个作为基数，第二个开始迭代</w:t>
       </w:r>
@@ -7411,38 +7407,38 @@
         <w:pStyle w:val="Style11"/>
         <w:spacing w:before="0" w:after="140"/>
         <w:rPr>
-          <w:shd w:fill="auto" w:val="clear"/>
-        </w:rPr>
-      </w:pPr>
-      <w:r>
-        <w:rPr>
-          <w:shd w:fill="auto" w:val="clear"/>
-        </w:rPr>
-      </w:r>
-    </w:p>
-    <w:p>
-      <w:pPr>
-        <w:pStyle w:val="Style11"/>
-        <w:spacing w:before="0" w:after="140"/>
-        <w:rPr>
-          <w:shd w:fill="auto" w:val="clear"/>
-        </w:rPr>
-      </w:pPr>
-      <w:r>
-        <w:rPr>
-          <w:shd w:fill="auto" w:val="clear"/>
+          <w:shd w:fill="FFFFFF" w:val="clear"/>
+        </w:rPr>
+      </w:pPr>
+      <w:r>
+        <w:rPr>
+          <w:shd w:fill="FFFFFF" w:val="clear"/>
+        </w:rPr>
+      </w:r>
+    </w:p>
+    <w:p>
+      <w:pPr>
+        <w:pStyle w:val="Style11"/>
+        <w:spacing w:before="0" w:after="140"/>
+        <w:rPr>
+          <w:shd w:fill="FFFFFF" w:val="clear"/>
+        </w:rPr>
+      </w:pPr>
+      <w:r>
+        <w:rPr>
+          <w:shd w:fill="FFFFFF" w:val="clear"/>
         </w:rPr>
         <w:t>“</w:t>
       </w:r>
       <w:r>
         <w:rPr>
-          <w:shd w:fill="auto" w:val="clear"/>
+          <w:shd w:fill="FFFFFF" w:val="clear"/>
         </w:rPr>
         <w:t>string”.squeeze!(“ ”)</w:t>
       </w:r>
       <w:r>
         <w:rPr>
-          <w:shd w:fill="auto" w:val="clear"/>
+          <w:shd w:fill="FFFFFF" w:val="clear"/>
         </w:rPr>
         <w:t>清除空格</w:t>
       </w:r>
@@ -7452,86 +7448,86 @@
         <w:pStyle w:val="Style11"/>
         <w:spacing w:before="0" w:after="140"/>
         <w:rPr>
-          <w:shd w:fill="auto" w:val="clear"/>
-        </w:rPr>
-      </w:pPr>
-      <w:r>
-        <w:rPr>
-          <w:shd w:fill="auto" w:val="clear"/>
-        </w:rPr>
-      </w:r>
-    </w:p>
-    <w:p>
-      <w:pPr>
-        <w:pStyle w:val="Style11"/>
-        <w:spacing w:before="0" w:after="140"/>
-        <w:rPr>
-          <w:shd w:fill="auto" w:val="clear"/>
-        </w:rPr>
-      </w:pPr>
-      <w:r>
-        <w:rPr>
-          <w:shd w:fill="auto" w:val="clear"/>
+          <w:shd w:fill="FFFFFF" w:val="clear"/>
+        </w:rPr>
+      </w:pPr>
+      <w:r>
+        <w:rPr>
+          <w:shd w:fill="FFFFFF" w:val="clear"/>
+        </w:rPr>
+      </w:r>
+    </w:p>
+    <w:p>
+      <w:pPr>
+        <w:pStyle w:val="Style11"/>
+        <w:spacing w:before="0" w:after="140"/>
+        <w:rPr>
+          <w:shd w:fill="FFFFFF" w:val="clear"/>
+        </w:rPr>
+      </w:pPr>
+      <w:r>
+        <w:rPr>
+          <w:shd w:fill="FFFFFF" w:val="clear"/>
         </w:rPr>
         <w:t>“</w:t>
       </w:r>
       <w:r>
         <w:rPr>
-          <w:shd w:fill="auto" w:val="clear"/>
+          <w:shd w:fill="FFFFFF" w:val="clear"/>
         </w:rPr>
         <w:t>string”.scan(/</w:t>
       </w:r>
       <w:r>
         <w:rPr>
-          <w:shd w:fill="auto" w:val="clear"/>
+          <w:shd w:fill="FFFFFF" w:val="clear"/>
         </w:rPr>
         <w:t>正则</w:t>
       </w:r>
       <w:r>
         <w:rPr>
-          <w:shd w:fill="auto" w:val="clear"/>
+          <w:shd w:fill="FFFFFF" w:val="clear"/>
         </w:rPr>
         <w:t xml:space="preserve">/)    </w:t>
       </w:r>
       <w:r>
         <w:rPr>
-          <w:shd w:fill="auto" w:val="clear"/>
+          <w:shd w:fill="FFFFFF" w:val="clear"/>
         </w:rPr>
         <w:t>同样用法的</w:t>
       </w:r>
       <w:r>
         <w:rPr>
-          <w:shd w:fill="auto" w:val="clear"/>
+          <w:shd w:fill="FFFFFF" w:val="clear"/>
         </w:rPr>
         <w:t>split</w:t>
       </w:r>
       <w:r>
         <w:rPr>
-          <w:shd w:fill="auto" w:val="clear"/>
+          <w:shd w:fill="FFFFFF" w:val="clear"/>
         </w:rPr>
         <w:t>（</w:t>
       </w:r>
       <w:r>
         <w:rPr>
-          <w:shd w:fill="auto" w:val="clear"/>
+          <w:shd w:fill="FFFFFF" w:val="clear"/>
         </w:rPr>
         <w:t>/</w:t>
       </w:r>
       <w:r>
         <w:rPr>
-          <w:shd w:fill="auto" w:val="clear"/>
+          <w:shd w:fill="FFFFFF" w:val="clear"/>
         </w:rPr>
         <w:t>正则</w:t>
       </w:r>
       <w:r>
         <w:rPr>
-          <w:shd w:fill="auto" w:val="clear"/>
+          <w:shd w:fill="FFFFFF" w:val="clear"/>
         </w:rPr>
         <w:t>/</w:t>
       </w:r>
       <w:r>
         <w:rPr>
-          <w:shd w:fill="auto" w:val="clear"/>
+          <w:shd w:fill="FFFFFF" w:val="clear"/>
         </w:rPr>
         <w:t>）</w:t>
       </w:r>
@@ -7541,32 +7537,32 @@
         <w:pStyle w:val="Style11"/>
         <w:spacing w:before="0" w:after="140"/>
         <w:rPr>
-          <w:shd w:fill="auto" w:val="clear"/>
-        </w:rPr>
-      </w:pPr>
-      <w:r>
-        <w:rPr>
-          <w:shd w:fill="auto" w:val="clear"/>
-        </w:rPr>
-      </w:r>
-    </w:p>
-    <w:p>
-      <w:pPr>
-        <w:pStyle w:val="Style11"/>
-        <w:spacing w:before="0" w:after="140"/>
-        <w:rPr>
-          <w:shd w:fill="auto" w:val="clear"/>
-        </w:rPr>
-      </w:pPr>
-      <w:r>
-        <w:rPr>
-          <w:shd w:fill="auto" w:val="clear"/>
+          <w:shd w:fill="FFFFFF" w:val="clear"/>
+        </w:rPr>
+      </w:pPr>
+      <w:r>
+        <w:rPr>
+          <w:shd w:fill="FFFFFF" w:val="clear"/>
+        </w:rPr>
+      </w:r>
+    </w:p>
+    <w:p>
+      <w:pPr>
+        <w:pStyle w:val="Style11"/>
+        <w:spacing w:before="0" w:after="140"/>
+        <w:rPr>
+          <w:shd w:fill="FFFFFF" w:val="clear"/>
+        </w:rPr>
+      </w:pPr>
+      <w:r>
+        <w:rPr>
+          <w:shd w:fill="FFFFFF" w:val="clear"/>
         </w:rPr>
         <w:t>ruby</w:t>
       </w:r>
       <w:r>
         <w:rPr>
-          <w:shd w:fill="auto" w:val="clear"/>
+          <w:shd w:fill="FFFFFF" w:val="clear"/>
         </w:rPr>
         <w:t>正则表达：</w:t>
       </w:r>
@@ -7576,24 +7572,24 @@
         <w:pStyle w:val="Style11"/>
         <w:spacing w:before="0" w:after="140"/>
         <w:rPr>
-          <w:shd w:fill="auto" w:val="clear"/>
-        </w:rPr>
-      </w:pPr>
-      <w:r>
-        <w:rPr>
-          <w:shd w:fill="auto" w:val="clear"/>
+          <w:shd w:fill="FFFFFF" w:val="clear"/>
+        </w:rPr>
+      </w:pPr>
+      <w:r>
+        <w:rPr>
+          <w:shd w:fill="FFFFFF" w:val="clear"/>
         </w:rPr>
         <w:t xml:space="preserve">变量 </w:t>
       </w:r>
       <w:r>
         <w:rPr>
-          <w:shd w:fill="auto" w:val="clear"/>
+          <w:shd w:fill="FFFFFF" w:val="clear"/>
         </w:rPr>
         <w:t>$&amp;</w:t>
       </w:r>
       <w:r>
         <w:rPr>
-          <w:shd w:fill="auto" w:val="clear"/>
+          <w:shd w:fill="FFFFFF" w:val="clear"/>
         </w:rPr>
         <w:t>：保存匹配字符</w:t>
       </w:r>
@@ -7603,24 +7599,24 @@
         <w:pStyle w:val="Style11"/>
         <w:spacing w:before="0" w:after="140"/>
         <w:rPr>
-          <w:shd w:fill="auto" w:val="clear"/>
-        </w:rPr>
-      </w:pPr>
-      <w:r>
-        <w:rPr>
-          <w:shd w:fill="auto" w:val="clear"/>
+          <w:shd w:fill="FFFFFF" w:val="clear"/>
+        </w:rPr>
+      </w:pPr>
+      <w:r>
+        <w:rPr>
+          <w:shd w:fill="FFFFFF" w:val="clear"/>
         </w:rPr>
         <w:t xml:space="preserve">变量 </w:t>
       </w:r>
       <w:r>
         <w:rPr>
-          <w:shd w:fill="auto" w:val="clear"/>
+          <w:shd w:fill="FFFFFF" w:val="clear"/>
         </w:rPr>
         <w:t>$`:</w:t>
       </w:r>
       <w:r>
         <w:rPr>
-          <w:shd w:fill="auto" w:val="clear"/>
+          <w:shd w:fill="FFFFFF" w:val="clear"/>
         </w:rPr>
         <w:t>保存满足匹配之前的字符</w:t>
       </w:r>
@@ -7630,24 +7626,24 @@
         <w:pStyle w:val="Style11"/>
         <w:spacing w:before="0" w:after="140"/>
         <w:rPr>
-          <w:shd w:fill="auto" w:val="clear"/>
-        </w:rPr>
-      </w:pPr>
-      <w:r>
-        <w:rPr>
-          <w:shd w:fill="auto" w:val="clear"/>
+          <w:shd w:fill="FFFFFF" w:val="clear"/>
+        </w:rPr>
+      </w:pPr>
+      <w:r>
+        <w:rPr>
+          <w:shd w:fill="FFFFFF" w:val="clear"/>
         </w:rPr>
         <w:t>变量</w:t>
       </w:r>
       <w:r>
         <w:rPr>
-          <w:shd w:fill="auto" w:val="clear"/>
+          <w:shd w:fill="FFFFFF" w:val="clear"/>
         </w:rPr>
         <w:t>$':</w:t>
       </w:r>
       <w:r>
         <w:rPr>
-          <w:shd w:fill="auto" w:val="clear"/>
+          <w:shd w:fill="FFFFFF" w:val="clear"/>
         </w:rPr>
         <w:t>保存满足匹配之后的字符</w:t>
       </w:r>
@@ -7657,12 +7653,12 @@
         <w:pStyle w:val="Style11"/>
         <w:spacing w:before="0" w:after="140"/>
         <w:rPr>
-          <w:shd w:fill="auto" w:val="clear"/>
-        </w:rPr>
-      </w:pPr>
-      <w:r>
-        <w:rPr>
-          <w:shd w:fill="auto" w:val="clear"/>
+          <w:shd w:fill="FFFFFF" w:val="clear"/>
+        </w:rPr>
+      </w:pPr>
+      <w:r>
+        <w:rPr>
+          <w:shd w:fill="FFFFFF" w:val="clear"/>
         </w:rPr>
       </w:r>
     </w:p>
@@ -7685,36 +7681,36 @@
         <w:pStyle w:val="Style11"/>
         <w:spacing w:before="0" w:after="140"/>
         <w:rPr>
-          <w:shd w:fill="auto" w:val="clear"/>
-        </w:rPr>
-      </w:pPr>
-      <w:r>
-        <w:rPr>
-          <w:shd w:fill="auto" w:val="clear"/>
+          <w:shd w:fill="FFFFFF" w:val="clear"/>
+        </w:rPr>
+      </w:pPr>
+      <w:r>
+        <w:rPr>
+          <w:shd w:fill="FFFFFF" w:val="clear"/>
         </w:rPr>
         <w:t>任何不是</w:t>
       </w:r>
       <w:r>
         <w:rPr>
-          <w:shd w:fill="auto" w:val="clear"/>
+          <w:shd w:fill="FFFFFF" w:val="clear"/>
         </w:rPr>
         <w:t>nil</w:t>
       </w:r>
       <w:r>
         <w:rPr>
-          <w:shd w:fill="auto" w:val="clear"/>
+          <w:shd w:fill="FFFFFF" w:val="clear"/>
         </w:rPr>
         <w:t>且不是</w:t>
       </w:r>
       <w:r>
         <w:rPr>
-          <w:shd w:fill="auto" w:val="clear"/>
+          <w:shd w:fill="FFFFFF" w:val="clear"/>
         </w:rPr>
         <w:t>false</w:t>
       </w:r>
       <w:r>
         <w:rPr>
-          <w:shd w:fill="auto" w:val="clear"/>
+          <w:shd w:fill="FFFFFF" w:val="clear"/>
         </w:rPr>
         <w:t>的值都是真</w:t>
       </w:r>
@@ -7724,84 +7720,78 @@
         <w:pStyle w:val="Style11"/>
         <w:spacing w:before="0" w:after="140"/>
         <w:rPr>
-          <w:shd w:fill="auto" w:val="clear"/>
-        </w:rPr>
-      </w:pPr>
-      <w:r>
-        <w:rPr>
-          <w:shd w:fill="auto" w:val="clear"/>
+          <w:shd w:fill="FFFFFF" w:val="clear"/>
+        </w:rPr>
+      </w:pPr>
+      <w:r>
+        <w:rPr>
+          <w:shd w:fill="FFFFFF" w:val="clear"/>
         </w:rPr>
         <w:t>ruby</w:t>
       </w:r>
       <w:r>
         <w:rPr>
-          <w:shd w:fill="auto" w:val="clear"/>
+          <w:shd w:fill="FFFFFF" w:val="clear"/>
         </w:rPr>
         <w:t>的</w:t>
       </w:r>
       <w:r>
         <w:rPr>
-          <w:shd w:fill="auto" w:val="clear"/>
+          <w:shd w:fill="FFFFFF" w:val="clear"/>
         </w:rPr>
         <w:t>loop</w:t>
       </w:r>
       <w:r>
         <w:rPr>
-          <w:shd w:fill="auto" w:val="clear"/>
-        </w:rPr>
-        <w:t xml:space="preserve">中  </w:t>
-      </w:r>
-      <w:r>
-        <w:rPr>
-          <w:shd w:fill="auto" w:val="clear"/>
-        </w:rPr>
-        <w:t xml:space="preserve"> </w:t>
-      </w:r>
-      <w:r>
-        <w:rPr>
-          <w:shd w:fill="auto" w:val="clear"/>
+          <w:shd w:fill="FFFFFF" w:val="clear"/>
+        </w:rPr>
+        <w:t xml:space="preserve">中   </w:t>
+      </w:r>
+      <w:r>
+        <w:rPr>
+          <w:shd w:fill="FFFFFF" w:val="clear"/>
         </w:rPr>
         <w:t>next</w:t>
       </w:r>
       <w:r>
         <w:rPr>
-          <w:shd w:fill="auto" w:val="clear"/>
+          <w:shd w:fill="FFFFFF" w:val="clear"/>
         </w:rPr>
         <w:t>，</w:t>
       </w:r>
       <w:r>
         <w:rPr>
-          <w:shd w:fill="auto" w:val="clear"/>
+          <w:shd w:fill="FFFFFF" w:val="clear"/>
         </w:rPr>
         <w:t>redo</w:t>
       </w:r>
       <w:r>
         <w:rPr>
-          <w:shd w:fill="auto" w:val="clear"/>
+          <w:shd w:fill="FFFFFF" w:val="clear"/>
         </w:rPr>
         <w:t>，</w:t>
       </w:r>
       <w:r>
         <w:rPr>
-          <w:shd w:fill="auto" w:val="clear"/>
+          <w:shd w:fill="FFFFFF" w:val="clear"/>
         </w:rPr>
         <w:t>break</w:t>
       </w:r>
       <w:r>
         <w:rPr>
-          <w:shd w:fill="auto" w:val="clear"/>
+          <w:shd w:fill="FFFFFF" w:val="clear"/>
         </w:rPr>
         <w:t>，这里说一下</w:t>
       </w:r>
       <w:r>
         <w:rPr>
-          <w:shd w:fill="auto" w:val="clear"/>
+          <w:shd w:fill="FFFFFF" w:val="clear"/>
         </w:rPr>
         <w:t>next</w:t>
       </w:r>
       <w:r>
         <w:rPr>
-          <w:shd w:fill="auto" w:val="clear"/>
+          <w:shd w:fill="FFFFFF" w:val="clear"/>
         </w:rPr>
         <w:t>是跳出当前这次循环进行下一次</w:t>
       </w:r>
@@ -7811,66 +7801,54 @@
         <w:pStyle w:val="Style11"/>
         <w:spacing w:before="0" w:after="140"/>
         <w:rPr>
-          <w:shd w:fill="auto" w:val="clear"/>
-        </w:rPr>
-      </w:pPr>
-      <w:r>
-        <w:rPr>
-          <w:shd w:fill="auto" w:val="clear"/>
+          <w:shd w:fill="FFFFFF" w:val="clear"/>
+        </w:rPr>
+      </w:pPr>
+      <w:r>
+        <w:rPr>
+          <w:shd w:fill="FFFFFF" w:val="clear"/>
         </w:rPr>
         <w:t>redo</w:t>
       </w:r>
       <w:r>
         <w:rPr>
-          <w:shd w:fill="auto" w:val="clear"/>
-        </w:rPr>
-        <w:t>则是重新开始</w:t>
-      </w:r>
-      <w:r>
-        <w:rPr>
-          <w:shd w:fill="auto" w:val="clear"/>
-        </w:rPr>
-        <w:t>（当前这次循环，而非真正的循环开始）</w:t>
-      </w:r>
-    </w:p>
-    <w:p>
-      <w:pPr>
-        <w:pStyle w:val="Style11"/>
-        <w:spacing w:before="0" w:after="140"/>
-        <w:rPr>
-          <w:shd w:fill="auto" w:val="clear"/>
-        </w:rPr>
-      </w:pPr>
-      <w:r>
-        <w:rPr>
-          <w:shd w:fill="auto" w:val="clear"/>
+          <w:shd w:fill="FFFFFF" w:val="clear"/>
+        </w:rPr>
+        <w:t>则是重新开始（当前这次循环，而非真正的循环开始）</w:t>
+      </w:r>
+    </w:p>
+    <w:p>
+      <w:pPr>
+        <w:pStyle w:val="Style11"/>
+        <w:spacing w:before="0" w:after="140"/>
+        <w:rPr>
+          <w:shd w:fill="FFFFFF" w:val="clear"/>
+        </w:rPr>
+      </w:pPr>
+      <w:r>
+        <w:rPr>
+          <w:shd w:fill="FFFFFF" w:val="clear"/>
         </w:rPr>
         <w:t>retry</w:t>
       </w:r>
       <w:r>
         <w:rPr>
-          <w:shd w:fill="auto" w:val="clear"/>
-        </w:rPr>
-        <w:t>则是真正</w:t>
-      </w:r>
-      <w:r>
-        <w:rPr>
-          <w:shd w:fill="auto" w:val="clear"/>
-        </w:rPr>
-        <w:t>的从头开始</w:t>
-      </w:r>
-    </w:p>
-    <w:p>
-      <w:pPr>
-        <w:pStyle w:val="Style11"/>
-        <w:spacing w:before="0" w:after="140"/>
-        <w:rPr>
-          <w:shd w:fill="auto" w:val="clear"/>
-        </w:rPr>
-      </w:pPr>
-      <w:r>
-        <w:rPr>
-          <w:shd w:fill="auto" w:val="clear"/>
+          <w:shd w:fill="FFFFFF" w:val="clear"/>
+        </w:rPr>
+        <w:t>则是真正的从头开始</w:t>
+      </w:r>
+    </w:p>
+    <w:p>
+      <w:pPr>
+        <w:pStyle w:val="Style11"/>
+        <w:spacing w:before="0" w:after="140"/>
+        <w:rPr>
+          <w:shd w:fill="FFFFFF" w:val="clear"/>
+        </w:rPr>
+      </w:pPr>
+      <w:r>
+        <w:rPr>
+          <w:shd w:fill="FFFFFF" w:val="clear"/>
         </w:rPr>
       </w:r>
     </w:p>
@@ -7880,20 +7858,20 @@
         <w:spacing w:before="0" w:after="140"/>
         <w:rPr>
           <w:u w:val="double"/>
-          <w:shd w:fill="auto" w:val="clear"/>
+          <w:shd w:fill="FFFFFF" w:val="clear"/>
         </w:rPr>
       </w:pPr>
       <w:r>
         <w:rPr>
           <w:u w:val="double"/>
-          <w:shd w:fill="auto" w:val="clear"/>
+          <w:shd w:fill="FFFFFF" w:val="clear"/>
         </w:rPr>
         <w:t>ruby</w:t>
       </w:r>
       <w:r>
         <w:rPr>
           <w:u w:val="double"/>
-          <w:shd w:fill="auto" w:val="clear"/>
+          <w:shd w:fill="FFFFFF" w:val="clear"/>
         </w:rPr>
         <w:t>异常</w:t>
       </w:r>
@@ -7903,12 +7881,12 @@
         <w:pStyle w:val="Style11"/>
         <w:spacing w:before="0" w:after="140"/>
         <w:rPr>
-          <w:shd w:fill="auto" w:val="clear"/>
-        </w:rPr>
-      </w:pPr>
-      <w:r>
-        <w:rPr>
-          <w:shd w:fill="auto" w:val="clear"/>
+          <w:shd w:fill="FFFFFF" w:val="clear"/>
+        </w:rPr>
+      </w:pPr>
+      <w:r>
+        <w:rPr>
+          <w:shd w:fill="FFFFFF" w:val="clear"/>
         </w:rPr>
         <w:drawing>
           <wp:anchor behindDoc="0" distT="0" distB="0" distL="0" distR="0" simplePos="0" locked="0" layoutInCell="1" allowOverlap="1" relativeHeight="0">
@@ -7968,171 +7946,35 @@
       <w:pPr>
         <w:pStyle w:val="Style11"/>
         <w:spacing w:before="0" w:after="140"/>
-        <w:rPr>
-          <w:shd w:fill="auto" w:val="clear"/>
-        </w:rPr>
-      </w:pPr>
-      <w:r>
-        <w:rPr>
-          <w:shd w:fill="auto" w:val="clear"/>
-        </w:rPr>
-      </w:r>
-    </w:p>
-    <w:p>
-      <w:pPr>
-        <w:pStyle w:val="Style11"/>
-        <w:spacing w:before="0" w:after="140"/>
-        <w:rPr>
-          <w:shd w:fill="auto" w:val="clear"/>
-        </w:rPr>
-      </w:pPr>
-      <w:r>
-        <w:rPr>
-          <w:shd w:fill="auto" w:val="clear"/>
-        </w:rPr>
-      </w:r>
-    </w:p>
-    <w:p>
-      <w:pPr>
-        <w:pStyle w:val="Style11"/>
-        <w:spacing w:before="0" w:after="140"/>
-        <w:rPr>
-          <w:shd w:fill="auto" w:val="clear"/>
-        </w:rPr>
-      </w:pPr>
-      <w:r>
-        <w:rPr>
-          <w:shd w:fill="auto" w:val="clear"/>
-        </w:rPr>
-      </w:r>
-    </w:p>
-    <w:p>
-      <w:pPr>
-        <w:pStyle w:val="Style11"/>
-        <w:spacing w:before="0" w:after="140"/>
-        <w:rPr>
-          <w:shd w:fill="auto" w:val="clear"/>
-        </w:rPr>
-      </w:pPr>
-      <w:r>
-        <w:rPr>
-          <w:shd w:fill="auto" w:val="clear"/>
-        </w:rPr>
-      </w:r>
-    </w:p>
-    <w:p>
-      <w:pPr>
-        <w:pStyle w:val="Style11"/>
-        <w:spacing w:before="0" w:after="140"/>
-        <w:rPr>
-          <w:shd w:fill="auto" w:val="clear"/>
-        </w:rPr>
-      </w:pPr>
-      <w:r>
-        <w:rPr>
-          <w:shd w:fill="auto" w:val="clear"/>
-        </w:rPr>
-      </w:r>
-    </w:p>
-    <w:p>
-      <w:pPr>
-        <w:pStyle w:val="Style11"/>
-        <w:spacing w:before="0" w:after="140"/>
-        <w:rPr>
-          <w:shd w:fill="auto" w:val="clear"/>
-        </w:rPr>
-      </w:pPr>
-      <w:r>
-        <w:rPr>
-          <w:shd w:fill="auto" w:val="clear"/>
-        </w:rPr>
-      </w:r>
-    </w:p>
-    <w:p>
-      <w:pPr>
-        <w:pStyle w:val="Style11"/>
-        <w:spacing w:before="0" w:after="140"/>
-        <w:rPr>
-          <w:shd w:fill="auto" w:val="clear"/>
-        </w:rPr>
-      </w:pPr>
-      <w:r>
-        <w:rPr>
-          <w:shd w:fill="auto" w:val="clear"/>
-        </w:rPr>
-      </w:r>
-    </w:p>
-    <w:p>
-      <w:pPr>
-        <w:pStyle w:val="Style11"/>
-        <w:spacing w:before="0" w:after="140"/>
-        <w:rPr>
-          <w:shd w:fill="auto" w:val="clear"/>
-        </w:rPr>
-      </w:pPr>
-      <w:r>
-        <w:rPr>
-          <w:shd w:fill="auto" w:val="clear"/>
-        </w:rPr>
-      </w:r>
-    </w:p>
-    <w:p>
-      <w:pPr>
-        <w:pStyle w:val="Style11"/>
-        <w:spacing w:before="0" w:after="140"/>
-        <w:rPr>
-          <w:shd w:fill="auto" w:val="clear"/>
-        </w:rPr>
-      </w:pPr>
-      <w:r>
-        <w:rPr>
-          <w:shd w:fill="auto" w:val="clear"/>
-        </w:rPr>
-      </w:r>
-    </w:p>
-    <w:p>
-      <w:pPr>
-        <w:pStyle w:val="Style11"/>
-        <w:spacing w:before="0" w:after="140"/>
-        <w:rPr>
-          <w:shd w:fill="auto" w:val="clear"/>
-        </w:rPr>
-      </w:pPr>
-      <w:r>
-        <w:rPr>
-          <w:shd w:fill="auto" w:val="clear"/>
-        </w:rPr>
-      </w:r>
-    </w:p>
-    <w:p>
-      <w:pPr>
-        <w:pStyle w:val="Style11"/>
-        <w:spacing w:before="0" w:after="140"/>
-        <w:rPr>
-          <w:shd w:fill="auto" w:val="clear"/>
-        </w:rPr>
-      </w:pPr>
-      <w:r>
-        <w:rPr>
-          <w:shd w:fill="auto" w:val="clear"/>
+        <w:rPr/>
+      </w:pPr>
+      <w:r>
+        <w:rPr/>
+      </w:r>
+    </w:p>
+    <w:p>
+      <w:pPr>
+        <w:pStyle w:val="Style11"/>
+        <w:spacing w:before="0" w:after="140"/>
+        <w:rPr>
+          <w:shd w:fill="FFFFFF" w:val="clear"/>
+        </w:rPr>
+      </w:pPr>
+      <w:r>
+        <w:rPr>
+          <w:shd w:fill="FFFFFF" w:val="clear"/>
         </w:rPr>
         <w:t>ruby</w:t>
       </w:r>
       <w:r>
         <w:rPr>
-          <w:shd w:fill="auto" w:val="clear"/>
-        </w:rPr>
-        <w:t>世界</w:t>
-      </w:r>
-      <w:r>
-        <w:rPr>
-          <w:shd w:fill="auto" w:val="clear"/>
-        </w:rPr>
-        <w:t>的</w:t>
-      </w:r>
-      <w:r>
-        <w:rPr>
-          <w:shd w:fill="auto" w:val="clear"/>
+          <w:shd w:fill="FFFFFF" w:val="clear"/>
+        </w:rPr>
+        <w:t>世界的</w:t>
+      </w:r>
+      <w:r>
+        <w:rPr>
+          <w:shd w:fill="FFFFFF" w:val="clear"/>
         </w:rPr>
         <w:t>try catch finaly</w:t>
       </w:r>
@@ -8142,26 +7984,198 @@
         <w:pStyle w:val="Style11"/>
         <w:spacing w:before="0" w:after="140"/>
         <w:rPr>
-          <w:shd w:fill="auto" w:val="clear"/>
-        </w:rPr>
-      </w:pPr>
-      <w:r>
-        <w:rPr>
-          <w:shd w:fill="auto" w:val="clear"/>
+          <w:shd w:fill="FFFFFF" w:val="clear"/>
+        </w:rPr>
+      </w:pPr>
+      <w:r>
+        <w:rPr>
+          <w:shd w:fill="FFFFFF" w:val="clear"/>
         </w:rPr>
         <w:t xml:space="preserve">begin </w:t>
       </w:r>
       <w:r>
         <w:rPr>
-          <w:shd w:fill="auto" w:val="clear"/>
+          <w:shd w:fill="FFFFFF" w:val="clear"/>
         </w:rPr>
         <w:t>。。。</w:t>
       </w:r>
       <w:r>
         <w:rPr>
-          <w:shd w:fill="auto" w:val="clear"/>
+          <w:shd w:fill="FFFFFF" w:val="clear"/>
         </w:rPr>
         <w:t>rescue.....rescue   …. ensure</w:t>
+      </w:r>
+    </w:p>
+    <w:p>
+      <w:pPr>
+        <w:pStyle w:val="Style11"/>
+        <w:spacing w:before="0" w:after="140"/>
+        <w:rPr/>
+      </w:pPr>
+      <w:r>
+        <w:rPr/>
+      </w:r>
+    </w:p>
+    <w:p>
+      <w:pPr>
+        <w:pStyle w:val="Style11"/>
+        <w:spacing w:before="0" w:after="140"/>
+        <w:rPr>
+          <w:shd w:fill="FFFFFF" w:val="clear"/>
+        </w:rPr>
+      </w:pPr>
+      <w:r>
+        <w:rPr>
+          <w:shd w:fill="FFFFFF" w:val="clear"/>
+        </w:rPr>
+        <w:t xml:space="preserve">Thread </w:t>
+      </w:r>
+      <w:r>
+        <w:rPr>
+          <w:shd w:fill="FFFFFF" w:val="clear"/>
+        </w:rPr>
+        <w:t>互斥</w:t>
+      </w:r>
+    </w:p>
+    <w:p>
+      <w:pPr>
+        <w:pStyle w:val="Style11"/>
+        <w:spacing w:before="0" w:after="140"/>
+        <w:rPr/>
+      </w:pPr>
+      <w:r>
+        <w:rPr/>
+        <w:t xml:space="preserve">Thread.critical = </w:t>
+      </w:r>
+      <w:r>
+        <w:rPr/>
+        <w:t>方法</w:t>
+      </w:r>
+    </w:p>
+    <w:p>
+      <w:pPr>
+        <w:pStyle w:val="Style11"/>
+        <w:spacing w:before="0" w:after="140"/>
+        <w:rPr/>
+      </w:pPr>
+      <w:r>
+        <w:rPr/>
+      </w:r>
+    </w:p>
+    <w:p>
+      <w:pPr>
+        <w:pStyle w:val="Style11"/>
+        <w:spacing w:before="0" w:after="140"/>
+        <w:rPr/>
+      </w:pPr>
+      <w:r>
+        <w:rPr/>
+        <w:drawing>
+          <wp:anchor behindDoc="0" distT="0" distB="0" distL="0" distR="0" simplePos="0" locked="0" layoutInCell="1" allowOverlap="1" relativeHeight="1">
+            <wp:simplePos x="0" y="0"/>
+            <wp:positionH relativeFrom="column">
+              <wp:posOffset>0</wp:posOffset>
+            </wp:positionH>
+            <wp:positionV relativeFrom="paragraph">
+              <wp:posOffset>-4445</wp:posOffset>
+            </wp:positionV>
+            <wp:extent cx="5274310" cy="1979295"/>
+            <wp:effectExtent l="0" t="0" r="0" b="0"/>
+            <wp:wrapSquare wrapText="largest"/>
+            <wp:docPr id="1" name="Picture" descr=""/>
+            <wp:cNvGraphicFramePr>
+              <a:graphicFrameLocks xmlns:a="http://schemas.openxmlformats.org/drawingml/2006/main" noChangeAspect="1"/>
+            </wp:cNvGraphicFramePr>
+            <a:graphic xmlns:a="http://schemas.openxmlformats.org/drawingml/2006/main">
+              <a:graphicData uri="http://schemas.openxmlformats.org/drawingml/2006/picture">
+                <pic:pic xmlns:pic="http://schemas.openxmlformats.org/drawingml/2006/picture">
+                  <pic:nvPicPr>
+                    <pic:cNvPr id="1" name="Picture" descr=""/>
+                    <pic:cNvPicPr>
+                      <a:picLocks noChangeAspect="1" noChangeArrowheads="1"/>
+                    </pic:cNvPicPr>
+                  </pic:nvPicPr>
+                  <pic:blipFill>
+                    <a:blip r:embed="rId7"/>
+                    <a:stretch>
+                      <a:fillRect/>
+                    </a:stretch>
+                  </pic:blipFill>
+                  <pic:spPr bwMode="auto">
+                    <a:xfrm>
+                      <a:off x="0" y="0"/>
+                      <a:ext cx="5274310" cy="1979295"/>
+                    </a:xfrm>
+                    <a:prstGeom prst="rect">
+                      <a:avLst/>
+                    </a:prstGeom>
+                    <a:noFill/>
+                    <a:ln w="9525">
+                      <a:noFill/>
+                      <a:miter lim="800000"/>
+                      <a:headEnd/>
+                      <a:tailEnd/>
+                    </a:ln>
+                  </pic:spPr>
+                </pic:pic>
+              </a:graphicData>
+            </a:graphic>
+          </wp:anchor>
+        </w:drawing>
+      </w:r>
+    </w:p>
+    <w:p>
+      <w:pPr>
+        <w:pStyle w:val="1"/>
+        <w:rPr/>
+      </w:pPr>
+      <w:r>
+        <w:rPr/>
+        <w:t>Rails</w:t>
+      </w:r>
+    </w:p>
+    <w:p>
+      <w:pPr>
+        <w:pStyle w:val="Style11"/>
+        <w:rPr/>
+      </w:pPr>
+      <w:r>
+        <w:rPr/>
+        <w:t>创建一个程序</w:t>
+      </w:r>
+    </w:p>
+    <w:p>
+      <w:pPr>
+        <w:pStyle w:val="Style11"/>
+        <w:rPr/>
+      </w:pPr>
+      <w:r>
+        <w:rPr/>
+      </w:r>
+    </w:p>
+    <w:p>
+      <w:pPr>
+        <w:pStyle w:val="Style11"/>
+        <w:rPr/>
+      </w:pPr>
+      <w:r>
+        <w:rPr/>
+        <w:t>rails new AppName</w:t>
+      </w:r>
+    </w:p>
+    <w:p>
+      <w:pPr>
+        <w:pStyle w:val="Style11"/>
+        <w:spacing w:lineRule="auto" w:line="288" w:before="0" w:after="140"/>
+        <w:rPr/>
+      </w:pPr>
+      <w:r>
+        <w:rPr/>
+        <w:t>rails generate controller Cname Method</w:t>
+      </w:r>
+      <w:r>
+        <w:rPr/>
+        <w:t>1 Method2 ...</w:t>
       </w:r>
     </w:p>
     <w:sectPr>

--- a/ruby/doc/ruby学习日志.docx
+++ b/ruby/doc/ruby学习日志.docx
@@ -8166,7 +8166,6 @@
     <w:p>
       <w:pPr>
         <w:pStyle w:val="Style11"/>
-        <w:spacing w:lineRule="auto" w:line="288" w:before="0" w:after="140"/>
         <w:rPr/>
       </w:pPr>
       <w:r>
@@ -8175,7 +8174,146 @@
       </w:r>
       <w:r>
         <w:rPr/>
-        <w:t>1 Method2 ...</w:t>
+        <w:t>1 Method2 …</w:t>
+      </w:r>
+    </w:p>
+    <w:p>
+      <w:pPr>
+        <w:pStyle w:val="Style11"/>
+        <w:rPr/>
+      </w:pPr>
+      <w:r>
+        <w:rPr/>
+      </w:r>
+    </w:p>
+    <w:p>
+      <w:pPr>
+        <w:pStyle w:val="2"/>
+        <w:rPr/>
+      </w:pPr>
+      <w:r>
+        <w:rPr/>
+        <w:t xml:space="preserve">ruby </w:t>
+      </w:r>
+      <w:r>
+        <w:rPr/>
+        <w:t>习语和语言陷阱可以查看</w:t>
+      </w:r>
+    </w:p>
+    <w:p>
+      <w:pPr>
+        <w:pStyle w:val="Style11"/>
+        <w:rPr/>
+      </w:pPr>
+      <w:r>
+        <w:rPr/>
+        <w:drawing>
+          <wp:anchor behindDoc="0" distT="0" distB="0" distL="0" distR="0" simplePos="0" locked="0" layoutInCell="1" allowOverlap="1" relativeHeight="2">
+            <wp:simplePos x="0" y="0"/>
+            <wp:positionH relativeFrom="column">
+              <wp:align>center</wp:align>
+            </wp:positionH>
+            <wp:positionV relativeFrom="paragraph">
+              <wp:align>top</wp:align>
+            </wp:positionV>
+            <wp:extent cx="5274310" cy="872490"/>
+            <wp:effectExtent l="0" t="0" r="0" b="0"/>
+            <wp:wrapSquare wrapText="largest"/>
+            <wp:docPr id="2" name="Picture" descr=""/>
+            <wp:cNvGraphicFramePr>
+              <a:graphicFrameLocks xmlns:a="http://schemas.openxmlformats.org/drawingml/2006/main" noChangeAspect="1"/>
+            </wp:cNvGraphicFramePr>
+            <a:graphic xmlns:a="http://schemas.openxmlformats.org/drawingml/2006/main">
+              <a:graphicData uri="http://schemas.openxmlformats.org/drawingml/2006/picture">
+                <pic:pic xmlns:pic="http://schemas.openxmlformats.org/drawingml/2006/picture">
+                  <pic:nvPicPr>
+                    <pic:cNvPr id="2" name="Picture" descr=""/>
+                    <pic:cNvPicPr>
+                      <a:picLocks noChangeAspect="1" noChangeArrowheads="1"/>
+                    </pic:cNvPicPr>
+                  </pic:nvPicPr>
+                  <pic:blipFill>
+                    <a:blip r:embed="rId8"/>
+                    <a:stretch>
+                      <a:fillRect/>
+                    </a:stretch>
+                  </pic:blipFill>
+                  <pic:spPr bwMode="auto">
+                    <a:xfrm>
+                      <a:off x="0" y="0"/>
+                      <a:ext cx="5274310" cy="872490"/>
+                    </a:xfrm>
+                    <a:prstGeom prst="rect">
+                      <a:avLst/>
+                    </a:prstGeom>
+                    <a:noFill/>
+                    <a:ln w="9525">
+                      <a:noFill/>
+                      <a:miter lim="800000"/>
+                      <a:headEnd/>
+                      <a:tailEnd/>
+                    </a:ln>
+                  </pic:spPr>
+                </pic:pic>
+              </a:graphicData>
+            </a:graphic>
+          </wp:anchor>
+        </w:drawing>
+      </w:r>
+    </w:p>
+    <w:p>
+      <w:pPr>
+        <w:pStyle w:val="Style11"/>
+        <w:rPr/>
+      </w:pPr>
+      <w:r>
+        <w:rPr/>
+      </w:r>
+    </w:p>
+    <w:p>
+      <w:pPr>
+        <w:pStyle w:val="Style11"/>
+        <w:rPr/>
+      </w:pPr>
+      <w:r>
+        <w:rPr/>
+      </w:r>
+    </w:p>
+    <w:p>
+      <w:pPr>
+        <w:pStyle w:val="Style11"/>
+        <w:rPr/>
+      </w:pPr>
+      <w:r>
+        <w:rPr/>
+      </w:r>
+    </w:p>
+    <w:p>
+      <w:pPr>
+        <w:pStyle w:val="Style11"/>
+        <w:rPr/>
+      </w:pPr>
+      <w:r>
+        <w:rPr/>
+      </w:r>
+    </w:p>
+    <w:p>
+      <w:pPr>
+        <w:pStyle w:val="Style11"/>
+        <w:rPr/>
+      </w:pPr>
+      <w:r>
+        <w:rPr/>
+      </w:r>
+    </w:p>
+    <w:p>
+      <w:pPr>
+        <w:pStyle w:val="Style11"/>
+        <w:spacing w:before="0" w:after="140"/>
+        <w:rPr/>
+      </w:pPr>
+      <w:r>
+        <w:rPr/>
       </w:r>
     </w:p>
     <w:sectPr>
